--- a/3ª fase/Relatório.docx
+++ b/3ª fase/Relatório.docx
@@ -205,7 +205,7 @@
         </w:rPr>
       </w:pPr>
       <w:bookmarkStart w:id="0" w:name="_Toc414541337"/>
-      <w:bookmarkStart w:id="1" w:name="_Toc416450947"/>
+      <w:bookmarkStart w:id="1" w:name="_Toc418274029"/>
       <w:r>
         <w:lastRenderedPageBreak/>
         <w:t>Conteúdo</w:t>
@@ -234,7 +234,7 @@
           <w:lang w:eastAsia="pt-PT"/>
         </w:rPr>
       </w:pPr>
-      <w:hyperlink w:anchor="_Toc416450947" w:history="1">
+      <w:hyperlink w:anchor="_Toc418274029" w:history="1">
         <w:r>
           <w:rPr>
             <w:rStyle w:val="Hiperligao"/>
@@ -261,7 +261,7 @@
             <w:noProof/>
             <w:webHidden/>
           </w:rPr>
-          <w:instrText xml:space="preserve"> PAGEREF _Toc416450947 \h </w:instrText>
+          <w:instrText xml:space="preserve"> PAGEREF _Toc418274029 \h </w:instrText>
         </w:r>
         <w:r>
           <w:rPr>
@@ -304,7 +304,7 @@
           <w:lang w:eastAsia="pt-PT"/>
         </w:rPr>
       </w:pPr>
-      <w:hyperlink w:anchor="_Toc416450948" w:history="1">
+      <w:hyperlink w:anchor="_Toc418274030" w:history="1">
         <w:r>
           <w:rPr>
             <w:rStyle w:val="Hiperligao"/>
@@ -331,7 +331,7 @@
             <w:noProof/>
             <w:webHidden/>
           </w:rPr>
-          <w:instrText xml:space="preserve"> PAGEREF _Toc416450948 \h </w:instrText>
+          <w:instrText xml:space="preserve"> PAGEREF _Toc418274030 \h </w:instrText>
         </w:r>
         <w:r>
           <w:rPr>
@@ -374,7 +374,7 @@
           <w:lang w:eastAsia="pt-PT"/>
         </w:rPr>
       </w:pPr>
-      <w:hyperlink w:anchor="_Toc416450949" w:history="1">
+      <w:hyperlink w:anchor="_Toc418274031" w:history="1">
         <w:r>
           <w:rPr>
             <w:rStyle w:val="Hiperligao"/>
@@ -401,7 +401,7 @@
             <w:noProof/>
             <w:webHidden/>
           </w:rPr>
-          <w:instrText xml:space="preserve"> PAGEREF _Toc416450949 \h </w:instrText>
+          <w:instrText xml:space="preserve"> PAGEREF _Toc418274031 \h </w:instrText>
         </w:r>
         <w:r>
           <w:rPr>
@@ -444,7 +444,7 @@
           <w:lang w:eastAsia="pt-PT"/>
         </w:rPr>
       </w:pPr>
-      <w:hyperlink w:anchor="_Toc416450950" w:history="1">
+      <w:hyperlink w:anchor="_Toc418274032" w:history="1">
         <w:r>
           <w:rPr>
             <w:rStyle w:val="Hiperligao"/>
@@ -471,7 +471,7 @@
             <w:noProof/>
             <w:webHidden/>
           </w:rPr>
-          <w:instrText xml:space="preserve"> PAGEREF _Toc416450950 \h </w:instrText>
+          <w:instrText xml:space="preserve"> PAGEREF _Toc418274032 \h </w:instrText>
         </w:r>
         <w:r>
           <w:rPr>
@@ -514,13 +514,21 @@
           <w:lang w:eastAsia="pt-PT"/>
         </w:rPr>
       </w:pPr>
-      <w:hyperlink w:anchor="_Toc416450951" w:history="1">
+      <w:hyperlink w:anchor="_Toc418274033" w:history="1">
         <w:r>
           <w:rPr>
             <w:rStyle w:val="Hiperligao"/>
             <w:noProof/>
           </w:rPr>
-          <w:t>Classes</w:t>
+          <w:t xml:space="preserve">Superfícies de </w:t>
+        </w:r>
+        <w:r>
+          <w:rPr>
+            <w:rStyle w:val="Hiperligao"/>
+            <w:i/>
+            <w:noProof/>
+          </w:rPr>
+          <w:t>Bézier</w:t>
         </w:r>
         <w:r>
           <w:rPr>
@@ -541,7 +549,7 @@
             <w:noProof/>
             <w:webHidden/>
           </w:rPr>
-          <w:instrText xml:space="preserve"> PAGEREF _Toc416450951 \h </w:instrText>
+          <w:instrText xml:space="preserve"> PAGEREF _Toc418274033 \h </w:instrText>
         </w:r>
         <w:r>
           <w:rPr>
@@ -584,13 +592,13 @@
           <w:lang w:eastAsia="pt-PT"/>
         </w:rPr>
       </w:pPr>
-      <w:hyperlink w:anchor="_Toc416450952" w:history="1">
+      <w:hyperlink w:anchor="_Toc418274034" w:history="1">
         <w:r>
           <w:rPr>
             <w:rStyle w:val="Hiperligao"/>
             <w:noProof/>
           </w:rPr>
-          <w:t>Leitura e Análise do XML</w:t>
+          <w:t>Translações e Rotações</w:t>
         </w:r>
         <w:r>
           <w:rPr>
@@ -611,7 +619,7 @@
             <w:noProof/>
             <w:webHidden/>
           </w:rPr>
-          <w:instrText xml:space="preserve"> PAGEREF _Toc416450952 \h </w:instrText>
+          <w:instrText xml:space="preserve"> PAGEREF _Toc418274034 \h </w:instrText>
         </w:r>
         <w:r>
           <w:rPr>
@@ -631,7 +639,7 @@
             <w:noProof/>
             <w:webHidden/>
           </w:rPr>
-          <w:t>6</w:t>
+          <w:t>5</w:t>
         </w:r>
         <w:r>
           <w:rPr>
@@ -654,13 +662,14 @@
           <w:lang w:eastAsia="pt-PT"/>
         </w:rPr>
       </w:pPr>
-      <w:hyperlink w:anchor="_Toc416450953" w:history="1">
+      <w:hyperlink w:anchor="_Toc418274035" w:history="1">
         <w:r>
           <w:rPr>
             <w:rStyle w:val="Hiperligao"/>
-            <w:noProof/>
-          </w:rPr>
-          <w:t>Função de Desenho</w:t>
+            <w:i/>
+            <w:noProof/>
+          </w:rPr>
+          <w:t>VBOs</w:t>
         </w:r>
         <w:r>
           <w:rPr>
@@ -681,7 +690,7 @@
             <w:noProof/>
             <w:webHidden/>
           </w:rPr>
-          <w:instrText xml:space="preserve"> PAGEREF _Toc416450953 \h </w:instrText>
+          <w:instrText xml:space="preserve"> PAGEREF _Toc418274035 \h </w:instrText>
         </w:r>
         <w:r>
           <w:rPr>
@@ -701,7 +710,7 @@
             <w:noProof/>
             <w:webHidden/>
           </w:rPr>
-          <w:t>7</w:t>
+          <w:t>6</w:t>
         </w:r>
         <w:r>
           <w:rPr>
@@ -724,7 +733,7 @@
           <w:lang w:eastAsia="pt-PT"/>
         </w:rPr>
       </w:pPr>
-      <w:hyperlink w:anchor="_Toc416450954" w:history="1">
+      <w:hyperlink w:anchor="_Toc418274036" w:history="1">
         <w:r>
           <w:rPr>
             <w:rStyle w:val="Hiperligao"/>
@@ -751,7 +760,7 @@
             <w:noProof/>
             <w:webHidden/>
           </w:rPr>
-          <w:instrText xml:space="preserve"> PAGEREF _Toc416450954 \h </w:instrText>
+          <w:instrText xml:space="preserve"> PAGEREF _Toc418274036 \h </w:instrText>
         </w:r>
         <w:r>
           <w:rPr>
@@ -771,7 +780,7 @@
             <w:noProof/>
             <w:webHidden/>
           </w:rPr>
-          <w:t>8</w:t>
+          <w:t>7</w:t>
         </w:r>
         <w:r>
           <w:rPr>
@@ -794,7 +803,7 @@
           <w:lang w:eastAsia="pt-PT"/>
         </w:rPr>
       </w:pPr>
-      <w:hyperlink w:anchor="_Toc416450955" w:history="1">
+      <w:hyperlink w:anchor="_Toc418274037" w:history="1">
         <w:r>
           <w:rPr>
             <w:rStyle w:val="Hiperligao"/>
@@ -821,7 +830,7 @@
             <w:noProof/>
             <w:webHidden/>
           </w:rPr>
-          <w:instrText xml:space="preserve"> PAGEREF _Toc416450955 \h </w:instrText>
+          <w:instrText xml:space="preserve"> PAGEREF _Toc418274037 \h </w:instrText>
         </w:r>
         <w:r>
           <w:rPr>
@@ -841,7 +850,7 @@
             <w:noProof/>
             <w:webHidden/>
           </w:rPr>
-          <w:t>9</w:t>
+          <w:t>8</w:t>
         </w:r>
         <w:r>
           <w:rPr>
@@ -887,7 +896,7 @@
       <w:pPr>
         <w:pStyle w:val="Ttulo"/>
       </w:pPr>
-      <w:bookmarkStart w:id="2" w:name="_Toc416450948"/>
+      <w:bookmarkStart w:id="2" w:name="_Toc418274030"/>
       <w:r>
         <w:lastRenderedPageBreak/>
         <w:t>Índice de Figuras</w:t>
@@ -996,7 +1005,7 @@
       <w:pPr>
         <w:pStyle w:val="Ttulo"/>
       </w:pPr>
-      <w:bookmarkStart w:id="3" w:name="_Toc416450949"/>
+      <w:bookmarkStart w:id="3" w:name="_Toc418274031"/>
       <w:r>
         <w:lastRenderedPageBreak/>
         <w:t>Introdução</w:t>
@@ -1073,7 +1082,7 @@
       <w:pPr>
         <w:pStyle w:val="Ttulo"/>
       </w:pPr>
-      <w:bookmarkStart w:id="4" w:name="_Toc416450950"/>
+      <w:bookmarkStart w:id="4" w:name="_Toc418274032"/>
       <w:r>
         <w:lastRenderedPageBreak/>
         <w:t>Desenvolvimento</w:t>
@@ -1082,73 +1091,1598 @@
     </w:p>
     <w:p>
       <w:pPr>
+        <w:pStyle w:val="Subttulo"/>
+      </w:pPr>
+      <w:bookmarkStart w:id="5" w:name="_Toc418274033"/>
+      <w:r>
+        <w:t xml:space="preserve">Superfícies de </w:t>
+      </w:r>
+      <w:proofErr w:type="spellStart"/>
+      <w:r>
+        <w:rPr>
+          <w:i/>
+        </w:rPr>
+        <w:t>Bézier</w:t>
+      </w:r>
+      <w:bookmarkEnd w:id="5"/>
+      <w:proofErr w:type="spellEnd"/>
+    </w:p>
+    <w:p>
+      <w:pPr>
         <w:jc w:val="both"/>
       </w:pPr>
       <w:r>
-        <w:t xml:space="preserve">Após a análise do enunciado respetiva a esta fase do projeto, </w:t>
-      </w:r>
-      <w:r>
-        <w:t>foi tomada a decisão de</w:t>
-      </w:r>
-      <w:r>
-        <w:t xml:space="preserve"> criar classes de modo a facilitar a compreensão e o manuseamento da informação presente no XML.</w:t>
-      </w:r>
-    </w:p>
+        <w:t>As s</w:t>
+      </w:r>
+      <w:r>
+        <w:t xml:space="preserve">uperfícies de </w:t>
+      </w:r>
+      <w:proofErr w:type="spellStart"/>
+      <w:r>
+        <w:rPr>
+          <w:i/>
+        </w:rPr>
+        <w:t>Bézier</w:t>
+      </w:r>
+      <w:proofErr w:type="spellEnd"/>
+      <w:r>
+        <w:t xml:space="preserve"> são definidas por um </w:t>
+      </w:r>
+      <w:r>
+        <w:t>conjunto de pontos de controlo na direção dos quais são esticadas como se houvesse uma força atrativa.</w:t>
+      </w:r>
+    </w:p>
+    <w:p>
+      <w:pPr>
+        <w:jc w:val="both"/>
+      </w:pPr>
+      <w:r>
+        <w:t>Para a implem</w:t>
+      </w:r>
+      <w:r>
+        <w:t>entação desta funcionalidade</w:t>
+      </w:r>
+      <w:r>
+        <w:t xml:space="preserve"> foi necessário alterar o nosso Gerador para que este seja capaz de definir e criar listas de triângulos correspondentes às mesmas. Para isto o gerador recebe um ficheiro com inf</w:t>
+      </w:r>
+      <w:r>
+        <w:t>ormação relativa aos pontos de controlo e também o grau de tesselação pretendido e gera, à semelhança do que acontece nas outras primitivas, um ficheiro com a lista de triângulos correspondentes.</w:t>
+      </w:r>
+    </w:p>
+    <w:p>
+      <w:pPr>
+        <w:jc w:val="both"/>
+      </w:pPr>
+      <w:r>
+        <w:t>Foi e</w:t>
+      </w:r>
+      <w:r>
+        <w:t xml:space="preserve">ntão necessário criar a função </w:t>
+      </w:r>
+      <w:proofErr w:type="spellStart"/>
+      <w:r>
+        <w:rPr>
+          <w:rFonts w:ascii="Consolas" w:hAnsi="Consolas" w:cs="Consolas"/>
+          <w:color w:val="0000FF"/>
+          <w:sz w:val="19"/>
+          <w:szCs w:val="19"/>
+          <w:highlight w:val="white"/>
+        </w:rPr>
+        <w:t>void</w:t>
+      </w:r>
+      <w:proofErr w:type="spellEnd"/>
+      <w:r>
+        <w:rPr>
+          <w:rFonts w:ascii="Consolas" w:hAnsi="Consolas" w:cs="Consolas"/>
+          <w:color w:val="000000"/>
+          <w:sz w:val="19"/>
+          <w:szCs w:val="19"/>
+          <w:highlight w:val="white"/>
+        </w:rPr>
+        <w:t xml:space="preserve"> </w:t>
+      </w:r>
+      <w:proofErr w:type="spellStart"/>
+      <w:proofErr w:type="gramStart"/>
+      <w:r>
+        <w:rPr>
+          <w:rFonts w:ascii="Consolas" w:hAnsi="Consolas" w:cs="Consolas"/>
+          <w:color w:val="000000"/>
+          <w:sz w:val="19"/>
+          <w:szCs w:val="19"/>
+          <w:highlight w:val="white"/>
+        </w:rPr>
+        <w:t>readPatch</w:t>
+      </w:r>
+      <w:proofErr w:type="spellEnd"/>
+      <w:r>
+        <w:rPr>
+          <w:rFonts w:ascii="Consolas" w:hAnsi="Consolas" w:cs="Consolas"/>
+          <w:color w:val="000000"/>
+          <w:sz w:val="19"/>
+          <w:szCs w:val="19"/>
+          <w:highlight w:val="white"/>
+        </w:rPr>
+        <w:t>(</w:t>
+      </w:r>
+      <w:r>
+        <w:rPr>
+          <w:rFonts w:ascii="Consolas" w:hAnsi="Consolas" w:cs="Consolas"/>
+          <w:color w:val="2B91AF"/>
+          <w:sz w:val="19"/>
+          <w:szCs w:val="19"/>
+          <w:highlight w:val="white"/>
+        </w:rPr>
+        <w:t>string</w:t>
+      </w:r>
+      <w:proofErr w:type="gramEnd"/>
+      <w:r>
+        <w:rPr>
+          <w:rFonts w:ascii="Consolas" w:hAnsi="Consolas" w:cs="Consolas"/>
+          <w:color w:val="000000"/>
+          <w:sz w:val="19"/>
+          <w:szCs w:val="19"/>
+          <w:highlight w:val="white"/>
+        </w:rPr>
+        <w:t xml:space="preserve"> </w:t>
+      </w:r>
+      <w:proofErr w:type="spellStart"/>
+      <w:r>
+        <w:rPr>
+          <w:rFonts w:ascii="Consolas" w:hAnsi="Consolas" w:cs="Consolas"/>
+          <w:color w:val="808080"/>
+          <w:sz w:val="19"/>
+          <w:szCs w:val="19"/>
+          <w:highlight w:val="white"/>
+        </w:rPr>
+        <w:t>path</w:t>
+      </w:r>
+      <w:proofErr w:type="spellEnd"/>
+      <w:r>
+        <w:rPr>
+          <w:rFonts w:ascii="Consolas" w:hAnsi="Consolas" w:cs="Consolas"/>
+          <w:color w:val="000000"/>
+          <w:sz w:val="19"/>
+          <w:szCs w:val="19"/>
+          <w:highlight w:val="white"/>
+        </w:rPr>
+        <w:t>)</w:t>
+      </w:r>
+      <w:r>
+        <w:t xml:space="preserve"> para fazer a leitura do ficheiro .</w:t>
+      </w:r>
+      <w:proofErr w:type="gramStart"/>
+      <w:r>
+        <w:rPr>
+          <w:i/>
+        </w:rPr>
+        <w:t>patch</w:t>
+      </w:r>
+      <w:proofErr w:type="gramEnd"/>
+      <w:r>
+        <w:t>.</w:t>
+      </w:r>
+      <w:r>
+        <w:rPr>
+          <w:i/>
+        </w:rPr>
+        <w:t xml:space="preserve"> </w:t>
+      </w:r>
+      <w:r>
+        <w:t xml:space="preserve">Esta função guarda os </w:t>
+      </w:r>
+      <w:proofErr w:type="spellStart"/>
+      <w:r>
+        <w:rPr>
+          <w:i/>
+        </w:rPr>
+        <w:t>patches</w:t>
+      </w:r>
+      <w:proofErr w:type="spellEnd"/>
+      <w:r>
+        <w:t xml:space="preserve"> num objeto da classe </w:t>
+      </w:r>
+      <w:r>
+        <w:rPr>
+          <w:b/>
+        </w:rPr>
+        <w:t xml:space="preserve">Patch </w:t>
+      </w:r>
+      <w:r>
+        <w:t xml:space="preserve">que tem um vetor de inteiros, e os pontos de controlo num vetor de objetos da classe </w:t>
+      </w:r>
+      <w:r>
+        <w:rPr>
+          <w:b/>
+        </w:rPr>
+        <w:t>Pontos</w:t>
+      </w:r>
+      <w:r>
+        <w:t xml:space="preserve"> que guarda os valores das três coordenadas de um ponto. </w:t>
+      </w:r>
+    </w:p>
+    <w:p>
+      <w:pPr>
+        <w:jc w:val="both"/>
+        <w:rPr>
+          <w:rFonts w:ascii="Consolas" w:hAnsi="Consolas" w:cs="Consolas"/>
+          <w:color w:val="000000"/>
+          <w:sz w:val="19"/>
+          <w:szCs w:val="19"/>
+        </w:rPr>
+      </w:pPr>
+      <w:r>
+        <w:t xml:space="preserve">De seguida criámos a </w:t>
+      </w:r>
+      <w:proofErr w:type="gramStart"/>
+      <w:r>
+        <w:t xml:space="preserve">função  </w:t>
+      </w:r>
+      <w:r>
+        <w:rPr>
+          <w:rFonts w:ascii="Consolas" w:hAnsi="Consolas" w:cs="Consolas"/>
+          <w:color w:val="2B91AF"/>
+          <w:sz w:val="19"/>
+          <w:szCs w:val="19"/>
+          <w:highlight w:val="white"/>
+        </w:rPr>
+        <w:t>Ponto</w:t>
+      </w:r>
+      <w:proofErr w:type="gramEnd"/>
+      <w:r>
+        <w:rPr>
+          <w:rFonts w:ascii="Consolas" w:hAnsi="Consolas" w:cs="Consolas"/>
+          <w:color w:val="000000"/>
+          <w:sz w:val="19"/>
+          <w:szCs w:val="19"/>
+          <w:highlight w:val="white"/>
+        </w:rPr>
+        <w:t xml:space="preserve"> </w:t>
+      </w:r>
+      <w:proofErr w:type="spellStart"/>
+      <w:r>
+        <w:rPr>
+          <w:rFonts w:ascii="Consolas" w:hAnsi="Consolas" w:cs="Consolas"/>
+          <w:color w:val="000000"/>
+          <w:sz w:val="19"/>
+          <w:szCs w:val="19"/>
+          <w:highlight w:val="white"/>
+        </w:rPr>
+        <w:t>bezier</w:t>
+      </w:r>
+      <w:proofErr w:type="spellEnd"/>
+      <w:r>
+        <w:rPr>
+          <w:rFonts w:ascii="Consolas" w:hAnsi="Consolas" w:cs="Consolas"/>
+          <w:color w:val="000000"/>
+          <w:sz w:val="19"/>
+          <w:szCs w:val="19"/>
+          <w:highlight w:val="white"/>
+        </w:rPr>
+        <w:t>(</w:t>
+      </w:r>
+      <w:proofErr w:type="spellStart"/>
+      <w:r>
+        <w:rPr>
+          <w:rFonts w:ascii="Consolas" w:hAnsi="Consolas" w:cs="Consolas"/>
+          <w:color w:val="0000FF"/>
+          <w:sz w:val="19"/>
+          <w:szCs w:val="19"/>
+          <w:highlight w:val="white"/>
+        </w:rPr>
+        <w:t>float</w:t>
+      </w:r>
+      <w:proofErr w:type="spellEnd"/>
+      <w:r>
+        <w:rPr>
+          <w:rFonts w:ascii="Consolas" w:hAnsi="Consolas" w:cs="Consolas"/>
+          <w:color w:val="000000"/>
+          <w:sz w:val="19"/>
+          <w:szCs w:val="19"/>
+          <w:highlight w:val="white"/>
+        </w:rPr>
+        <w:t xml:space="preserve"> </w:t>
+      </w:r>
+      <w:r>
+        <w:rPr>
+          <w:rFonts w:ascii="Consolas" w:hAnsi="Consolas" w:cs="Consolas"/>
+          <w:color w:val="808080"/>
+          <w:sz w:val="19"/>
+          <w:szCs w:val="19"/>
+          <w:highlight w:val="white"/>
+        </w:rPr>
+        <w:t>u</w:t>
+      </w:r>
+      <w:r>
+        <w:rPr>
+          <w:rFonts w:ascii="Consolas" w:hAnsi="Consolas" w:cs="Consolas"/>
+          <w:color w:val="000000"/>
+          <w:sz w:val="19"/>
+          <w:szCs w:val="19"/>
+          <w:highlight w:val="white"/>
+        </w:rPr>
+        <w:t xml:space="preserve">, </w:t>
+      </w:r>
+      <w:proofErr w:type="spellStart"/>
+      <w:r>
+        <w:rPr>
+          <w:rFonts w:ascii="Consolas" w:hAnsi="Consolas" w:cs="Consolas"/>
+          <w:color w:val="0000FF"/>
+          <w:sz w:val="19"/>
+          <w:szCs w:val="19"/>
+          <w:highlight w:val="white"/>
+        </w:rPr>
+        <w:t>float</w:t>
+      </w:r>
+      <w:proofErr w:type="spellEnd"/>
+      <w:r>
+        <w:rPr>
+          <w:rFonts w:ascii="Consolas" w:hAnsi="Consolas" w:cs="Consolas"/>
+          <w:color w:val="000000"/>
+          <w:sz w:val="19"/>
+          <w:szCs w:val="19"/>
+          <w:highlight w:val="white"/>
+        </w:rPr>
+        <w:t xml:space="preserve"> </w:t>
+      </w:r>
+      <w:r>
+        <w:rPr>
+          <w:rFonts w:ascii="Consolas" w:hAnsi="Consolas" w:cs="Consolas"/>
+          <w:color w:val="808080"/>
+          <w:sz w:val="19"/>
+          <w:szCs w:val="19"/>
+          <w:highlight w:val="white"/>
+        </w:rPr>
+        <w:t>v</w:t>
+      </w:r>
+      <w:r>
+        <w:rPr>
+          <w:rFonts w:ascii="Consolas" w:hAnsi="Consolas" w:cs="Consolas"/>
+          <w:color w:val="000000"/>
+          <w:sz w:val="19"/>
+          <w:szCs w:val="19"/>
+          <w:highlight w:val="white"/>
+        </w:rPr>
+        <w:t xml:space="preserve">, </w:t>
+      </w:r>
+      <w:proofErr w:type="spellStart"/>
+      <w:r>
+        <w:rPr>
+          <w:rFonts w:ascii="Consolas" w:hAnsi="Consolas" w:cs="Consolas"/>
+          <w:color w:val="2B91AF"/>
+          <w:sz w:val="19"/>
+          <w:szCs w:val="19"/>
+          <w:highlight w:val="white"/>
+        </w:rPr>
+        <w:t>vector</w:t>
+      </w:r>
+      <w:proofErr w:type="spellEnd"/>
+      <w:r>
+        <w:rPr>
+          <w:rFonts w:ascii="Consolas" w:hAnsi="Consolas" w:cs="Consolas"/>
+          <w:color w:val="000000"/>
+          <w:sz w:val="19"/>
+          <w:szCs w:val="19"/>
+          <w:highlight w:val="white"/>
+        </w:rPr>
+        <w:t>&lt;</w:t>
+      </w:r>
+      <w:proofErr w:type="spellStart"/>
+      <w:r>
+        <w:rPr>
+          <w:rFonts w:ascii="Consolas" w:hAnsi="Consolas" w:cs="Consolas"/>
+          <w:color w:val="0000FF"/>
+          <w:sz w:val="19"/>
+          <w:szCs w:val="19"/>
+          <w:highlight w:val="white"/>
+        </w:rPr>
+        <w:t>int</w:t>
+      </w:r>
+      <w:proofErr w:type="spellEnd"/>
+      <w:r>
+        <w:rPr>
+          <w:rFonts w:ascii="Consolas" w:hAnsi="Consolas" w:cs="Consolas"/>
+          <w:color w:val="000000"/>
+          <w:sz w:val="19"/>
+          <w:szCs w:val="19"/>
+          <w:highlight w:val="white"/>
+        </w:rPr>
+        <w:t xml:space="preserve">&gt; </w:t>
+      </w:r>
+      <w:proofErr w:type="spellStart"/>
+      <w:r>
+        <w:rPr>
+          <w:rFonts w:ascii="Consolas" w:hAnsi="Consolas" w:cs="Consolas"/>
+          <w:color w:val="808080"/>
+          <w:sz w:val="19"/>
+          <w:szCs w:val="19"/>
+          <w:highlight w:val="white"/>
+        </w:rPr>
+        <w:t>pat</w:t>
+      </w:r>
+      <w:proofErr w:type="spellEnd"/>
+      <w:r>
+        <w:rPr>
+          <w:rFonts w:ascii="Consolas" w:hAnsi="Consolas" w:cs="Consolas"/>
+          <w:color w:val="000000"/>
+          <w:sz w:val="19"/>
+          <w:szCs w:val="19"/>
+          <w:highlight w:val="white"/>
+        </w:rPr>
+        <w:t>)</w:t>
+      </w:r>
+      <w:r>
+        <w:rPr>
+          <w:rFonts w:ascii="Consolas" w:hAnsi="Consolas" w:cs="Consolas"/>
+          <w:color w:val="000000"/>
+          <w:sz w:val="19"/>
+          <w:szCs w:val="19"/>
+        </w:rPr>
+        <w:t xml:space="preserve"> </w:t>
+      </w:r>
+      <w:r>
+        <w:rPr>
+          <w:rFonts w:cs="Consolas"/>
+          <w:color w:val="000000"/>
+        </w:rPr>
+        <w:t>que (…)</w:t>
+      </w:r>
+    </w:p>
+    <w:p>
+      <w:pPr>
+        <w:jc w:val="both"/>
+        <w:rPr>
+          <w:rFonts w:cs="Consolas"/>
+          <w:color w:val="000000"/>
+        </w:rPr>
+      </w:pPr>
+      <w:r>
+        <w:rPr>
+          <w:rFonts w:cs="Consolas"/>
+          <w:color w:val="000000"/>
+        </w:rPr>
+        <w:t xml:space="preserve">Foi ainda necessária a criação da função </w:t>
+      </w:r>
+      <w:proofErr w:type="spellStart"/>
+      <w:r>
+        <w:rPr>
+          <w:rFonts w:ascii="Consolas" w:hAnsi="Consolas" w:cs="Consolas"/>
+          <w:color w:val="0000FF"/>
+          <w:sz w:val="19"/>
+          <w:szCs w:val="19"/>
+          <w:highlight w:val="white"/>
+        </w:rPr>
+        <w:t>void</w:t>
+      </w:r>
+      <w:proofErr w:type="spellEnd"/>
+      <w:r>
+        <w:rPr>
+          <w:rFonts w:ascii="Consolas" w:hAnsi="Consolas" w:cs="Consolas"/>
+          <w:color w:val="000000"/>
+          <w:sz w:val="19"/>
+          <w:szCs w:val="19"/>
+          <w:highlight w:val="white"/>
+        </w:rPr>
+        <w:t xml:space="preserve"> </w:t>
+      </w:r>
+      <w:proofErr w:type="spellStart"/>
+      <w:proofErr w:type="gramStart"/>
+      <w:r>
+        <w:rPr>
+          <w:rFonts w:ascii="Consolas" w:hAnsi="Consolas" w:cs="Consolas"/>
+          <w:color w:val="000000"/>
+          <w:sz w:val="19"/>
+          <w:szCs w:val="19"/>
+          <w:highlight w:val="white"/>
+        </w:rPr>
+        <w:t>patchBezier</w:t>
+      </w:r>
+      <w:proofErr w:type="spellEnd"/>
+      <w:r>
+        <w:rPr>
+          <w:rFonts w:ascii="Consolas" w:hAnsi="Consolas" w:cs="Consolas"/>
+          <w:color w:val="000000"/>
+          <w:sz w:val="19"/>
+          <w:szCs w:val="19"/>
+          <w:highlight w:val="white"/>
+        </w:rPr>
+        <w:t>(</w:t>
+      </w:r>
+      <w:proofErr w:type="spellStart"/>
+      <w:r>
+        <w:rPr>
+          <w:rFonts w:ascii="Consolas" w:hAnsi="Consolas" w:cs="Consolas"/>
+          <w:color w:val="0000FF"/>
+          <w:sz w:val="19"/>
+          <w:szCs w:val="19"/>
+          <w:highlight w:val="white"/>
+        </w:rPr>
+        <w:t>int</w:t>
+      </w:r>
+      <w:proofErr w:type="spellEnd"/>
+      <w:proofErr w:type="gramEnd"/>
+      <w:r>
+        <w:rPr>
+          <w:rFonts w:ascii="Consolas" w:hAnsi="Consolas" w:cs="Consolas"/>
+          <w:color w:val="000000"/>
+          <w:sz w:val="19"/>
+          <w:szCs w:val="19"/>
+          <w:highlight w:val="white"/>
+        </w:rPr>
+        <w:t xml:space="preserve"> </w:t>
+      </w:r>
+      <w:proofErr w:type="spellStart"/>
+      <w:r>
+        <w:rPr>
+          <w:rFonts w:ascii="Consolas" w:hAnsi="Consolas" w:cs="Consolas"/>
+          <w:color w:val="808080"/>
+          <w:sz w:val="19"/>
+          <w:szCs w:val="19"/>
+          <w:highlight w:val="white"/>
+        </w:rPr>
+        <w:t>tess</w:t>
+      </w:r>
+      <w:proofErr w:type="spellEnd"/>
+      <w:r>
+        <w:rPr>
+          <w:rFonts w:ascii="Consolas" w:hAnsi="Consolas" w:cs="Consolas"/>
+          <w:color w:val="000000"/>
+          <w:sz w:val="19"/>
+          <w:szCs w:val="19"/>
+          <w:highlight w:val="white"/>
+        </w:rPr>
+        <w:t xml:space="preserve">, </w:t>
+      </w:r>
+      <w:proofErr w:type="spellStart"/>
+      <w:r>
+        <w:rPr>
+          <w:rFonts w:ascii="Consolas" w:hAnsi="Consolas" w:cs="Consolas"/>
+          <w:color w:val="0000FF"/>
+          <w:sz w:val="19"/>
+          <w:szCs w:val="19"/>
+          <w:highlight w:val="white"/>
+        </w:rPr>
+        <w:t>int</w:t>
+      </w:r>
+      <w:proofErr w:type="spellEnd"/>
+      <w:r>
+        <w:rPr>
+          <w:rFonts w:ascii="Consolas" w:hAnsi="Consolas" w:cs="Consolas"/>
+          <w:color w:val="000000"/>
+          <w:sz w:val="19"/>
+          <w:szCs w:val="19"/>
+          <w:highlight w:val="white"/>
+        </w:rPr>
+        <w:t xml:space="preserve"> </w:t>
+      </w:r>
+      <w:proofErr w:type="spellStart"/>
+      <w:r>
+        <w:rPr>
+          <w:rFonts w:ascii="Consolas" w:hAnsi="Consolas" w:cs="Consolas"/>
+          <w:color w:val="808080"/>
+          <w:sz w:val="19"/>
+          <w:szCs w:val="19"/>
+          <w:highlight w:val="white"/>
+        </w:rPr>
+        <w:t>ip</w:t>
+      </w:r>
+      <w:proofErr w:type="spellEnd"/>
+      <w:r>
+        <w:rPr>
+          <w:rFonts w:ascii="Consolas" w:hAnsi="Consolas" w:cs="Consolas"/>
+          <w:color w:val="000000"/>
+          <w:sz w:val="19"/>
+          <w:szCs w:val="19"/>
+          <w:highlight w:val="white"/>
+        </w:rPr>
+        <w:t xml:space="preserve">, </w:t>
+      </w:r>
+      <w:proofErr w:type="spellStart"/>
+      <w:r>
+        <w:rPr>
+          <w:rFonts w:ascii="Consolas" w:hAnsi="Consolas" w:cs="Consolas"/>
+          <w:color w:val="2B91AF"/>
+          <w:sz w:val="19"/>
+          <w:szCs w:val="19"/>
+          <w:highlight w:val="white"/>
+        </w:rPr>
+        <w:t>ofstream</w:t>
+      </w:r>
+      <w:proofErr w:type="spellEnd"/>
+      <w:r>
+        <w:rPr>
+          <w:rFonts w:ascii="Consolas" w:hAnsi="Consolas" w:cs="Consolas"/>
+          <w:color w:val="000000"/>
+          <w:sz w:val="19"/>
+          <w:szCs w:val="19"/>
+          <w:highlight w:val="white"/>
+        </w:rPr>
+        <w:t xml:space="preserve">&amp; </w:t>
+      </w:r>
+      <w:r>
+        <w:rPr>
+          <w:rFonts w:ascii="Consolas" w:hAnsi="Consolas" w:cs="Consolas"/>
+          <w:color w:val="808080"/>
+          <w:sz w:val="19"/>
+          <w:szCs w:val="19"/>
+          <w:highlight w:val="white"/>
+        </w:rPr>
+        <w:t>file</w:t>
+      </w:r>
+      <w:r>
+        <w:rPr>
+          <w:rFonts w:ascii="Consolas" w:hAnsi="Consolas" w:cs="Consolas"/>
+          <w:color w:val="000000"/>
+          <w:sz w:val="19"/>
+          <w:szCs w:val="19"/>
+          <w:highlight w:val="white"/>
+        </w:rPr>
+        <w:t>)</w:t>
+      </w:r>
+      <w:r>
+        <w:rPr>
+          <w:rFonts w:ascii="Consolas" w:hAnsi="Consolas" w:cs="Consolas"/>
+          <w:color w:val="000000"/>
+          <w:sz w:val="19"/>
+          <w:szCs w:val="19"/>
+        </w:rPr>
+        <w:t xml:space="preserve"> </w:t>
+      </w:r>
+      <w:r>
+        <w:rPr>
+          <w:rFonts w:cs="Consolas"/>
+          <w:color w:val="000000"/>
+        </w:rPr>
+        <w:t>que (…)</w:t>
+      </w:r>
+    </w:p>
+    <w:p>
+      <w:pPr>
+        <w:jc w:val="both"/>
+        <w:rPr>
+          <w:rFonts w:cs="Consolas"/>
+          <w:color w:val="000000"/>
+        </w:rPr>
+      </w:pPr>
+      <w:r>
+        <w:rPr>
+          <w:rFonts w:cs="Consolas"/>
+          <w:color w:val="000000"/>
+        </w:rPr>
+        <w:t xml:space="preserve">A função </w:t>
+      </w:r>
+      <w:r>
+        <w:rPr>
+          <w:rFonts w:ascii="Consolas" w:hAnsi="Consolas" w:cs="Consolas"/>
+          <w:color w:val="2B91AF"/>
+          <w:sz w:val="19"/>
+          <w:szCs w:val="19"/>
+          <w:highlight w:val="white"/>
+        </w:rPr>
+        <w:t>Ponto</w:t>
+      </w:r>
+      <w:r>
+        <w:rPr>
+          <w:rFonts w:ascii="Consolas" w:hAnsi="Consolas" w:cs="Consolas"/>
+          <w:color w:val="000000"/>
+          <w:sz w:val="19"/>
+          <w:szCs w:val="19"/>
+          <w:highlight w:val="white"/>
+        </w:rPr>
+        <w:t xml:space="preserve"> </w:t>
+      </w:r>
+      <w:proofErr w:type="gramStart"/>
+      <w:r>
+        <w:rPr>
+          <w:rFonts w:ascii="Consolas" w:hAnsi="Consolas" w:cs="Consolas"/>
+          <w:color w:val="000000"/>
+          <w:sz w:val="19"/>
+          <w:szCs w:val="19"/>
+          <w:highlight w:val="white"/>
+        </w:rPr>
+        <w:t>calcular(</w:t>
+      </w:r>
+      <w:proofErr w:type="spellStart"/>
+      <w:r>
+        <w:rPr>
+          <w:rFonts w:ascii="Consolas" w:hAnsi="Consolas" w:cs="Consolas"/>
+          <w:color w:val="0000FF"/>
+          <w:sz w:val="19"/>
+          <w:szCs w:val="19"/>
+          <w:highlight w:val="white"/>
+        </w:rPr>
+        <w:t>float</w:t>
+      </w:r>
+      <w:proofErr w:type="spellEnd"/>
+      <w:proofErr w:type="gramEnd"/>
+      <w:r>
+        <w:rPr>
+          <w:rFonts w:ascii="Consolas" w:hAnsi="Consolas" w:cs="Consolas"/>
+          <w:color w:val="000000"/>
+          <w:sz w:val="19"/>
+          <w:szCs w:val="19"/>
+          <w:highlight w:val="white"/>
+        </w:rPr>
+        <w:t xml:space="preserve"> </w:t>
+      </w:r>
+      <w:r>
+        <w:rPr>
+          <w:rFonts w:ascii="Consolas" w:hAnsi="Consolas" w:cs="Consolas"/>
+          <w:color w:val="808080"/>
+          <w:sz w:val="19"/>
+          <w:szCs w:val="19"/>
+          <w:highlight w:val="white"/>
+        </w:rPr>
+        <w:t>t</w:t>
+      </w:r>
+      <w:r>
+        <w:rPr>
+          <w:rFonts w:ascii="Consolas" w:hAnsi="Consolas" w:cs="Consolas"/>
+          <w:color w:val="000000"/>
+          <w:sz w:val="19"/>
+          <w:szCs w:val="19"/>
+          <w:highlight w:val="white"/>
+        </w:rPr>
+        <w:t xml:space="preserve">, </w:t>
+      </w:r>
+      <w:proofErr w:type="spellStart"/>
+      <w:r>
+        <w:rPr>
+          <w:rFonts w:ascii="Consolas" w:hAnsi="Consolas" w:cs="Consolas"/>
+          <w:color w:val="0000FF"/>
+          <w:sz w:val="19"/>
+          <w:szCs w:val="19"/>
+          <w:highlight w:val="white"/>
+        </w:rPr>
+        <w:t>float</w:t>
+      </w:r>
+      <w:proofErr w:type="spellEnd"/>
+      <w:r>
+        <w:rPr>
+          <w:rFonts w:ascii="Consolas" w:hAnsi="Consolas" w:cs="Consolas"/>
+          <w:color w:val="000000"/>
+          <w:sz w:val="19"/>
+          <w:szCs w:val="19"/>
+          <w:highlight w:val="white"/>
+        </w:rPr>
+        <w:t xml:space="preserve"> *</w:t>
+      </w:r>
+      <w:r>
+        <w:rPr>
+          <w:rFonts w:ascii="Consolas" w:hAnsi="Consolas" w:cs="Consolas"/>
+          <w:color w:val="808080"/>
+          <w:sz w:val="19"/>
+          <w:szCs w:val="19"/>
+          <w:highlight w:val="white"/>
+        </w:rPr>
+        <w:t>p1</w:t>
+      </w:r>
+      <w:r>
+        <w:rPr>
+          <w:rFonts w:ascii="Consolas" w:hAnsi="Consolas" w:cs="Consolas"/>
+          <w:color w:val="000000"/>
+          <w:sz w:val="19"/>
+          <w:szCs w:val="19"/>
+          <w:highlight w:val="white"/>
+        </w:rPr>
+        <w:t xml:space="preserve">, </w:t>
+      </w:r>
+      <w:proofErr w:type="spellStart"/>
+      <w:r>
+        <w:rPr>
+          <w:rFonts w:ascii="Consolas" w:hAnsi="Consolas" w:cs="Consolas"/>
+          <w:color w:val="0000FF"/>
+          <w:sz w:val="19"/>
+          <w:szCs w:val="19"/>
+          <w:highlight w:val="white"/>
+        </w:rPr>
+        <w:t>float</w:t>
+      </w:r>
+      <w:proofErr w:type="spellEnd"/>
+      <w:r>
+        <w:rPr>
+          <w:rFonts w:ascii="Consolas" w:hAnsi="Consolas" w:cs="Consolas"/>
+          <w:color w:val="000000"/>
+          <w:sz w:val="19"/>
+          <w:szCs w:val="19"/>
+          <w:highlight w:val="white"/>
+        </w:rPr>
+        <w:t xml:space="preserve"> *</w:t>
+      </w:r>
+      <w:r>
+        <w:rPr>
+          <w:rFonts w:ascii="Consolas" w:hAnsi="Consolas" w:cs="Consolas"/>
+          <w:color w:val="808080"/>
+          <w:sz w:val="19"/>
+          <w:szCs w:val="19"/>
+          <w:highlight w:val="white"/>
+        </w:rPr>
+        <w:t>p2</w:t>
+      </w:r>
+      <w:r>
+        <w:rPr>
+          <w:rFonts w:ascii="Consolas" w:hAnsi="Consolas" w:cs="Consolas"/>
+          <w:color w:val="000000"/>
+          <w:sz w:val="19"/>
+          <w:szCs w:val="19"/>
+          <w:highlight w:val="white"/>
+        </w:rPr>
+        <w:t xml:space="preserve">, </w:t>
+      </w:r>
+      <w:proofErr w:type="spellStart"/>
+      <w:r>
+        <w:rPr>
+          <w:rFonts w:ascii="Consolas" w:hAnsi="Consolas" w:cs="Consolas"/>
+          <w:color w:val="0000FF"/>
+          <w:sz w:val="19"/>
+          <w:szCs w:val="19"/>
+          <w:highlight w:val="white"/>
+        </w:rPr>
+        <w:t>float</w:t>
+      </w:r>
+      <w:proofErr w:type="spellEnd"/>
+      <w:r>
+        <w:rPr>
+          <w:rFonts w:ascii="Consolas" w:hAnsi="Consolas" w:cs="Consolas"/>
+          <w:color w:val="000000"/>
+          <w:sz w:val="19"/>
+          <w:szCs w:val="19"/>
+          <w:highlight w:val="white"/>
+        </w:rPr>
+        <w:t xml:space="preserve"> *</w:t>
+      </w:r>
+      <w:r>
+        <w:rPr>
+          <w:rFonts w:ascii="Consolas" w:hAnsi="Consolas" w:cs="Consolas"/>
+          <w:color w:val="808080"/>
+          <w:sz w:val="19"/>
+          <w:szCs w:val="19"/>
+          <w:highlight w:val="white"/>
+        </w:rPr>
+        <w:t>p3</w:t>
+      </w:r>
+      <w:r>
+        <w:rPr>
+          <w:rFonts w:ascii="Consolas" w:hAnsi="Consolas" w:cs="Consolas"/>
+          <w:color w:val="000000"/>
+          <w:sz w:val="19"/>
+          <w:szCs w:val="19"/>
+          <w:highlight w:val="white"/>
+        </w:rPr>
+        <w:t xml:space="preserve">, </w:t>
+      </w:r>
+      <w:proofErr w:type="spellStart"/>
+      <w:r>
+        <w:rPr>
+          <w:rFonts w:ascii="Consolas" w:hAnsi="Consolas" w:cs="Consolas"/>
+          <w:color w:val="0000FF"/>
+          <w:sz w:val="19"/>
+          <w:szCs w:val="19"/>
+          <w:highlight w:val="white"/>
+        </w:rPr>
+        <w:t>float</w:t>
+      </w:r>
+      <w:proofErr w:type="spellEnd"/>
+      <w:r>
+        <w:rPr>
+          <w:rFonts w:ascii="Consolas" w:hAnsi="Consolas" w:cs="Consolas"/>
+          <w:color w:val="000000"/>
+          <w:sz w:val="19"/>
+          <w:szCs w:val="19"/>
+          <w:highlight w:val="white"/>
+        </w:rPr>
+        <w:t xml:space="preserve"> *</w:t>
+      </w:r>
+      <w:r>
+        <w:rPr>
+          <w:rFonts w:ascii="Consolas" w:hAnsi="Consolas" w:cs="Consolas"/>
+          <w:color w:val="808080"/>
+          <w:sz w:val="19"/>
+          <w:szCs w:val="19"/>
+          <w:highlight w:val="white"/>
+        </w:rPr>
+        <w:t>p4</w:t>
+      </w:r>
+      <w:r>
+        <w:rPr>
+          <w:rFonts w:ascii="Consolas" w:hAnsi="Consolas" w:cs="Consolas"/>
+          <w:color w:val="000000"/>
+          <w:sz w:val="19"/>
+          <w:szCs w:val="19"/>
+          <w:highlight w:val="white"/>
+        </w:rPr>
+        <w:t>)</w:t>
+      </w:r>
+      <w:r>
+        <w:rPr>
+          <w:rFonts w:ascii="Consolas" w:hAnsi="Consolas" w:cs="Consolas"/>
+          <w:color w:val="000000"/>
+          <w:sz w:val="19"/>
+          <w:szCs w:val="19"/>
+        </w:rPr>
+        <w:t xml:space="preserve"> </w:t>
+      </w:r>
+      <w:r>
+        <w:rPr>
+          <w:rFonts w:cs="Consolas"/>
+          <w:color w:val="000000"/>
+        </w:rPr>
+        <w:t>calcula (…)</w:t>
+      </w:r>
+    </w:p>
+    <w:p>
+      <w:pPr>
+        <w:rPr>
+          <w:rFonts w:cs="Consolas"/>
+          <w:color w:val="000000"/>
+        </w:rPr>
+      </w:pPr>
+      <w:r>
+        <w:rPr>
+          <w:rFonts w:cs="Consolas"/>
+          <w:highlight w:val="white"/>
+        </w:rPr>
+        <w:t xml:space="preserve">A função </w:t>
+      </w:r>
+      <w:proofErr w:type="spellStart"/>
+      <w:r>
+        <w:rPr>
+          <w:rFonts w:ascii="Consolas" w:hAnsi="Consolas" w:cs="Consolas"/>
+          <w:color w:val="0000FF"/>
+          <w:sz w:val="19"/>
+          <w:szCs w:val="19"/>
+          <w:highlight w:val="white"/>
+        </w:rPr>
+        <w:t>void</w:t>
+      </w:r>
+      <w:proofErr w:type="spellEnd"/>
+      <w:r>
+        <w:rPr>
+          <w:rFonts w:ascii="Consolas" w:hAnsi="Consolas" w:cs="Consolas"/>
+          <w:color w:val="000000"/>
+          <w:sz w:val="19"/>
+          <w:szCs w:val="19"/>
+          <w:highlight w:val="white"/>
+        </w:rPr>
+        <w:t xml:space="preserve"> </w:t>
+      </w:r>
+      <w:proofErr w:type="spellStart"/>
+      <w:proofErr w:type="gramStart"/>
+      <w:r>
+        <w:rPr>
+          <w:rFonts w:ascii="Consolas" w:hAnsi="Consolas" w:cs="Consolas"/>
+          <w:color w:val="000000"/>
+          <w:sz w:val="19"/>
+          <w:szCs w:val="19"/>
+          <w:highlight w:val="white"/>
+        </w:rPr>
+        <w:t>initSupBezier</w:t>
+      </w:r>
+      <w:proofErr w:type="spellEnd"/>
+      <w:r>
+        <w:rPr>
+          <w:rFonts w:ascii="Consolas" w:hAnsi="Consolas" w:cs="Consolas"/>
+          <w:color w:val="000000"/>
+          <w:sz w:val="19"/>
+          <w:szCs w:val="19"/>
+          <w:highlight w:val="white"/>
+        </w:rPr>
+        <w:t>(</w:t>
+      </w:r>
+      <w:proofErr w:type="spellStart"/>
+      <w:r>
+        <w:rPr>
+          <w:rFonts w:ascii="Consolas" w:hAnsi="Consolas" w:cs="Consolas"/>
+          <w:color w:val="0000FF"/>
+          <w:sz w:val="19"/>
+          <w:szCs w:val="19"/>
+          <w:highlight w:val="white"/>
+        </w:rPr>
+        <w:t>int</w:t>
+      </w:r>
+      <w:proofErr w:type="spellEnd"/>
+      <w:proofErr w:type="gramEnd"/>
+      <w:r>
+        <w:rPr>
+          <w:rFonts w:ascii="Consolas" w:hAnsi="Consolas" w:cs="Consolas"/>
+          <w:color w:val="000000"/>
+          <w:sz w:val="19"/>
+          <w:szCs w:val="19"/>
+          <w:highlight w:val="white"/>
+        </w:rPr>
+        <w:t xml:space="preserve"> </w:t>
+      </w:r>
+      <w:proofErr w:type="spellStart"/>
+      <w:r>
+        <w:rPr>
+          <w:rFonts w:ascii="Consolas" w:hAnsi="Consolas" w:cs="Consolas"/>
+          <w:color w:val="808080"/>
+          <w:sz w:val="19"/>
+          <w:szCs w:val="19"/>
+          <w:highlight w:val="white"/>
+        </w:rPr>
+        <w:t>tess</w:t>
+      </w:r>
+      <w:proofErr w:type="spellEnd"/>
+      <w:r>
+        <w:rPr>
+          <w:rFonts w:ascii="Consolas" w:hAnsi="Consolas" w:cs="Consolas"/>
+          <w:color w:val="000000"/>
+          <w:sz w:val="19"/>
+          <w:szCs w:val="19"/>
+          <w:highlight w:val="white"/>
+        </w:rPr>
+        <w:t xml:space="preserve">, </w:t>
+      </w:r>
+      <w:r>
+        <w:rPr>
+          <w:rFonts w:ascii="Consolas" w:hAnsi="Consolas" w:cs="Consolas"/>
+          <w:color w:val="2B91AF"/>
+          <w:sz w:val="19"/>
+          <w:szCs w:val="19"/>
+          <w:highlight w:val="white"/>
+        </w:rPr>
+        <w:t>string</w:t>
+      </w:r>
+      <w:r>
+        <w:rPr>
+          <w:rFonts w:ascii="Consolas" w:hAnsi="Consolas" w:cs="Consolas"/>
+          <w:color w:val="000000"/>
+          <w:sz w:val="19"/>
+          <w:szCs w:val="19"/>
+          <w:highlight w:val="white"/>
+        </w:rPr>
+        <w:t xml:space="preserve"> </w:t>
+      </w:r>
+      <w:proofErr w:type="spellStart"/>
+      <w:r>
+        <w:rPr>
+          <w:rFonts w:ascii="Consolas" w:hAnsi="Consolas" w:cs="Consolas"/>
+          <w:color w:val="808080"/>
+          <w:sz w:val="19"/>
+          <w:szCs w:val="19"/>
+          <w:highlight w:val="white"/>
+        </w:rPr>
+        <w:t>nameFile</w:t>
+      </w:r>
+      <w:proofErr w:type="spellEnd"/>
+      <w:r>
+        <w:rPr>
+          <w:rFonts w:ascii="Consolas" w:hAnsi="Consolas" w:cs="Consolas"/>
+          <w:color w:val="000000"/>
+          <w:sz w:val="19"/>
+          <w:szCs w:val="19"/>
+          <w:highlight w:val="white"/>
+        </w:rPr>
+        <w:t>)</w:t>
+      </w:r>
+      <w:r>
+        <w:rPr>
+          <w:rFonts w:ascii="Consolas" w:hAnsi="Consolas" w:cs="Consolas"/>
+          <w:color w:val="000000"/>
+          <w:sz w:val="19"/>
+          <w:szCs w:val="19"/>
+        </w:rPr>
+        <w:t xml:space="preserve"> </w:t>
+      </w:r>
+      <w:r>
+        <w:rPr>
+          <w:rFonts w:cs="Consolas"/>
+          <w:color w:val="000000"/>
+        </w:rPr>
+        <w:t xml:space="preserve">dá início a todo o processo descrito acima, chamando a função </w:t>
+      </w:r>
+      <w:proofErr w:type="spellStart"/>
+      <w:r>
+        <w:rPr>
+          <w:rFonts w:cs="Consolas"/>
+          <w:i/>
+          <w:color w:val="000000"/>
+        </w:rPr>
+        <w:t>patchBezier</w:t>
+      </w:r>
+      <w:proofErr w:type="spellEnd"/>
+      <w:r>
+        <w:rPr>
+          <w:rFonts w:cs="Consolas"/>
+          <w:color w:val="000000"/>
+        </w:rPr>
+        <w:t xml:space="preserve"> para o ficheiro e grau de tesselação passado como argumento.</w:t>
+      </w:r>
+    </w:p>
+    <w:p>
+      <w:pPr>
+        <w:rPr>
+          <w:rFonts w:cs="Consolas"/>
+          <w:color w:val="000000"/>
+        </w:rPr>
+      </w:pPr>
+      <w:r>
+        <w:rPr>
+          <w:rFonts w:cs="Consolas"/>
+          <w:color w:val="000000"/>
+        </w:rPr>
+        <w:t xml:space="preserve">Desta forma e utilizando o </w:t>
+      </w:r>
+      <w:proofErr w:type="gramStart"/>
+      <w:r>
+        <w:rPr>
+          <w:rFonts w:cs="Consolas"/>
+          <w:color w:val="000000"/>
+        </w:rPr>
+        <w:t>ficheiro .</w:t>
+      </w:r>
+      <w:r>
+        <w:rPr>
+          <w:rFonts w:cs="Consolas"/>
+          <w:i/>
+          <w:color w:val="000000"/>
+        </w:rPr>
+        <w:t>patch</w:t>
+      </w:r>
+      <w:proofErr w:type="gramEnd"/>
+      <w:r>
+        <w:rPr>
+          <w:rFonts w:cs="Consolas"/>
+          <w:color w:val="000000"/>
+        </w:rPr>
+        <w:t xml:space="preserve"> fornecido pelo professor foi possível criar um </w:t>
+      </w:r>
+      <w:proofErr w:type="spellStart"/>
+      <w:r>
+        <w:rPr>
+          <w:rFonts w:cs="Consolas"/>
+          <w:i/>
+          <w:color w:val="000000"/>
+        </w:rPr>
+        <w:t>Teapot</w:t>
+      </w:r>
+      <w:proofErr w:type="spellEnd"/>
+      <w:r>
+        <w:rPr>
+          <w:rFonts w:cs="Consolas"/>
+          <w:color w:val="000000"/>
+        </w:rPr>
+        <w:t xml:space="preserve"> formado por superfícies de </w:t>
+      </w:r>
+      <w:proofErr w:type="spellStart"/>
+      <w:r>
+        <w:rPr>
+          <w:rFonts w:cs="Consolas"/>
+          <w:i/>
+          <w:color w:val="000000"/>
+        </w:rPr>
+        <w:t>Bézier</w:t>
+      </w:r>
+      <w:proofErr w:type="spellEnd"/>
+      <w:r>
+        <w:rPr>
+          <w:rFonts w:cs="Consolas"/>
+          <w:i/>
+          <w:color w:val="000000"/>
+        </w:rPr>
+        <w:t xml:space="preserve"> </w:t>
+      </w:r>
+      <w:r>
+        <w:rPr>
+          <w:rFonts w:cs="Consolas"/>
+          <w:color w:val="000000"/>
+        </w:rPr>
+        <w:t xml:space="preserve">que servirá para desenhar um cometa em forma de bule de chá no nosso sistema solar. </w:t>
+      </w:r>
+    </w:p>
+    <w:p>
+      <w:pPr>
+        <w:rPr>
+          <w:rFonts w:eastAsiaTheme="minorEastAsia"/>
+          <w:color w:val="2E74B5" w:themeColor="accent1" w:themeShade="BF"/>
+          <w:spacing w:val="15"/>
+          <w:sz w:val="32"/>
+        </w:rPr>
+      </w:pPr>
+      <w:bookmarkStart w:id="6" w:name="_Toc418274034"/>
+      <w:r>
+        <w:br w:type="page"/>
+      </w:r>
+    </w:p>
+    <w:bookmarkEnd w:id="6"/>
     <w:p>
       <w:pPr>
         <w:pStyle w:val="Subttulo"/>
       </w:pPr>
       <w:r>
-        <w:t xml:space="preserve">Superfícies de </w:t>
+        <w:lastRenderedPageBreak/>
+        <w:t>Rotações e Translações</w:t>
+      </w:r>
+      <w:bookmarkStart w:id="7" w:name="_GoBack"/>
+      <w:bookmarkEnd w:id="7"/>
+    </w:p>
+    <w:p>
+      <w:r>
+        <w:t xml:space="preserve">Para a implementação da nova forma de translação foram necessárias algumas alterações no Motor3D e também nas classes </w:t>
+      </w:r>
+      <w:r>
+        <w:rPr>
+          <w:b/>
+        </w:rPr>
+        <w:t xml:space="preserve">Rotação </w:t>
+      </w:r>
+      <w:r>
+        <w:t xml:space="preserve">e </w:t>
+      </w:r>
+      <w:r>
+        <w:rPr>
+          <w:b/>
+        </w:rPr>
+        <w:t>Translação</w:t>
+      </w:r>
+      <w:r>
+        <w:t xml:space="preserve"> criadas na fase anterior. Na classe </w:t>
+      </w:r>
+      <w:r>
+        <w:rPr>
+          <w:b/>
+        </w:rPr>
+        <w:t xml:space="preserve">Rotação </w:t>
+      </w:r>
+      <w:r>
+        <w:t>a única alteração foi retirar a variável relativa ao ângulo e acrescentar uma va</w:t>
+      </w:r>
+      <w:r>
+        <w:t xml:space="preserve">riável relativa ao tempo. </w:t>
+      </w:r>
+    </w:p>
+    <w:tbl>
+      <w:tblPr>
+        <w:tblStyle w:val="TabelaSimples4"/>
+        <w:tblW w:w="0" w:type="auto"/>
+        <w:tblLook w:val="04A0" w:firstRow="1" w:lastRow="0" w:firstColumn="1" w:lastColumn="0" w:noHBand="0" w:noVBand="1"/>
+      </w:tblPr>
+      <w:tblGrid>
+        <w:gridCol w:w="8494"/>
+      </w:tblGrid>
+      <w:tr>
+        <w:trPr>
+          <w:cnfStyle w:val="100000000000" w:firstRow="1" w:lastRow="0" w:firstColumn="0" w:lastColumn="0" w:oddVBand="0" w:evenVBand="0" w:oddHBand="0" w:evenHBand="0" w:firstRowFirstColumn="0" w:firstRowLastColumn="0" w:lastRowFirstColumn="0" w:lastRowLastColumn="0"/>
+        </w:trPr>
+        <w:tc>
+          <w:tcPr>
+            <w:cnfStyle w:val="001000000000" w:firstRow="0" w:lastRow="0" w:firstColumn="1" w:lastColumn="0" w:oddVBand="0" w:evenVBand="0" w:oddHBand="0" w:evenHBand="0" w:firstRowFirstColumn="0" w:firstRowLastColumn="0" w:lastRowFirstColumn="0" w:lastRowLastColumn="0"/>
+            <w:tcW w:w="8494" w:type="dxa"/>
+          </w:tcPr>
+          <w:p>
+            <w:pPr>
+              <w:autoSpaceDE w:val="0"/>
+              <w:autoSpaceDN w:val="0"/>
+              <w:adjustRightInd w:val="0"/>
+              <w:ind w:firstLine="0"/>
+              <w:rPr>
+                <w:rFonts w:ascii="Consolas" w:hAnsi="Consolas" w:cs="Consolas"/>
+                <w:color w:val="000000"/>
+                <w:sz w:val="19"/>
+                <w:szCs w:val="19"/>
+                <w:highlight w:val="white"/>
+              </w:rPr>
+            </w:pPr>
+            <w:proofErr w:type="spellStart"/>
+            <w:proofErr w:type="gramStart"/>
+            <w:r>
+              <w:rPr>
+                <w:rFonts w:ascii="Consolas" w:hAnsi="Consolas" w:cs="Consolas"/>
+                <w:color w:val="0000FF"/>
+                <w:sz w:val="19"/>
+                <w:szCs w:val="19"/>
+                <w:highlight w:val="white"/>
+              </w:rPr>
+              <w:t>class</w:t>
+            </w:r>
+            <w:proofErr w:type="spellEnd"/>
+            <w:proofErr w:type="gramEnd"/>
+            <w:r>
+              <w:rPr>
+                <w:rFonts w:ascii="Consolas" w:hAnsi="Consolas" w:cs="Consolas"/>
+                <w:color w:val="000000"/>
+                <w:sz w:val="19"/>
+                <w:szCs w:val="19"/>
+                <w:highlight w:val="white"/>
+              </w:rPr>
+              <w:t xml:space="preserve"> </w:t>
+            </w:r>
+            <w:proofErr w:type="spellStart"/>
+            <w:r>
+              <w:rPr>
+                <w:rFonts w:ascii="Consolas" w:hAnsi="Consolas" w:cs="Consolas"/>
+                <w:color w:val="2B91AF"/>
+                <w:sz w:val="19"/>
+                <w:szCs w:val="19"/>
+                <w:highlight w:val="white"/>
+              </w:rPr>
+              <w:t>Rotacao</w:t>
+            </w:r>
+            <w:proofErr w:type="spellEnd"/>
+            <w:r>
+              <w:rPr>
+                <w:rFonts w:ascii="Consolas" w:hAnsi="Consolas" w:cs="Consolas"/>
+                <w:color w:val="000000"/>
+                <w:sz w:val="19"/>
+                <w:szCs w:val="19"/>
+                <w:highlight w:val="white"/>
+              </w:rPr>
+              <w:t>{</w:t>
+            </w:r>
+          </w:p>
+          <w:p>
+            <w:pPr>
+              <w:autoSpaceDE w:val="0"/>
+              <w:autoSpaceDN w:val="0"/>
+              <w:adjustRightInd w:val="0"/>
+              <w:ind w:firstLine="0"/>
+              <w:rPr>
+                <w:rFonts w:ascii="Consolas" w:hAnsi="Consolas" w:cs="Consolas"/>
+                <w:color w:val="000000"/>
+                <w:sz w:val="19"/>
+                <w:szCs w:val="19"/>
+                <w:highlight w:val="white"/>
+              </w:rPr>
+            </w:pPr>
+            <w:r>
+              <w:rPr>
+                <w:rFonts w:ascii="Consolas" w:hAnsi="Consolas" w:cs="Consolas"/>
+                <w:color w:val="000000"/>
+                <w:sz w:val="19"/>
+                <w:szCs w:val="19"/>
+                <w:highlight w:val="white"/>
+              </w:rPr>
+              <w:tab/>
+            </w:r>
+            <w:proofErr w:type="spellStart"/>
+            <w:proofErr w:type="gramStart"/>
+            <w:r>
+              <w:rPr>
+                <w:rFonts w:ascii="Consolas" w:hAnsi="Consolas" w:cs="Consolas"/>
+                <w:color w:val="0000FF"/>
+                <w:sz w:val="19"/>
+                <w:szCs w:val="19"/>
+                <w:highlight w:val="white"/>
+              </w:rPr>
+              <w:t>float</w:t>
+            </w:r>
+            <w:proofErr w:type="spellEnd"/>
+            <w:proofErr w:type="gramEnd"/>
+            <w:r>
+              <w:rPr>
+                <w:rFonts w:ascii="Consolas" w:hAnsi="Consolas" w:cs="Consolas"/>
+                <w:color w:val="000000"/>
+                <w:sz w:val="19"/>
+                <w:szCs w:val="19"/>
+                <w:highlight w:val="white"/>
+              </w:rPr>
+              <w:t xml:space="preserve"> time;</w:t>
+            </w:r>
+          </w:p>
+          <w:p>
+            <w:pPr>
+              <w:autoSpaceDE w:val="0"/>
+              <w:autoSpaceDN w:val="0"/>
+              <w:adjustRightInd w:val="0"/>
+              <w:ind w:firstLine="0"/>
+              <w:rPr>
+                <w:rFonts w:ascii="Consolas" w:hAnsi="Consolas" w:cs="Consolas"/>
+                <w:color w:val="000000"/>
+                <w:sz w:val="19"/>
+                <w:szCs w:val="19"/>
+                <w:highlight w:val="white"/>
+              </w:rPr>
+            </w:pPr>
+            <w:r>
+              <w:rPr>
+                <w:rFonts w:ascii="Consolas" w:hAnsi="Consolas" w:cs="Consolas"/>
+                <w:color w:val="000000"/>
+                <w:sz w:val="19"/>
+                <w:szCs w:val="19"/>
+                <w:highlight w:val="white"/>
+              </w:rPr>
+              <w:tab/>
+            </w:r>
+            <w:proofErr w:type="spellStart"/>
+            <w:proofErr w:type="gramStart"/>
+            <w:r>
+              <w:rPr>
+                <w:rFonts w:ascii="Consolas" w:hAnsi="Consolas" w:cs="Consolas"/>
+                <w:color w:val="0000FF"/>
+                <w:sz w:val="19"/>
+                <w:szCs w:val="19"/>
+                <w:highlight w:val="white"/>
+              </w:rPr>
+              <w:t>float</w:t>
+            </w:r>
+            <w:proofErr w:type="spellEnd"/>
+            <w:proofErr w:type="gramEnd"/>
+            <w:r>
+              <w:rPr>
+                <w:rFonts w:ascii="Consolas" w:hAnsi="Consolas" w:cs="Consolas"/>
+                <w:color w:val="000000"/>
+                <w:sz w:val="19"/>
+                <w:szCs w:val="19"/>
+                <w:highlight w:val="white"/>
+              </w:rPr>
+              <w:t xml:space="preserve"> </w:t>
+            </w:r>
+            <w:proofErr w:type="spellStart"/>
+            <w:r>
+              <w:rPr>
+                <w:rFonts w:ascii="Consolas" w:hAnsi="Consolas" w:cs="Consolas"/>
+                <w:color w:val="000000"/>
+                <w:sz w:val="19"/>
+                <w:szCs w:val="19"/>
+                <w:highlight w:val="white"/>
+              </w:rPr>
+              <w:t>eixoX</w:t>
+            </w:r>
+            <w:proofErr w:type="spellEnd"/>
+            <w:r>
+              <w:rPr>
+                <w:rFonts w:ascii="Consolas" w:hAnsi="Consolas" w:cs="Consolas"/>
+                <w:color w:val="000000"/>
+                <w:sz w:val="19"/>
+                <w:szCs w:val="19"/>
+                <w:highlight w:val="white"/>
+              </w:rPr>
+              <w:t>;</w:t>
+            </w:r>
+          </w:p>
+          <w:p>
+            <w:pPr>
+              <w:autoSpaceDE w:val="0"/>
+              <w:autoSpaceDN w:val="0"/>
+              <w:adjustRightInd w:val="0"/>
+              <w:ind w:firstLine="0"/>
+              <w:rPr>
+                <w:rFonts w:ascii="Consolas" w:hAnsi="Consolas" w:cs="Consolas"/>
+                <w:color w:val="000000"/>
+                <w:sz w:val="19"/>
+                <w:szCs w:val="19"/>
+                <w:highlight w:val="white"/>
+              </w:rPr>
+            </w:pPr>
+            <w:r>
+              <w:rPr>
+                <w:rFonts w:ascii="Consolas" w:hAnsi="Consolas" w:cs="Consolas"/>
+                <w:color w:val="000000"/>
+                <w:sz w:val="19"/>
+                <w:szCs w:val="19"/>
+                <w:highlight w:val="white"/>
+              </w:rPr>
+              <w:tab/>
+            </w:r>
+            <w:proofErr w:type="spellStart"/>
+            <w:proofErr w:type="gramStart"/>
+            <w:r>
+              <w:rPr>
+                <w:rFonts w:ascii="Consolas" w:hAnsi="Consolas" w:cs="Consolas"/>
+                <w:color w:val="0000FF"/>
+                <w:sz w:val="19"/>
+                <w:szCs w:val="19"/>
+                <w:highlight w:val="white"/>
+              </w:rPr>
+              <w:t>float</w:t>
+            </w:r>
+            <w:proofErr w:type="spellEnd"/>
+            <w:proofErr w:type="gramEnd"/>
+            <w:r>
+              <w:rPr>
+                <w:rFonts w:ascii="Consolas" w:hAnsi="Consolas" w:cs="Consolas"/>
+                <w:color w:val="000000"/>
+                <w:sz w:val="19"/>
+                <w:szCs w:val="19"/>
+                <w:highlight w:val="white"/>
+              </w:rPr>
+              <w:t xml:space="preserve"> </w:t>
+            </w:r>
+            <w:proofErr w:type="spellStart"/>
+            <w:r>
+              <w:rPr>
+                <w:rFonts w:ascii="Consolas" w:hAnsi="Consolas" w:cs="Consolas"/>
+                <w:color w:val="000000"/>
+                <w:sz w:val="19"/>
+                <w:szCs w:val="19"/>
+                <w:highlight w:val="white"/>
+              </w:rPr>
+              <w:t>eixoY</w:t>
+            </w:r>
+            <w:proofErr w:type="spellEnd"/>
+            <w:r>
+              <w:rPr>
+                <w:rFonts w:ascii="Consolas" w:hAnsi="Consolas" w:cs="Consolas"/>
+                <w:color w:val="000000"/>
+                <w:sz w:val="19"/>
+                <w:szCs w:val="19"/>
+                <w:highlight w:val="white"/>
+              </w:rPr>
+              <w:t>;</w:t>
+            </w:r>
+          </w:p>
+          <w:p>
+            <w:pPr>
+              <w:ind w:firstLine="0"/>
+            </w:pPr>
+            <w:r>
+              <w:rPr>
+                <w:rFonts w:ascii="Consolas" w:hAnsi="Consolas" w:cs="Consolas"/>
+                <w:color w:val="000000"/>
+                <w:sz w:val="19"/>
+                <w:szCs w:val="19"/>
+                <w:highlight w:val="white"/>
+              </w:rPr>
+              <w:tab/>
+            </w:r>
+            <w:proofErr w:type="spellStart"/>
+            <w:proofErr w:type="gramStart"/>
+            <w:r>
+              <w:rPr>
+                <w:rFonts w:ascii="Consolas" w:hAnsi="Consolas" w:cs="Consolas"/>
+                <w:color w:val="0000FF"/>
+                <w:sz w:val="19"/>
+                <w:szCs w:val="19"/>
+                <w:highlight w:val="white"/>
+              </w:rPr>
+              <w:t>float</w:t>
+            </w:r>
+            <w:proofErr w:type="spellEnd"/>
+            <w:proofErr w:type="gramEnd"/>
+            <w:r>
+              <w:rPr>
+                <w:rFonts w:ascii="Consolas" w:hAnsi="Consolas" w:cs="Consolas"/>
+                <w:color w:val="000000"/>
+                <w:sz w:val="19"/>
+                <w:szCs w:val="19"/>
+                <w:highlight w:val="white"/>
+              </w:rPr>
+              <w:t xml:space="preserve"> </w:t>
+            </w:r>
+            <w:proofErr w:type="spellStart"/>
+            <w:r>
+              <w:rPr>
+                <w:rFonts w:ascii="Consolas" w:hAnsi="Consolas" w:cs="Consolas"/>
+                <w:color w:val="000000"/>
+                <w:sz w:val="19"/>
+                <w:szCs w:val="19"/>
+                <w:highlight w:val="white"/>
+              </w:rPr>
+              <w:t>eixoZ</w:t>
+            </w:r>
+            <w:proofErr w:type="spellEnd"/>
+            <w:r>
+              <w:rPr>
+                <w:rFonts w:ascii="Consolas" w:hAnsi="Consolas" w:cs="Consolas"/>
+                <w:color w:val="000000"/>
+                <w:sz w:val="19"/>
+                <w:szCs w:val="19"/>
+                <w:highlight w:val="white"/>
+              </w:rPr>
+              <w:t>;</w:t>
+            </w:r>
+          </w:p>
+        </w:tc>
+      </w:tr>
+    </w:tbl>
+    <w:p/>
+    <w:p>
+      <w:r>
+        <w:t xml:space="preserve">Para as rotações a única alteração no Motor3D foi na parte relativa à rotação na função </w:t>
       </w:r>
       <w:proofErr w:type="spellStart"/>
       <w:r>
-        <w:t>Bézier</w:t>
+        <w:rPr>
+          <w:i/>
+        </w:rPr>
+        <w:t>renderScene</w:t>
       </w:r>
       <w:proofErr w:type="spellEnd"/>
-    </w:p>
-    <w:p>
-      <w:pPr>
-        <w:pStyle w:val="Subttulo"/>
-      </w:pPr>
-      <w:r>
-        <w:t>Translações</w:t>
-      </w:r>
-    </w:p>
-    <w:p>
-      <w:bookmarkStart w:id="5" w:name="_GoBack"/>
-      <w:bookmarkEnd w:id="5"/>
-    </w:p>
-    <w:p>
-      <w:pPr>
-        <w:pStyle w:val="Subttulo"/>
-      </w:pPr>
-      <w:r>
-        <w:t>Rotações</w:t>
-      </w:r>
-    </w:p>
-    <w:p>
-      <w:r>
-        <w:t>Nesta fase do projeto foi-nos pedido que as rotações fossem associadas a um relógio, ou seja, em vez de a rotação receber como parâmetro um ângulo, recebe um tempo, que é o tempo em que o objeto terá de rodar 360ᵒ.</w:t>
-      </w:r>
-    </w:p>
-    <w:p>
-      <w:r>
-        <w:t xml:space="preserve">Posto isto, no Motor3D modificamos a parte relativa à rotação na função </w:t>
-      </w:r>
-      <w:proofErr w:type="spellStart"/>
       <w:r>
         <w:rPr>
           <w:i/>
         </w:rPr>
-        <w:t>renderScene</w:t>
-      </w:r>
-      <w:proofErr w:type="spellEnd"/>
-      <w:r>
-        <w:rPr>
-          <w:i/>
-        </w:rPr>
-        <w:t xml:space="preserve">. </w:t>
+        <w:t xml:space="preserve">: </w:t>
       </w:r>
     </w:p>
     <w:tbl>
@@ -1568,6 +3102,442 @@
     </w:tbl>
     <w:p/>
     <w:p>
+      <w:r>
+        <w:t xml:space="preserve">Já a classe </w:t>
+      </w:r>
+      <w:r>
+        <w:rPr>
+          <w:b/>
+        </w:rPr>
+        <w:t>Translação</w:t>
+      </w:r>
+      <w:r>
+        <w:t xml:space="preserve"> agora guarda para além do tempo, um vetor de pontos referentes aos pontos de controlo da curva e um vetor referente aos pontos finais da translação (depois de calculada a curva). </w:t>
+      </w:r>
+    </w:p>
+    <w:tbl>
+      <w:tblPr>
+        <w:tblStyle w:val="TabelaSimples4"/>
+        <w:tblW w:w="0" w:type="auto"/>
+        <w:tblLook w:val="04A0" w:firstRow="1" w:lastRow="0" w:firstColumn="1" w:lastColumn="0" w:noHBand="0" w:noVBand="1"/>
+      </w:tblPr>
+      <w:tblGrid>
+        <w:gridCol w:w="8494"/>
+      </w:tblGrid>
+      <w:tr>
+        <w:trPr>
+          <w:cnfStyle w:val="100000000000" w:firstRow="1" w:lastRow="0" w:firstColumn="0" w:lastColumn="0" w:oddVBand="0" w:evenVBand="0" w:oddHBand="0" w:evenHBand="0" w:firstRowFirstColumn="0" w:firstRowLastColumn="0" w:lastRowFirstColumn="0" w:lastRowLastColumn="0"/>
+        </w:trPr>
+        <w:tc>
+          <w:tcPr>
+            <w:cnfStyle w:val="001000000000" w:firstRow="0" w:lastRow="0" w:firstColumn="1" w:lastColumn="0" w:oddVBand="0" w:evenVBand="0" w:oddHBand="0" w:evenHBand="0" w:firstRowFirstColumn="0" w:firstRowLastColumn="0" w:lastRowFirstColumn="0" w:lastRowLastColumn="0"/>
+            <w:tcW w:w="8494" w:type="dxa"/>
+          </w:tcPr>
+          <w:p>
+            <w:pPr>
+              <w:autoSpaceDE w:val="0"/>
+              <w:autoSpaceDN w:val="0"/>
+              <w:adjustRightInd w:val="0"/>
+              <w:ind w:firstLine="0"/>
+              <w:rPr>
+                <w:rFonts w:ascii="Consolas" w:hAnsi="Consolas" w:cs="Consolas"/>
+                <w:color w:val="000000"/>
+                <w:sz w:val="19"/>
+                <w:szCs w:val="19"/>
+                <w:highlight w:val="white"/>
+              </w:rPr>
+            </w:pPr>
+            <w:proofErr w:type="spellStart"/>
+            <w:proofErr w:type="gramStart"/>
+            <w:r>
+              <w:rPr>
+                <w:rFonts w:ascii="Consolas" w:hAnsi="Consolas" w:cs="Consolas"/>
+                <w:color w:val="0000FF"/>
+                <w:sz w:val="19"/>
+                <w:szCs w:val="19"/>
+                <w:highlight w:val="white"/>
+              </w:rPr>
+              <w:t>class</w:t>
+            </w:r>
+            <w:proofErr w:type="spellEnd"/>
+            <w:proofErr w:type="gramEnd"/>
+            <w:r>
+              <w:rPr>
+                <w:rFonts w:ascii="Consolas" w:hAnsi="Consolas" w:cs="Consolas"/>
+                <w:color w:val="000000"/>
+                <w:sz w:val="19"/>
+                <w:szCs w:val="19"/>
+                <w:highlight w:val="white"/>
+              </w:rPr>
+              <w:t xml:space="preserve"> </w:t>
+            </w:r>
+            <w:proofErr w:type="spellStart"/>
+            <w:r>
+              <w:rPr>
+                <w:rFonts w:ascii="Consolas" w:hAnsi="Consolas" w:cs="Consolas"/>
+                <w:color w:val="2B91AF"/>
+                <w:sz w:val="19"/>
+                <w:szCs w:val="19"/>
+                <w:highlight w:val="white"/>
+              </w:rPr>
+              <w:t>Translacao</w:t>
+            </w:r>
+            <w:proofErr w:type="spellEnd"/>
+            <w:r>
+              <w:rPr>
+                <w:rFonts w:ascii="Consolas" w:hAnsi="Consolas" w:cs="Consolas"/>
+                <w:color w:val="000000"/>
+                <w:sz w:val="19"/>
+                <w:szCs w:val="19"/>
+                <w:highlight w:val="white"/>
+              </w:rPr>
+              <w:t>{</w:t>
+            </w:r>
+          </w:p>
+          <w:p>
+            <w:pPr>
+              <w:autoSpaceDE w:val="0"/>
+              <w:autoSpaceDN w:val="0"/>
+              <w:adjustRightInd w:val="0"/>
+              <w:ind w:firstLine="0"/>
+              <w:rPr>
+                <w:rFonts w:ascii="Consolas" w:hAnsi="Consolas" w:cs="Consolas"/>
+                <w:color w:val="000000"/>
+                <w:sz w:val="19"/>
+                <w:szCs w:val="19"/>
+                <w:highlight w:val="white"/>
+              </w:rPr>
+            </w:pPr>
+            <w:r>
+              <w:rPr>
+                <w:rFonts w:ascii="Consolas" w:hAnsi="Consolas" w:cs="Consolas"/>
+                <w:color w:val="000000"/>
+                <w:sz w:val="19"/>
+                <w:szCs w:val="19"/>
+                <w:highlight w:val="white"/>
+              </w:rPr>
+              <w:tab/>
+            </w:r>
+            <w:proofErr w:type="spellStart"/>
+            <w:proofErr w:type="gramStart"/>
+            <w:r>
+              <w:rPr>
+                <w:rFonts w:ascii="Consolas" w:hAnsi="Consolas" w:cs="Consolas"/>
+                <w:color w:val="0000FF"/>
+                <w:sz w:val="19"/>
+                <w:szCs w:val="19"/>
+                <w:highlight w:val="white"/>
+              </w:rPr>
+              <w:t>float</w:t>
+            </w:r>
+            <w:proofErr w:type="spellEnd"/>
+            <w:proofErr w:type="gramEnd"/>
+            <w:r>
+              <w:rPr>
+                <w:rFonts w:ascii="Consolas" w:hAnsi="Consolas" w:cs="Consolas"/>
+                <w:color w:val="000000"/>
+                <w:sz w:val="19"/>
+                <w:szCs w:val="19"/>
+                <w:highlight w:val="white"/>
+              </w:rPr>
+              <w:t xml:space="preserve"> time;</w:t>
+            </w:r>
+          </w:p>
+          <w:p>
+            <w:pPr>
+              <w:autoSpaceDE w:val="0"/>
+              <w:autoSpaceDN w:val="0"/>
+              <w:adjustRightInd w:val="0"/>
+              <w:ind w:firstLine="0"/>
+              <w:rPr>
+                <w:rFonts w:ascii="Consolas" w:hAnsi="Consolas" w:cs="Consolas"/>
+                <w:color w:val="000000"/>
+                <w:sz w:val="19"/>
+                <w:szCs w:val="19"/>
+                <w:highlight w:val="white"/>
+              </w:rPr>
+            </w:pPr>
+            <w:r>
+              <w:rPr>
+                <w:rFonts w:ascii="Consolas" w:hAnsi="Consolas" w:cs="Consolas"/>
+                <w:color w:val="000000"/>
+                <w:sz w:val="19"/>
+                <w:szCs w:val="19"/>
+                <w:highlight w:val="white"/>
+              </w:rPr>
+              <w:tab/>
+            </w:r>
+            <w:proofErr w:type="spellStart"/>
+            <w:proofErr w:type="gramStart"/>
+            <w:r>
+              <w:rPr>
+                <w:rFonts w:ascii="Consolas" w:hAnsi="Consolas" w:cs="Consolas"/>
+                <w:color w:val="0000FF"/>
+                <w:sz w:val="19"/>
+                <w:szCs w:val="19"/>
+                <w:highlight w:val="white"/>
+              </w:rPr>
+              <w:t>int</w:t>
+            </w:r>
+            <w:proofErr w:type="spellEnd"/>
+            <w:proofErr w:type="gramEnd"/>
+            <w:r>
+              <w:rPr>
+                <w:rFonts w:ascii="Consolas" w:hAnsi="Consolas" w:cs="Consolas"/>
+                <w:color w:val="000000"/>
+                <w:sz w:val="19"/>
+                <w:szCs w:val="19"/>
+                <w:highlight w:val="white"/>
+              </w:rPr>
+              <w:t xml:space="preserve"> </w:t>
+            </w:r>
+            <w:proofErr w:type="spellStart"/>
+            <w:r>
+              <w:rPr>
+                <w:rFonts w:ascii="Consolas" w:hAnsi="Consolas" w:cs="Consolas"/>
+                <w:color w:val="000000"/>
+                <w:sz w:val="19"/>
+                <w:szCs w:val="19"/>
+                <w:highlight w:val="white"/>
+              </w:rPr>
+              <w:t>tam</w:t>
+            </w:r>
+            <w:proofErr w:type="spellEnd"/>
+            <w:r>
+              <w:rPr>
+                <w:rFonts w:ascii="Consolas" w:hAnsi="Consolas" w:cs="Consolas"/>
+                <w:color w:val="000000"/>
+                <w:sz w:val="19"/>
+                <w:szCs w:val="19"/>
+                <w:highlight w:val="white"/>
+              </w:rPr>
+              <w:t>;</w:t>
+            </w:r>
+          </w:p>
+          <w:p>
+            <w:pPr>
+              <w:autoSpaceDE w:val="0"/>
+              <w:autoSpaceDN w:val="0"/>
+              <w:adjustRightInd w:val="0"/>
+              <w:ind w:firstLine="0"/>
+              <w:rPr>
+                <w:rFonts w:ascii="Consolas" w:hAnsi="Consolas" w:cs="Consolas"/>
+                <w:color w:val="000000"/>
+                <w:sz w:val="19"/>
+                <w:szCs w:val="19"/>
+                <w:highlight w:val="white"/>
+              </w:rPr>
+            </w:pPr>
+            <w:r>
+              <w:rPr>
+                <w:rFonts w:ascii="Consolas" w:hAnsi="Consolas" w:cs="Consolas"/>
+                <w:color w:val="000000"/>
+                <w:sz w:val="19"/>
+                <w:szCs w:val="19"/>
+                <w:highlight w:val="white"/>
+              </w:rPr>
+              <w:tab/>
+            </w:r>
+            <w:proofErr w:type="spellStart"/>
+            <w:proofErr w:type="gramStart"/>
+            <w:r>
+              <w:rPr>
+                <w:rFonts w:ascii="Consolas" w:hAnsi="Consolas" w:cs="Consolas"/>
+                <w:color w:val="2B91AF"/>
+                <w:sz w:val="19"/>
+                <w:szCs w:val="19"/>
+                <w:highlight w:val="white"/>
+              </w:rPr>
+              <w:t>vector</w:t>
+            </w:r>
+            <w:proofErr w:type="spellEnd"/>
+            <w:proofErr w:type="gramEnd"/>
+            <w:r>
+              <w:rPr>
+                <w:rFonts w:ascii="Consolas" w:hAnsi="Consolas" w:cs="Consolas"/>
+                <w:color w:val="000000"/>
+                <w:sz w:val="19"/>
+                <w:szCs w:val="19"/>
+                <w:highlight w:val="white"/>
+              </w:rPr>
+              <w:t>&lt;</w:t>
+            </w:r>
+            <w:r>
+              <w:rPr>
+                <w:rFonts w:ascii="Consolas" w:hAnsi="Consolas" w:cs="Consolas"/>
+                <w:color w:val="2B91AF"/>
+                <w:sz w:val="19"/>
+                <w:szCs w:val="19"/>
+                <w:highlight w:val="white"/>
+              </w:rPr>
+              <w:t>Ponto</w:t>
+            </w:r>
+            <w:r>
+              <w:rPr>
+                <w:rFonts w:ascii="Consolas" w:hAnsi="Consolas" w:cs="Consolas"/>
+                <w:color w:val="000000"/>
+                <w:sz w:val="19"/>
+                <w:szCs w:val="19"/>
+                <w:highlight w:val="white"/>
+              </w:rPr>
+              <w:t xml:space="preserve">&gt; </w:t>
+            </w:r>
+            <w:proofErr w:type="spellStart"/>
+            <w:r>
+              <w:rPr>
+                <w:rFonts w:ascii="Consolas" w:hAnsi="Consolas" w:cs="Consolas"/>
+                <w:color w:val="000000"/>
+                <w:sz w:val="19"/>
+                <w:szCs w:val="19"/>
+                <w:highlight w:val="white"/>
+              </w:rPr>
+              <w:t>pontosTrans</w:t>
+            </w:r>
+            <w:proofErr w:type="spellEnd"/>
+            <w:r>
+              <w:rPr>
+                <w:rFonts w:ascii="Consolas" w:hAnsi="Consolas" w:cs="Consolas"/>
+                <w:color w:val="000000"/>
+                <w:sz w:val="19"/>
+                <w:szCs w:val="19"/>
+                <w:highlight w:val="white"/>
+              </w:rPr>
+              <w:t>;</w:t>
+            </w:r>
+          </w:p>
+          <w:p>
+            <w:pPr>
+              <w:ind w:firstLine="0"/>
+              <w:rPr>
+                <w:rFonts w:ascii="Consolas" w:hAnsi="Consolas" w:cs="Consolas"/>
+                <w:color w:val="000000"/>
+                <w:sz w:val="19"/>
+                <w:szCs w:val="19"/>
+              </w:rPr>
+            </w:pPr>
+            <w:r>
+              <w:rPr>
+                <w:rFonts w:ascii="Consolas" w:hAnsi="Consolas" w:cs="Consolas"/>
+                <w:color w:val="000000"/>
+                <w:sz w:val="19"/>
+                <w:szCs w:val="19"/>
+                <w:highlight w:val="white"/>
+              </w:rPr>
+              <w:tab/>
+            </w:r>
+            <w:proofErr w:type="spellStart"/>
+            <w:proofErr w:type="gramStart"/>
+            <w:r>
+              <w:rPr>
+                <w:rFonts w:ascii="Consolas" w:hAnsi="Consolas" w:cs="Consolas"/>
+                <w:color w:val="2B91AF"/>
+                <w:sz w:val="19"/>
+                <w:szCs w:val="19"/>
+                <w:highlight w:val="white"/>
+              </w:rPr>
+              <w:t>vector</w:t>
+            </w:r>
+            <w:proofErr w:type="spellEnd"/>
+            <w:proofErr w:type="gramEnd"/>
+            <w:r>
+              <w:rPr>
+                <w:rFonts w:ascii="Consolas" w:hAnsi="Consolas" w:cs="Consolas"/>
+                <w:color w:val="000000"/>
+                <w:sz w:val="19"/>
+                <w:szCs w:val="19"/>
+                <w:highlight w:val="white"/>
+              </w:rPr>
+              <w:t>&lt;</w:t>
+            </w:r>
+            <w:r>
+              <w:rPr>
+                <w:rFonts w:ascii="Consolas" w:hAnsi="Consolas" w:cs="Consolas"/>
+                <w:color w:val="2B91AF"/>
+                <w:sz w:val="19"/>
+                <w:szCs w:val="19"/>
+                <w:highlight w:val="white"/>
+              </w:rPr>
+              <w:t>Ponto</w:t>
+            </w:r>
+            <w:r>
+              <w:rPr>
+                <w:rFonts w:ascii="Consolas" w:hAnsi="Consolas" w:cs="Consolas"/>
+                <w:color w:val="000000"/>
+                <w:sz w:val="19"/>
+                <w:szCs w:val="19"/>
+                <w:highlight w:val="white"/>
+              </w:rPr>
+              <w:t xml:space="preserve">&gt; </w:t>
+            </w:r>
+            <w:proofErr w:type="spellStart"/>
+            <w:r>
+              <w:rPr>
+                <w:rFonts w:ascii="Consolas" w:hAnsi="Consolas" w:cs="Consolas"/>
+                <w:color w:val="000000"/>
+                <w:sz w:val="19"/>
+                <w:szCs w:val="19"/>
+                <w:highlight w:val="white"/>
+              </w:rPr>
+              <w:t>pontosCurva</w:t>
+            </w:r>
+            <w:proofErr w:type="spellEnd"/>
+            <w:r>
+              <w:rPr>
+                <w:rFonts w:ascii="Consolas" w:hAnsi="Consolas" w:cs="Consolas"/>
+                <w:color w:val="000000"/>
+                <w:sz w:val="19"/>
+                <w:szCs w:val="19"/>
+                <w:highlight w:val="white"/>
+              </w:rPr>
+              <w:t>;</w:t>
+            </w:r>
+          </w:p>
+        </w:tc>
+      </w:tr>
+    </w:tbl>
+    <w:p/>
+    <w:p>
+      <w:r>
+        <w:t xml:space="preserve">Para além disso, na classe </w:t>
+      </w:r>
+      <w:r>
+        <w:rPr>
+          <w:b/>
+        </w:rPr>
+        <w:t>Translação</w:t>
+      </w:r>
+      <w:r>
+        <w:t xml:space="preserve"> foram definidos métodos </w:t>
+      </w:r>
+      <w:proofErr w:type="gramStart"/>
+      <w:r>
+        <w:t>para</w:t>
+      </w:r>
+      <w:proofErr w:type="gramEnd"/>
+      <w:r>
+        <w:t xml:space="preserve"> (…)</w:t>
+      </w:r>
+    </w:p>
+    <w:p/>
+    <w:p>
+      <w:pPr>
+        <w:rPr>
+          <w:rFonts w:eastAsiaTheme="minorEastAsia"/>
+          <w:i/>
+          <w:color w:val="2E74B5" w:themeColor="accent1" w:themeShade="BF"/>
+          <w:spacing w:val="15"/>
+          <w:sz w:val="32"/>
+        </w:rPr>
+      </w:pPr>
+      <w:bookmarkStart w:id="8" w:name="_Toc418274035"/>
+      <w:r>
+        <w:rPr>
+          <w:i/>
+        </w:rPr>
+        <w:br w:type="page"/>
+      </w:r>
+    </w:p>
+    <w:p>
       <w:pPr>
         <w:pStyle w:val="Subttulo"/>
         <w:rPr>
@@ -1579,8 +3549,10 @@
         <w:rPr>
           <w:i/>
         </w:rPr>
+        <w:lastRenderedPageBreak/>
         <w:t>VBOs</w:t>
       </w:r>
+      <w:bookmarkEnd w:id="8"/>
       <w:proofErr w:type="spellEnd"/>
     </w:p>
     <w:p>
@@ -1625,29 +3597,292 @@
           <w:bCs/>
           <w:i/>
         </w:rPr>
-        <w:t>Object</w:t>
-      </w:r>
+        <w:t>Objects</w:t>
+      </w:r>
+      <w:proofErr w:type="spellEnd"/>
       <w:r>
         <w:rPr>
           <w:b/>
           <w:bCs/>
+        </w:rPr>
+        <w:t xml:space="preserve">) </w:t>
+      </w:r>
+      <w:r>
+        <w:rPr>
+          <w:bCs/>
+        </w:rPr>
+        <w:t xml:space="preserve">visam melhorar a performance do </w:t>
+      </w:r>
+      <w:proofErr w:type="spellStart"/>
+      <w:r>
+        <w:rPr>
+          <w:bCs/>
           <w:i/>
         </w:rPr>
-        <w:t>s</w:t>
+        <w:t>OpenGL</w:t>
       </w:r>
       <w:proofErr w:type="spellEnd"/>
+      <w:r>
+        <w:rPr>
+          <w:bCs/>
+          <w:i/>
+        </w:rPr>
+        <w:t xml:space="preserve"> </w:t>
+      </w:r>
+      <w:r>
+        <w:rPr>
+          <w:bCs/>
+        </w:rPr>
+        <w:t xml:space="preserve">e consistem em </w:t>
+      </w:r>
+      <w:r>
+        <w:rPr>
+          <w:bCs/>
+        </w:rPr>
+        <w:t>armazenar</w:t>
+      </w:r>
+      <w:r>
+        <w:rPr>
+          <w:bCs/>
+        </w:rPr>
+        <w:t xml:space="preserve"> os triângulos e as suas informações</w:t>
+      </w:r>
+      <w:r>
+        <w:rPr>
+          <w:bCs/>
+        </w:rPr>
+        <w:t xml:space="preserve"> e </w:t>
+      </w:r>
+      <w:r>
+        <w:rPr>
+          <w:bCs/>
+        </w:rPr>
+        <w:t>q</w:t>
+      </w:r>
+      <w:r>
+        <w:rPr>
+          <w:bCs/>
+        </w:rPr>
+        <w:t xml:space="preserve">ue depois são passadas </w:t>
+      </w:r>
+      <w:r>
+        <w:rPr>
+          <w:bCs/>
+        </w:rPr>
+        <w:t xml:space="preserve">à </w:t>
+      </w:r>
+      <w:r>
+        <w:rPr>
+          <w:bCs/>
+        </w:rPr>
+        <w:t xml:space="preserve">memória da placa para que esta depois os </w:t>
+      </w:r>
+      <w:r>
+        <w:rPr>
+          <w:bCs/>
+        </w:rPr>
+        <w:t>de</w:t>
+      </w:r>
+      <w:r>
+        <w:rPr>
+          <w:bCs/>
+        </w:rPr>
+        <w:t xml:space="preserve">senhe, libertando assim o </w:t>
+      </w:r>
+      <w:r>
+        <w:rPr>
+          <w:bCs/>
+        </w:rPr>
+        <w:t>pro</w:t>
+      </w:r>
+      <w:r>
+        <w:rPr>
+          <w:bCs/>
+        </w:rPr>
+        <w:t xml:space="preserve">cessador de carga </w:t>
+      </w:r>
+      <w:r>
+        <w:rPr>
+          <w:bCs/>
+        </w:rPr>
+        <w:t>desnecessária.</w:t>
+      </w:r>
+      <w:r>
+        <w:rPr>
+          <w:bCs/>
+        </w:rPr>
+        <w:t xml:space="preserve"> Através deste método só carregamos os pontos para o </w:t>
+      </w:r>
+      <w:r>
+        <w:rPr>
+          <w:bCs/>
+          <w:i/>
+        </w:rPr>
+        <w:t>Buffer</w:t>
+      </w:r>
+      <w:r>
+        <w:rPr>
+          <w:bCs/>
+        </w:rPr>
+        <w:t xml:space="preserve"> uma vez para serem posteriormente desenhados, sem que haja mais algum custo para o </w:t>
+      </w:r>
+      <w:proofErr w:type="spellStart"/>
+      <w:r>
+        <w:rPr>
+          <w:bCs/>
+          <w:i/>
+        </w:rPr>
+        <w:t>OpenGL</w:t>
+      </w:r>
+      <w:proofErr w:type="spellEnd"/>
+      <w:r>
+        <w:rPr>
+          <w:bCs/>
+        </w:rPr>
+        <w:t xml:space="preserve">. De notar que os pontos tem de ser adicionados ao </w:t>
+      </w:r>
+      <w:r>
+        <w:rPr>
+          <w:bCs/>
+          <w:i/>
+        </w:rPr>
+        <w:t>Buffer</w:t>
+      </w:r>
+      <w:r>
+        <w:rPr>
+          <w:bCs/>
+        </w:rPr>
+        <w:t xml:space="preserve"> seguindo a sua ordem especifica, caso contrário os pontos associaram-se de forma diferente da que desejamos </w:t>
+      </w:r>
+      <w:r>
+        <w:rPr>
+          <w:bCs/>
+        </w:rPr>
+        <w:t>e formariam</w:t>
+      </w:r>
+      <w:r>
+        <w:rPr>
+          <w:bCs/>
+        </w:rPr>
+        <w:t xml:space="preserve"> triângulos que não os </w:t>
+      </w:r>
+      <w:r>
+        <w:rPr>
+          <w:bCs/>
+        </w:rPr>
+        <w:t>pretendidos</w:t>
+      </w:r>
+      <w:r>
+        <w:rPr>
+          <w:bCs/>
+        </w:rPr>
+        <w:t>.</w:t>
+      </w:r>
+    </w:p>
+    <w:p>
+      <w:pPr>
+        <w:rPr>
+          <w:bCs/>
+        </w:rPr>
+      </w:pPr>
+      <w:r>
+        <w:rPr>
+          <w:bCs/>
+        </w:rPr>
+        <w:t>Posto isto resta explicar como foi implementada esta tecnologia no nosso trabalho.</w:t>
+      </w:r>
+      <w:r>
+        <w:rPr>
+          <w:bCs/>
+        </w:rPr>
+        <w:t xml:space="preserve"> As principais alterações aconteceram na classe </w:t>
+      </w:r>
       <w:r>
         <w:rPr>
           <w:b/>
           <w:bCs/>
         </w:rPr>
-        <w:t xml:space="preserve">) </w:t>
+        <w:t xml:space="preserve">Primitiva </w:t>
       </w:r>
       <w:r>
         <w:rPr>
           <w:bCs/>
         </w:rPr>
-        <w:t xml:space="preserve">visam melhorar a performance do </w:t>
+        <w:t xml:space="preserve">que possuí agora três novos métodos: </w:t>
+      </w:r>
+    </w:p>
+    <w:p>
+      <w:pPr>
+        <w:pStyle w:val="PargrafodaLista"/>
+        <w:numPr>
+          <w:ilvl w:val="0"/>
+          <w:numId w:val="1"/>
+        </w:numPr>
+        <w:rPr>
+          <w:bCs/>
+        </w:rPr>
+      </w:pPr>
+      <w:r>
+        <w:rPr>
+          <w:bCs/>
+        </w:rPr>
+        <w:t xml:space="preserve">O método </w:t>
+      </w:r>
+      <w:r>
+        <w:rPr>
+          <w:b/>
+          <w:bCs/>
+        </w:rPr>
+        <w:t>construir</w:t>
+      </w:r>
+      <w:r>
+        <w:rPr>
+          <w:bCs/>
+        </w:rPr>
+        <w:t>, que através do GL_TRIANGLES constrói todos os triângulos correspondentes aos pontos que se encontram no vetor desse objeto</w:t>
+      </w:r>
+      <w:r>
+        <w:rPr>
+          <w:bCs/>
+        </w:rPr>
+        <w:t>;</w:t>
+      </w:r>
+    </w:p>
+    <w:p>
+      <w:pPr>
+        <w:pStyle w:val="PargrafodaLista"/>
+        <w:numPr>
+          <w:ilvl w:val="0"/>
+          <w:numId w:val="1"/>
+        </w:numPr>
+        <w:rPr>
+          <w:bCs/>
+        </w:rPr>
+      </w:pPr>
+      <w:r>
+        <w:rPr>
+          <w:bCs/>
+        </w:rPr>
+        <w:t xml:space="preserve">O método </w:t>
+      </w:r>
+      <w:r>
+        <w:rPr>
+          <w:b/>
+          <w:bCs/>
+        </w:rPr>
+        <w:t>preparar</w:t>
+      </w:r>
+      <w:r>
+        <w:rPr>
+          <w:bCs/>
+        </w:rPr>
+        <w:t xml:space="preserve">, </w:t>
+      </w:r>
+      <w:r>
+        <w:rPr>
+          <w:bCs/>
+        </w:rPr>
+        <w:t xml:space="preserve">que cria e preenche um </w:t>
       </w:r>
       <w:proofErr w:type="spellStart"/>
       <w:r>
@@ -1655,38 +3890,51 @@
           <w:bCs/>
           <w:i/>
         </w:rPr>
-        <w:t>OpenGL</w:t>
+        <w:t>array</w:t>
       </w:r>
       <w:proofErr w:type="spellEnd"/>
+      <w:r>
+        <w:rPr>
+          <w:bCs/>
+        </w:rPr>
+        <w:t xml:space="preserve"> com os pontos dos triângulos e de seguida cria um </w:t>
+      </w:r>
       <w:r>
         <w:rPr>
           <w:bCs/>
           <w:i/>
         </w:rPr>
-        <w:t xml:space="preserve"> </w:t>
+        <w:t xml:space="preserve">Buffer </w:t>
       </w:r>
       <w:r>
         <w:rPr>
           <w:bCs/>
         </w:rPr>
-        <w:t xml:space="preserve">e consistem em guardar a informação dos pontos necessários num </w:t>
-      </w:r>
+        <w:t xml:space="preserve">e preenche-o de forma ordenada com os dados do </w:t>
+      </w:r>
+      <w:proofErr w:type="spellStart"/>
       <w:r>
         <w:rPr>
           <w:bCs/>
           <w:i/>
         </w:rPr>
-        <w:t>Buffer</w:t>
-      </w:r>
+        <w:t>array</w:t>
+      </w:r>
+      <w:proofErr w:type="spellEnd"/>
       <w:r>
         <w:rPr>
           <w:bCs/>
         </w:rPr>
-        <w:t xml:space="preserve">. </w:t>
-      </w:r>
-    </w:p>
-    <w:p>
-      <w:pPr>
+        <w:t xml:space="preserve"> criado previamente;</w:t>
+      </w:r>
+    </w:p>
+    <w:p>
+      <w:pPr>
+        <w:pStyle w:val="PargrafodaLista"/>
+        <w:numPr>
+          <w:ilvl w:val="0"/>
+          <w:numId w:val="1"/>
+        </w:numPr>
         <w:rPr>
           <w:bCs/>
         </w:rPr>
@@ -1695,45 +3943,1579 @@
         <w:rPr>
           <w:bCs/>
         </w:rPr>
-        <w:t xml:space="preserve">Para implementar </w:t>
-      </w:r>
-      <w:proofErr w:type="spellStart"/>
-      <w:r>
-        <w:rPr>
+        <w:t xml:space="preserve">O método </w:t>
+      </w:r>
+      <w:r>
+        <w:rPr>
+          <w:b/>
           <w:bCs/>
         </w:rPr>
-        <w:t>VBOs</w:t>
-      </w:r>
-      <w:proofErr w:type="spellEnd"/>
+        <w:t>desenhar</w:t>
+      </w:r>
       <w:r>
         <w:rPr>
           <w:bCs/>
         </w:rPr>
-        <w:t xml:space="preserve"> são necessários três passos: alocar e preencher </w:t>
-      </w:r>
-      <w:proofErr w:type="spellStart"/>
+        <w:t xml:space="preserve">, que indo buscar a informação ao </w:t>
+      </w:r>
       <w:r>
         <w:rPr>
           <w:bCs/>
           <w:i/>
         </w:rPr>
-        <w:t>arrays</w:t>
-      </w:r>
-      <w:proofErr w:type="spellEnd"/>
+        <w:t>Buffer</w:t>
+      </w:r>
       <w:r>
         <w:rPr>
           <w:bCs/>
         </w:rPr>
-        <w:t xml:space="preserve"> com a informação pretendida, ativar os </w:t>
-      </w:r>
-      <w:proofErr w:type="gramStart"/>
+        <w:t xml:space="preserve"> desenha os triângulos guardados. </w:t>
+      </w:r>
+    </w:p>
+    <w:tbl>
+      <w:tblPr>
+        <w:tblStyle w:val="TabelaSimples4"/>
+        <w:tblW w:w="0" w:type="auto"/>
+        <w:tblLook w:val="04A0" w:firstRow="1" w:lastRow="0" w:firstColumn="1" w:lastColumn="0" w:noHBand="0" w:noVBand="1"/>
+      </w:tblPr>
+      <w:tblGrid>
+        <w:gridCol w:w="8494"/>
+      </w:tblGrid>
+      <w:tr>
+        <w:trPr>
+          <w:cnfStyle w:val="100000000000" w:firstRow="1" w:lastRow="0" w:firstColumn="0" w:lastColumn="0" w:oddVBand="0" w:evenVBand="0" w:oddHBand="0" w:evenHBand="0" w:firstRowFirstColumn="0" w:firstRowLastColumn="0" w:lastRowFirstColumn="0" w:lastRowLastColumn="0"/>
+          <w:trHeight w:val="3414"/>
+        </w:trPr>
+        <w:tc>
+          <w:tcPr>
+            <w:cnfStyle w:val="001000000000" w:firstRow="0" w:lastRow="0" w:firstColumn="1" w:lastColumn="0" w:oddVBand="0" w:evenVBand="0" w:oddHBand="0" w:evenHBand="0" w:firstRowFirstColumn="0" w:firstRowLastColumn="0" w:lastRowFirstColumn="0" w:lastRowLastColumn="0"/>
+            <w:tcW w:w="8494" w:type="dxa"/>
+          </w:tcPr>
+          <w:p>
+            <w:pPr>
+              <w:autoSpaceDE w:val="0"/>
+              <w:autoSpaceDN w:val="0"/>
+              <w:adjustRightInd w:val="0"/>
+              <w:ind w:left="709" w:firstLine="0"/>
+              <w:rPr>
+                <w:rFonts w:ascii="Consolas" w:hAnsi="Consolas" w:cs="Consolas"/>
+                <w:color w:val="000000"/>
+                <w:sz w:val="19"/>
+                <w:szCs w:val="19"/>
+                <w:highlight w:val="white"/>
+              </w:rPr>
+            </w:pPr>
+            <w:proofErr w:type="spellStart"/>
+            <w:proofErr w:type="gramStart"/>
+            <w:r>
+              <w:rPr>
+                <w:rFonts w:ascii="Consolas" w:hAnsi="Consolas" w:cs="Consolas"/>
+                <w:color w:val="0000FF"/>
+                <w:sz w:val="19"/>
+                <w:szCs w:val="19"/>
+                <w:highlight w:val="white"/>
+              </w:rPr>
+              <w:t>public</w:t>
+            </w:r>
+            <w:proofErr w:type="spellEnd"/>
+            <w:proofErr w:type="gramEnd"/>
+            <w:r>
+              <w:rPr>
+                <w:rFonts w:ascii="Consolas" w:hAnsi="Consolas" w:cs="Consolas"/>
+                <w:color w:val="000000"/>
+                <w:sz w:val="19"/>
+                <w:szCs w:val="19"/>
+                <w:highlight w:val="white"/>
+              </w:rPr>
+              <w:t>:</w:t>
+            </w:r>
+          </w:p>
+          <w:p>
+            <w:pPr>
+              <w:autoSpaceDE w:val="0"/>
+              <w:autoSpaceDN w:val="0"/>
+              <w:adjustRightInd w:val="0"/>
+              <w:ind w:left="709" w:firstLine="0"/>
+              <w:rPr>
+                <w:rFonts w:ascii="Consolas" w:hAnsi="Consolas" w:cs="Consolas"/>
+                <w:color w:val="000000"/>
+                <w:sz w:val="19"/>
+                <w:szCs w:val="19"/>
+                <w:highlight w:val="white"/>
+              </w:rPr>
+            </w:pPr>
+            <w:r>
+              <w:rPr>
+                <w:rFonts w:ascii="Consolas" w:hAnsi="Consolas" w:cs="Consolas"/>
+                <w:color w:val="000000"/>
+                <w:sz w:val="19"/>
+                <w:szCs w:val="19"/>
+                <w:highlight w:val="white"/>
+              </w:rPr>
+              <w:tab/>
+            </w:r>
+            <w:proofErr w:type="gramStart"/>
+            <w:r>
+              <w:rPr>
+                <w:rFonts w:ascii="Consolas" w:hAnsi="Consolas" w:cs="Consolas"/>
+                <w:color w:val="000000"/>
+                <w:sz w:val="19"/>
+                <w:szCs w:val="19"/>
+                <w:highlight w:val="white"/>
+              </w:rPr>
+              <w:t>Primitiva(</w:t>
+            </w:r>
+            <w:proofErr w:type="gramEnd"/>
+            <w:r>
+              <w:rPr>
+                <w:rFonts w:ascii="Consolas" w:hAnsi="Consolas" w:cs="Consolas"/>
+                <w:color w:val="000000"/>
+                <w:sz w:val="19"/>
+                <w:szCs w:val="19"/>
+                <w:highlight w:val="white"/>
+              </w:rPr>
+              <w:t>);</w:t>
+            </w:r>
+          </w:p>
+          <w:p>
+            <w:pPr>
+              <w:autoSpaceDE w:val="0"/>
+              <w:autoSpaceDN w:val="0"/>
+              <w:adjustRightInd w:val="0"/>
+              <w:ind w:left="709" w:firstLine="0"/>
+              <w:rPr>
+                <w:rFonts w:ascii="Consolas" w:hAnsi="Consolas" w:cs="Consolas"/>
+                <w:color w:val="000000"/>
+                <w:sz w:val="19"/>
+                <w:szCs w:val="19"/>
+                <w:highlight w:val="white"/>
+              </w:rPr>
+            </w:pPr>
+            <w:r>
+              <w:rPr>
+                <w:rFonts w:ascii="Consolas" w:hAnsi="Consolas" w:cs="Consolas"/>
+                <w:color w:val="000000"/>
+                <w:sz w:val="19"/>
+                <w:szCs w:val="19"/>
+                <w:highlight w:val="white"/>
+              </w:rPr>
+              <w:tab/>
+            </w:r>
+            <w:proofErr w:type="gramStart"/>
+            <w:r>
+              <w:rPr>
+                <w:rFonts w:ascii="Consolas" w:hAnsi="Consolas" w:cs="Consolas"/>
+                <w:color w:val="000000"/>
+                <w:sz w:val="19"/>
+                <w:szCs w:val="19"/>
+                <w:highlight w:val="white"/>
+              </w:rPr>
+              <w:t>Primitiva(</w:t>
+            </w:r>
+            <w:r>
+              <w:rPr>
+                <w:rFonts w:ascii="Consolas" w:hAnsi="Consolas" w:cs="Consolas"/>
+                <w:color w:val="2B91AF"/>
+                <w:sz w:val="19"/>
+                <w:szCs w:val="19"/>
+                <w:highlight w:val="white"/>
+              </w:rPr>
+              <w:t>string</w:t>
+            </w:r>
+            <w:proofErr w:type="gramEnd"/>
+            <w:r>
+              <w:rPr>
+                <w:rFonts w:ascii="Consolas" w:hAnsi="Consolas" w:cs="Consolas"/>
+                <w:color w:val="000000"/>
+                <w:sz w:val="19"/>
+                <w:szCs w:val="19"/>
+                <w:highlight w:val="white"/>
+              </w:rPr>
+              <w:t xml:space="preserve"> n, </w:t>
+            </w:r>
+            <w:proofErr w:type="spellStart"/>
+            <w:r>
+              <w:rPr>
+                <w:rFonts w:ascii="Consolas" w:hAnsi="Consolas" w:cs="Consolas"/>
+                <w:color w:val="2B91AF"/>
+                <w:sz w:val="19"/>
+                <w:szCs w:val="19"/>
+                <w:highlight w:val="white"/>
+              </w:rPr>
+              <w:t>vector</w:t>
+            </w:r>
+            <w:proofErr w:type="spellEnd"/>
+            <w:r>
+              <w:rPr>
+                <w:rFonts w:ascii="Consolas" w:hAnsi="Consolas" w:cs="Consolas"/>
+                <w:color w:val="000000"/>
+                <w:sz w:val="19"/>
+                <w:szCs w:val="19"/>
+                <w:highlight w:val="white"/>
+              </w:rPr>
+              <w:t>&lt;</w:t>
+            </w:r>
+            <w:r>
+              <w:rPr>
+                <w:rFonts w:ascii="Consolas" w:hAnsi="Consolas" w:cs="Consolas"/>
+                <w:color w:val="2B91AF"/>
+                <w:sz w:val="19"/>
+                <w:szCs w:val="19"/>
+                <w:highlight w:val="white"/>
+              </w:rPr>
+              <w:t>Primitiva</w:t>
+            </w:r>
+            <w:r>
+              <w:rPr>
+                <w:rFonts w:ascii="Consolas" w:hAnsi="Consolas" w:cs="Consolas"/>
+                <w:color w:val="000000"/>
+                <w:sz w:val="19"/>
+                <w:szCs w:val="19"/>
+                <w:highlight w:val="white"/>
+              </w:rPr>
+              <w:t xml:space="preserve">&gt;, </w:t>
+            </w:r>
+            <w:proofErr w:type="spellStart"/>
+            <w:r>
+              <w:rPr>
+                <w:rFonts w:ascii="Consolas" w:hAnsi="Consolas" w:cs="Consolas"/>
+                <w:color w:val="2B91AF"/>
+                <w:sz w:val="19"/>
+                <w:szCs w:val="19"/>
+                <w:highlight w:val="white"/>
+              </w:rPr>
+              <w:t>vector</w:t>
+            </w:r>
+            <w:proofErr w:type="spellEnd"/>
+            <w:r>
+              <w:rPr>
+                <w:rFonts w:ascii="Consolas" w:hAnsi="Consolas" w:cs="Consolas"/>
+                <w:color w:val="000000"/>
+                <w:sz w:val="19"/>
+                <w:szCs w:val="19"/>
+                <w:highlight w:val="white"/>
+              </w:rPr>
+              <w:t>&lt;</w:t>
+            </w:r>
+            <w:r>
+              <w:rPr>
+                <w:rFonts w:ascii="Consolas" w:hAnsi="Consolas" w:cs="Consolas"/>
+                <w:color w:val="2B91AF"/>
+                <w:sz w:val="19"/>
+                <w:szCs w:val="19"/>
+                <w:highlight w:val="white"/>
+              </w:rPr>
+              <w:t>Ponto</w:t>
+            </w:r>
+            <w:r>
+              <w:rPr>
+                <w:rFonts w:ascii="Consolas" w:hAnsi="Consolas" w:cs="Consolas"/>
+                <w:color w:val="000000"/>
+                <w:sz w:val="19"/>
+                <w:szCs w:val="19"/>
+                <w:highlight w:val="white"/>
+              </w:rPr>
+              <w:t xml:space="preserve">&gt;, </w:t>
+            </w:r>
+            <w:proofErr w:type="spellStart"/>
+            <w:r>
+              <w:rPr>
+                <w:rFonts w:ascii="Consolas" w:hAnsi="Consolas" w:cs="Consolas"/>
+                <w:color w:val="2B91AF"/>
+                <w:sz w:val="19"/>
+                <w:szCs w:val="19"/>
+                <w:highlight w:val="white"/>
+              </w:rPr>
+              <w:t>Transformacao</w:t>
+            </w:r>
+            <w:proofErr w:type="spellEnd"/>
+            <w:r>
+              <w:rPr>
+                <w:rFonts w:ascii="Consolas" w:hAnsi="Consolas" w:cs="Consolas"/>
+                <w:color w:val="000000"/>
+                <w:sz w:val="19"/>
+                <w:szCs w:val="19"/>
+                <w:highlight w:val="white"/>
+              </w:rPr>
+              <w:t>);</w:t>
+            </w:r>
+          </w:p>
+          <w:p>
+            <w:pPr>
+              <w:autoSpaceDE w:val="0"/>
+              <w:autoSpaceDN w:val="0"/>
+              <w:adjustRightInd w:val="0"/>
+              <w:ind w:left="709" w:firstLine="0"/>
+              <w:rPr>
+                <w:rFonts w:ascii="Consolas" w:hAnsi="Consolas" w:cs="Consolas"/>
+                <w:color w:val="000000"/>
+                <w:sz w:val="19"/>
+                <w:szCs w:val="19"/>
+                <w:highlight w:val="white"/>
+              </w:rPr>
+            </w:pPr>
+            <w:r>
+              <w:rPr>
+                <w:rFonts w:ascii="Consolas" w:hAnsi="Consolas" w:cs="Consolas"/>
+                <w:color w:val="000000"/>
+                <w:sz w:val="19"/>
+                <w:szCs w:val="19"/>
+                <w:highlight w:val="white"/>
+              </w:rPr>
+              <w:tab/>
+            </w:r>
+            <w:proofErr w:type="gramStart"/>
+            <w:r>
+              <w:rPr>
+                <w:rFonts w:ascii="Consolas" w:hAnsi="Consolas" w:cs="Consolas"/>
+                <w:color w:val="2B91AF"/>
+                <w:sz w:val="19"/>
+                <w:szCs w:val="19"/>
+                <w:highlight w:val="white"/>
+              </w:rPr>
+              <w:t>string</w:t>
+            </w:r>
+            <w:proofErr w:type="gramEnd"/>
+            <w:r>
+              <w:rPr>
+                <w:rFonts w:ascii="Consolas" w:hAnsi="Consolas" w:cs="Consolas"/>
+                <w:color w:val="000000"/>
+                <w:sz w:val="19"/>
+                <w:szCs w:val="19"/>
+                <w:highlight w:val="white"/>
+              </w:rPr>
+              <w:t xml:space="preserve"> </w:t>
+            </w:r>
+            <w:proofErr w:type="spellStart"/>
+            <w:r>
+              <w:rPr>
+                <w:rFonts w:ascii="Consolas" w:hAnsi="Consolas" w:cs="Consolas"/>
+                <w:color w:val="000000"/>
+                <w:sz w:val="19"/>
+                <w:szCs w:val="19"/>
+                <w:highlight w:val="white"/>
+              </w:rPr>
+              <w:t>getNome</w:t>
+            </w:r>
+            <w:proofErr w:type="spellEnd"/>
+            <w:r>
+              <w:rPr>
+                <w:rFonts w:ascii="Consolas" w:hAnsi="Consolas" w:cs="Consolas"/>
+                <w:color w:val="000000"/>
+                <w:sz w:val="19"/>
+                <w:szCs w:val="19"/>
+                <w:highlight w:val="white"/>
+              </w:rPr>
+              <w:t xml:space="preserve">(){ </w:t>
+            </w:r>
+            <w:proofErr w:type="spellStart"/>
+            <w:r>
+              <w:rPr>
+                <w:rFonts w:ascii="Consolas" w:hAnsi="Consolas" w:cs="Consolas"/>
+                <w:color w:val="0000FF"/>
+                <w:sz w:val="19"/>
+                <w:szCs w:val="19"/>
+                <w:highlight w:val="white"/>
+              </w:rPr>
+              <w:t>return</w:t>
+            </w:r>
+            <w:proofErr w:type="spellEnd"/>
+            <w:r>
+              <w:rPr>
+                <w:rFonts w:ascii="Consolas" w:hAnsi="Consolas" w:cs="Consolas"/>
+                <w:color w:val="000000"/>
+                <w:sz w:val="19"/>
+                <w:szCs w:val="19"/>
+                <w:highlight w:val="white"/>
+              </w:rPr>
+              <w:t xml:space="preserve"> nome; }</w:t>
+            </w:r>
+          </w:p>
+          <w:p>
+            <w:pPr>
+              <w:autoSpaceDE w:val="0"/>
+              <w:autoSpaceDN w:val="0"/>
+              <w:adjustRightInd w:val="0"/>
+              <w:ind w:left="709" w:firstLine="0"/>
+              <w:rPr>
+                <w:rFonts w:ascii="Consolas" w:hAnsi="Consolas" w:cs="Consolas"/>
+                <w:color w:val="000000"/>
+                <w:sz w:val="19"/>
+                <w:szCs w:val="19"/>
+                <w:highlight w:val="white"/>
+              </w:rPr>
+            </w:pPr>
+            <w:r>
+              <w:rPr>
+                <w:rFonts w:ascii="Consolas" w:hAnsi="Consolas" w:cs="Consolas"/>
+                <w:color w:val="000000"/>
+                <w:sz w:val="19"/>
+                <w:szCs w:val="19"/>
+                <w:highlight w:val="white"/>
+              </w:rPr>
+              <w:tab/>
+            </w:r>
+            <w:proofErr w:type="spellStart"/>
+            <w:proofErr w:type="gramStart"/>
+            <w:r>
+              <w:rPr>
+                <w:rFonts w:ascii="Consolas" w:hAnsi="Consolas" w:cs="Consolas"/>
+                <w:color w:val="2B91AF"/>
+                <w:sz w:val="19"/>
+                <w:szCs w:val="19"/>
+                <w:highlight w:val="white"/>
+              </w:rPr>
+              <w:t>vector</w:t>
+            </w:r>
+            <w:proofErr w:type="spellEnd"/>
+            <w:proofErr w:type="gramEnd"/>
+            <w:r>
+              <w:rPr>
+                <w:rFonts w:ascii="Consolas" w:hAnsi="Consolas" w:cs="Consolas"/>
+                <w:color w:val="000000"/>
+                <w:sz w:val="19"/>
+                <w:szCs w:val="19"/>
+                <w:highlight w:val="white"/>
+              </w:rPr>
+              <w:t>&lt;</w:t>
+            </w:r>
+            <w:r>
+              <w:rPr>
+                <w:rFonts w:ascii="Consolas" w:hAnsi="Consolas" w:cs="Consolas"/>
+                <w:color w:val="2B91AF"/>
+                <w:sz w:val="19"/>
+                <w:szCs w:val="19"/>
+                <w:highlight w:val="white"/>
+              </w:rPr>
+              <w:t>Ponto</w:t>
+            </w:r>
+            <w:r>
+              <w:rPr>
+                <w:rFonts w:ascii="Consolas" w:hAnsi="Consolas" w:cs="Consolas"/>
+                <w:color w:val="000000"/>
+                <w:sz w:val="19"/>
+                <w:szCs w:val="19"/>
+                <w:highlight w:val="white"/>
+              </w:rPr>
+              <w:t xml:space="preserve">&gt; </w:t>
+            </w:r>
+            <w:proofErr w:type="spellStart"/>
+            <w:r>
+              <w:rPr>
+                <w:rFonts w:ascii="Consolas" w:hAnsi="Consolas" w:cs="Consolas"/>
+                <w:color w:val="000000"/>
+                <w:sz w:val="19"/>
+                <w:szCs w:val="19"/>
+                <w:highlight w:val="white"/>
+              </w:rPr>
+              <w:t>getPontos</w:t>
+            </w:r>
+            <w:proofErr w:type="spellEnd"/>
+            <w:r>
+              <w:rPr>
+                <w:rFonts w:ascii="Consolas" w:hAnsi="Consolas" w:cs="Consolas"/>
+                <w:color w:val="000000"/>
+                <w:sz w:val="19"/>
+                <w:szCs w:val="19"/>
+                <w:highlight w:val="white"/>
+              </w:rPr>
+              <w:t xml:space="preserve">() { </w:t>
+            </w:r>
+            <w:proofErr w:type="spellStart"/>
+            <w:r>
+              <w:rPr>
+                <w:rFonts w:ascii="Consolas" w:hAnsi="Consolas" w:cs="Consolas"/>
+                <w:color w:val="0000FF"/>
+                <w:sz w:val="19"/>
+                <w:szCs w:val="19"/>
+                <w:highlight w:val="white"/>
+              </w:rPr>
+              <w:t>return</w:t>
+            </w:r>
+            <w:proofErr w:type="spellEnd"/>
+            <w:r>
+              <w:rPr>
+                <w:rFonts w:ascii="Consolas" w:hAnsi="Consolas" w:cs="Consolas"/>
+                <w:color w:val="000000"/>
+                <w:sz w:val="19"/>
+                <w:szCs w:val="19"/>
+                <w:highlight w:val="white"/>
+              </w:rPr>
+              <w:t xml:space="preserve"> pontos; }</w:t>
+            </w:r>
+          </w:p>
+          <w:p>
+            <w:pPr>
+              <w:autoSpaceDE w:val="0"/>
+              <w:autoSpaceDN w:val="0"/>
+              <w:adjustRightInd w:val="0"/>
+              <w:ind w:left="709" w:firstLine="0"/>
+              <w:rPr>
+                <w:rFonts w:ascii="Consolas" w:hAnsi="Consolas" w:cs="Consolas"/>
+                <w:color w:val="000000"/>
+                <w:sz w:val="19"/>
+                <w:szCs w:val="19"/>
+                <w:highlight w:val="white"/>
+              </w:rPr>
+            </w:pPr>
+            <w:r>
+              <w:rPr>
+                <w:rFonts w:ascii="Consolas" w:hAnsi="Consolas" w:cs="Consolas"/>
+                <w:color w:val="000000"/>
+                <w:sz w:val="19"/>
+                <w:szCs w:val="19"/>
+                <w:highlight w:val="white"/>
+              </w:rPr>
+              <w:tab/>
+            </w:r>
+            <w:proofErr w:type="spellStart"/>
+            <w:proofErr w:type="gramStart"/>
+            <w:r>
+              <w:rPr>
+                <w:rFonts w:ascii="Consolas" w:hAnsi="Consolas" w:cs="Consolas"/>
+                <w:color w:val="2B91AF"/>
+                <w:sz w:val="19"/>
+                <w:szCs w:val="19"/>
+                <w:highlight w:val="white"/>
+              </w:rPr>
+              <w:t>vector</w:t>
+            </w:r>
+            <w:proofErr w:type="spellEnd"/>
+            <w:proofErr w:type="gramEnd"/>
+            <w:r>
+              <w:rPr>
+                <w:rFonts w:ascii="Consolas" w:hAnsi="Consolas" w:cs="Consolas"/>
+                <w:color w:val="000000"/>
+                <w:sz w:val="19"/>
+                <w:szCs w:val="19"/>
+                <w:highlight w:val="white"/>
+              </w:rPr>
+              <w:t>&lt;</w:t>
+            </w:r>
+            <w:r>
+              <w:rPr>
+                <w:rFonts w:ascii="Consolas" w:hAnsi="Consolas" w:cs="Consolas"/>
+                <w:color w:val="2B91AF"/>
+                <w:sz w:val="19"/>
+                <w:szCs w:val="19"/>
+                <w:highlight w:val="white"/>
+              </w:rPr>
+              <w:t>Primitiva</w:t>
+            </w:r>
+            <w:r>
+              <w:rPr>
+                <w:rFonts w:ascii="Consolas" w:hAnsi="Consolas" w:cs="Consolas"/>
+                <w:color w:val="000000"/>
+                <w:sz w:val="19"/>
+                <w:szCs w:val="19"/>
+                <w:highlight w:val="white"/>
+              </w:rPr>
+              <w:t xml:space="preserve">&gt; </w:t>
+            </w:r>
+            <w:proofErr w:type="spellStart"/>
+            <w:r>
+              <w:rPr>
+                <w:rFonts w:ascii="Consolas" w:hAnsi="Consolas" w:cs="Consolas"/>
+                <w:color w:val="000000"/>
+                <w:sz w:val="19"/>
+                <w:szCs w:val="19"/>
+                <w:highlight w:val="white"/>
+              </w:rPr>
+              <w:t>getFilhos</w:t>
+            </w:r>
+            <w:proofErr w:type="spellEnd"/>
+            <w:r>
+              <w:rPr>
+                <w:rFonts w:ascii="Consolas" w:hAnsi="Consolas" w:cs="Consolas"/>
+                <w:color w:val="000000"/>
+                <w:sz w:val="19"/>
+                <w:szCs w:val="19"/>
+                <w:highlight w:val="white"/>
+              </w:rPr>
+              <w:t xml:space="preserve">(){ </w:t>
+            </w:r>
+            <w:proofErr w:type="spellStart"/>
+            <w:r>
+              <w:rPr>
+                <w:rFonts w:ascii="Consolas" w:hAnsi="Consolas" w:cs="Consolas"/>
+                <w:color w:val="0000FF"/>
+                <w:sz w:val="19"/>
+                <w:szCs w:val="19"/>
+                <w:highlight w:val="white"/>
+              </w:rPr>
+              <w:t>return</w:t>
+            </w:r>
+            <w:proofErr w:type="spellEnd"/>
+            <w:r>
+              <w:rPr>
+                <w:rFonts w:ascii="Consolas" w:hAnsi="Consolas" w:cs="Consolas"/>
+                <w:color w:val="000000"/>
+                <w:sz w:val="19"/>
+                <w:szCs w:val="19"/>
+                <w:highlight w:val="white"/>
+              </w:rPr>
+              <w:t xml:space="preserve"> filhos; }</w:t>
+            </w:r>
+          </w:p>
+          <w:p>
+            <w:pPr>
+              <w:autoSpaceDE w:val="0"/>
+              <w:autoSpaceDN w:val="0"/>
+              <w:adjustRightInd w:val="0"/>
+              <w:ind w:left="709" w:firstLine="0"/>
+              <w:rPr>
+                <w:rFonts w:ascii="Consolas" w:hAnsi="Consolas" w:cs="Consolas"/>
+                <w:color w:val="000000"/>
+                <w:sz w:val="19"/>
+                <w:szCs w:val="19"/>
+                <w:highlight w:val="white"/>
+              </w:rPr>
+            </w:pPr>
+            <w:r>
+              <w:rPr>
+                <w:rFonts w:ascii="Consolas" w:hAnsi="Consolas" w:cs="Consolas"/>
+                <w:color w:val="000000"/>
+                <w:sz w:val="19"/>
+                <w:szCs w:val="19"/>
+                <w:highlight w:val="white"/>
+              </w:rPr>
+              <w:tab/>
+            </w:r>
+            <w:proofErr w:type="spellStart"/>
+            <w:r>
+              <w:rPr>
+                <w:rFonts w:ascii="Consolas" w:hAnsi="Consolas" w:cs="Consolas"/>
+                <w:color w:val="2B91AF"/>
+                <w:sz w:val="19"/>
+                <w:szCs w:val="19"/>
+                <w:highlight w:val="white"/>
+              </w:rPr>
+              <w:t>Transformacao</w:t>
+            </w:r>
+            <w:proofErr w:type="spellEnd"/>
+            <w:r>
+              <w:rPr>
+                <w:rFonts w:ascii="Consolas" w:hAnsi="Consolas" w:cs="Consolas"/>
+                <w:color w:val="000000"/>
+                <w:sz w:val="19"/>
+                <w:szCs w:val="19"/>
+                <w:highlight w:val="white"/>
+              </w:rPr>
+              <w:t xml:space="preserve"> </w:t>
+            </w:r>
+            <w:proofErr w:type="spellStart"/>
+            <w:proofErr w:type="gramStart"/>
+            <w:r>
+              <w:rPr>
+                <w:rFonts w:ascii="Consolas" w:hAnsi="Consolas" w:cs="Consolas"/>
+                <w:color w:val="000000"/>
+                <w:sz w:val="19"/>
+                <w:szCs w:val="19"/>
+                <w:highlight w:val="white"/>
+              </w:rPr>
+              <w:t>getTransformacao</w:t>
+            </w:r>
+            <w:proofErr w:type="spellEnd"/>
+            <w:r>
+              <w:rPr>
+                <w:rFonts w:ascii="Consolas" w:hAnsi="Consolas" w:cs="Consolas"/>
+                <w:color w:val="000000"/>
+                <w:sz w:val="19"/>
+                <w:szCs w:val="19"/>
+                <w:highlight w:val="white"/>
+              </w:rPr>
+              <w:t>(</w:t>
+            </w:r>
+            <w:proofErr w:type="gramEnd"/>
+            <w:r>
+              <w:rPr>
+                <w:rFonts w:ascii="Consolas" w:hAnsi="Consolas" w:cs="Consolas"/>
+                <w:color w:val="000000"/>
+                <w:sz w:val="19"/>
+                <w:szCs w:val="19"/>
+                <w:highlight w:val="white"/>
+              </w:rPr>
+              <w:t xml:space="preserve">){ </w:t>
+            </w:r>
+            <w:proofErr w:type="spellStart"/>
+            <w:r>
+              <w:rPr>
+                <w:rFonts w:ascii="Consolas" w:hAnsi="Consolas" w:cs="Consolas"/>
+                <w:color w:val="0000FF"/>
+                <w:sz w:val="19"/>
+                <w:szCs w:val="19"/>
+                <w:highlight w:val="white"/>
+              </w:rPr>
+              <w:t>return</w:t>
+            </w:r>
+            <w:proofErr w:type="spellEnd"/>
+            <w:r>
+              <w:rPr>
+                <w:rFonts w:ascii="Consolas" w:hAnsi="Consolas" w:cs="Consolas"/>
+                <w:color w:val="000000"/>
+                <w:sz w:val="19"/>
+                <w:szCs w:val="19"/>
+                <w:highlight w:val="white"/>
+              </w:rPr>
+              <w:t xml:space="preserve"> </w:t>
+            </w:r>
+            <w:proofErr w:type="spellStart"/>
+            <w:r>
+              <w:rPr>
+                <w:rFonts w:ascii="Consolas" w:hAnsi="Consolas" w:cs="Consolas"/>
+                <w:color w:val="000000"/>
+                <w:sz w:val="19"/>
+                <w:szCs w:val="19"/>
+                <w:highlight w:val="white"/>
+              </w:rPr>
+              <w:t>transformacao</w:t>
+            </w:r>
+            <w:proofErr w:type="spellEnd"/>
+            <w:r>
+              <w:rPr>
+                <w:rFonts w:ascii="Consolas" w:hAnsi="Consolas" w:cs="Consolas"/>
+                <w:color w:val="000000"/>
+                <w:sz w:val="19"/>
+                <w:szCs w:val="19"/>
+                <w:highlight w:val="white"/>
+              </w:rPr>
+              <w:t>; }</w:t>
+            </w:r>
+          </w:p>
+          <w:p>
+            <w:pPr>
+              <w:autoSpaceDE w:val="0"/>
+              <w:autoSpaceDN w:val="0"/>
+              <w:adjustRightInd w:val="0"/>
+              <w:ind w:left="709" w:firstLine="0"/>
+              <w:rPr>
+                <w:rFonts w:ascii="Consolas" w:hAnsi="Consolas" w:cs="Consolas"/>
+                <w:color w:val="000000"/>
+                <w:sz w:val="19"/>
+                <w:szCs w:val="19"/>
+                <w:highlight w:val="white"/>
+              </w:rPr>
+            </w:pPr>
+            <w:r>
+              <w:rPr>
+                <w:rFonts w:ascii="Consolas" w:hAnsi="Consolas" w:cs="Consolas"/>
+                <w:color w:val="000000"/>
+                <w:sz w:val="19"/>
+                <w:szCs w:val="19"/>
+                <w:highlight w:val="white"/>
+              </w:rPr>
+              <w:tab/>
+            </w:r>
+            <w:proofErr w:type="spellStart"/>
+            <w:proofErr w:type="gramStart"/>
+            <w:r>
+              <w:rPr>
+                <w:rFonts w:ascii="Consolas" w:hAnsi="Consolas" w:cs="Consolas"/>
+                <w:color w:val="0000FF"/>
+                <w:sz w:val="19"/>
+                <w:szCs w:val="19"/>
+                <w:highlight w:val="white"/>
+              </w:rPr>
+              <w:t>void</w:t>
+            </w:r>
+            <w:proofErr w:type="spellEnd"/>
+            <w:proofErr w:type="gramEnd"/>
+            <w:r>
+              <w:rPr>
+                <w:rFonts w:ascii="Consolas" w:hAnsi="Consolas" w:cs="Consolas"/>
+                <w:color w:val="000000"/>
+                <w:sz w:val="19"/>
+                <w:szCs w:val="19"/>
+                <w:highlight w:val="white"/>
+              </w:rPr>
+              <w:t xml:space="preserve"> </w:t>
+            </w:r>
+            <w:proofErr w:type="spellStart"/>
+            <w:r>
+              <w:rPr>
+                <w:rFonts w:ascii="Consolas" w:hAnsi="Consolas" w:cs="Consolas"/>
+                <w:color w:val="000000"/>
+                <w:sz w:val="19"/>
+                <w:szCs w:val="19"/>
+                <w:highlight w:val="white"/>
+              </w:rPr>
+              <w:t>setNome</w:t>
+            </w:r>
+            <w:proofErr w:type="spellEnd"/>
+            <w:r>
+              <w:rPr>
+                <w:rFonts w:ascii="Consolas" w:hAnsi="Consolas" w:cs="Consolas"/>
+                <w:color w:val="000000"/>
+                <w:sz w:val="19"/>
+                <w:szCs w:val="19"/>
+                <w:highlight w:val="white"/>
+              </w:rPr>
+              <w:t>(</w:t>
+            </w:r>
+            <w:r>
+              <w:rPr>
+                <w:rFonts w:ascii="Consolas" w:hAnsi="Consolas" w:cs="Consolas"/>
+                <w:color w:val="2B91AF"/>
+                <w:sz w:val="19"/>
+                <w:szCs w:val="19"/>
+                <w:highlight w:val="white"/>
+              </w:rPr>
+              <w:t>string</w:t>
+            </w:r>
+            <w:r>
+              <w:rPr>
+                <w:rFonts w:ascii="Consolas" w:hAnsi="Consolas" w:cs="Consolas"/>
+                <w:color w:val="000000"/>
+                <w:sz w:val="19"/>
+                <w:szCs w:val="19"/>
+                <w:highlight w:val="white"/>
+              </w:rPr>
+              <w:t xml:space="preserve"> </w:t>
+            </w:r>
+            <w:r>
+              <w:rPr>
+                <w:rFonts w:ascii="Consolas" w:hAnsi="Consolas" w:cs="Consolas"/>
+                <w:color w:val="808080"/>
+                <w:sz w:val="19"/>
+                <w:szCs w:val="19"/>
+                <w:highlight w:val="white"/>
+              </w:rPr>
+              <w:t>n</w:t>
+            </w:r>
+            <w:r>
+              <w:rPr>
+                <w:rFonts w:ascii="Consolas" w:hAnsi="Consolas" w:cs="Consolas"/>
+                <w:color w:val="000000"/>
+                <w:sz w:val="19"/>
+                <w:szCs w:val="19"/>
+                <w:highlight w:val="white"/>
+              </w:rPr>
+              <w:t xml:space="preserve">){ nome = </w:t>
+            </w:r>
+            <w:r>
+              <w:rPr>
+                <w:rFonts w:ascii="Consolas" w:hAnsi="Consolas" w:cs="Consolas"/>
+                <w:color w:val="808080"/>
+                <w:sz w:val="19"/>
+                <w:szCs w:val="19"/>
+                <w:highlight w:val="white"/>
+              </w:rPr>
+              <w:t>n</w:t>
+            </w:r>
+            <w:r>
+              <w:rPr>
+                <w:rFonts w:ascii="Consolas" w:hAnsi="Consolas" w:cs="Consolas"/>
+                <w:color w:val="000000"/>
+                <w:sz w:val="19"/>
+                <w:szCs w:val="19"/>
+                <w:highlight w:val="white"/>
+              </w:rPr>
+              <w:t>; }</w:t>
+            </w:r>
+          </w:p>
+          <w:p>
+            <w:pPr>
+              <w:autoSpaceDE w:val="0"/>
+              <w:autoSpaceDN w:val="0"/>
+              <w:adjustRightInd w:val="0"/>
+              <w:ind w:left="709" w:firstLine="0"/>
+              <w:rPr>
+                <w:rFonts w:ascii="Consolas" w:hAnsi="Consolas" w:cs="Consolas"/>
+                <w:color w:val="000000"/>
+                <w:sz w:val="19"/>
+                <w:szCs w:val="19"/>
+                <w:highlight w:val="white"/>
+              </w:rPr>
+            </w:pPr>
+            <w:r>
+              <w:rPr>
+                <w:rFonts w:ascii="Consolas" w:hAnsi="Consolas" w:cs="Consolas"/>
+                <w:color w:val="000000"/>
+                <w:sz w:val="19"/>
+                <w:szCs w:val="19"/>
+                <w:highlight w:val="white"/>
+              </w:rPr>
+              <w:tab/>
+            </w:r>
+            <w:proofErr w:type="spellStart"/>
+            <w:proofErr w:type="gramStart"/>
+            <w:r>
+              <w:rPr>
+                <w:rFonts w:ascii="Consolas" w:hAnsi="Consolas" w:cs="Consolas"/>
+                <w:color w:val="0000FF"/>
+                <w:sz w:val="19"/>
+                <w:szCs w:val="19"/>
+                <w:highlight w:val="white"/>
+              </w:rPr>
+              <w:t>void</w:t>
+            </w:r>
+            <w:proofErr w:type="spellEnd"/>
+            <w:proofErr w:type="gramEnd"/>
+            <w:r>
+              <w:rPr>
+                <w:rFonts w:ascii="Consolas" w:hAnsi="Consolas" w:cs="Consolas"/>
+                <w:color w:val="000000"/>
+                <w:sz w:val="19"/>
+                <w:szCs w:val="19"/>
+                <w:highlight w:val="white"/>
+              </w:rPr>
+              <w:t xml:space="preserve"> </w:t>
+            </w:r>
+            <w:proofErr w:type="spellStart"/>
+            <w:r>
+              <w:rPr>
+                <w:rFonts w:ascii="Consolas" w:hAnsi="Consolas" w:cs="Consolas"/>
+                <w:color w:val="000000"/>
+                <w:sz w:val="19"/>
+                <w:szCs w:val="19"/>
+                <w:highlight w:val="white"/>
+              </w:rPr>
+              <w:t>setFilhos</w:t>
+            </w:r>
+            <w:proofErr w:type="spellEnd"/>
+            <w:r>
+              <w:rPr>
+                <w:rFonts w:ascii="Consolas" w:hAnsi="Consolas" w:cs="Consolas"/>
+                <w:color w:val="000000"/>
+                <w:sz w:val="19"/>
+                <w:szCs w:val="19"/>
+                <w:highlight w:val="white"/>
+              </w:rPr>
+              <w:t>(</w:t>
+            </w:r>
+            <w:proofErr w:type="spellStart"/>
+            <w:r>
+              <w:rPr>
+                <w:rFonts w:ascii="Consolas" w:hAnsi="Consolas" w:cs="Consolas"/>
+                <w:color w:val="2B91AF"/>
+                <w:sz w:val="19"/>
+                <w:szCs w:val="19"/>
+                <w:highlight w:val="white"/>
+              </w:rPr>
+              <w:t>vector</w:t>
+            </w:r>
+            <w:proofErr w:type="spellEnd"/>
+            <w:r>
+              <w:rPr>
+                <w:rFonts w:ascii="Consolas" w:hAnsi="Consolas" w:cs="Consolas"/>
+                <w:color w:val="000000"/>
+                <w:sz w:val="19"/>
+                <w:szCs w:val="19"/>
+                <w:highlight w:val="white"/>
+              </w:rPr>
+              <w:t>&lt;</w:t>
+            </w:r>
+            <w:r>
+              <w:rPr>
+                <w:rFonts w:ascii="Consolas" w:hAnsi="Consolas" w:cs="Consolas"/>
+                <w:color w:val="2B91AF"/>
+                <w:sz w:val="19"/>
+                <w:szCs w:val="19"/>
+                <w:highlight w:val="white"/>
+              </w:rPr>
+              <w:t>Primitiva</w:t>
+            </w:r>
+            <w:r>
+              <w:rPr>
+                <w:rFonts w:ascii="Consolas" w:hAnsi="Consolas" w:cs="Consolas"/>
+                <w:color w:val="000000"/>
+                <w:sz w:val="19"/>
+                <w:szCs w:val="19"/>
+                <w:highlight w:val="white"/>
+              </w:rPr>
+              <w:t xml:space="preserve">&gt; </w:t>
+            </w:r>
+            <w:r>
+              <w:rPr>
+                <w:rFonts w:ascii="Consolas" w:hAnsi="Consolas" w:cs="Consolas"/>
+                <w:color w:val="808080"/>
+                <w:sz w:val="19"/>
+                <w:szCs w:val="19"/>
+                <w:highlight w:val="white"/>
+              </w:rPr>
+              <w:t>f</w:t>
+            </w:r>
+            <w:r>
+              <w:rPr>
+                <w:rFonts w:ascii="Consolas" w:hAnsi="Consolas" w:cs="Consolas"/>
+                <w:color w:val="000000"/>
+                <w:sz w:val="19"/>
+                <w:szCs w:val="19"/>
+                <w:highlight w:val="white"/>
+              </w:rPr>
+              <w:t xml:space="preserve">){ filhos = </w:t>
+            </w:r>
+            <w:r>
+              <w:rPr>
+                <w:rFonts w:ascii="Consolas" w:hAnsi="Consolas" w:cs="Consolas"/>
+                <w:color w:val="808080"/>
+                <w:sz w:val="19"/>
+                <w:szCs w:val="19"/>
+                <w:highlight w:val="white"/>
+              </w:rPr>
+              <w:t>f</w:t>
+            </w:r>
+            <w:r>
+              <w:rPr>
+                <w:rFonts w:ascii="Consolas" w:hAnsi="Consolas" w:cs="Consolas"/>
+                <w:color w:val="000000"/>
+                <w:sz w:val="19"/>
+                <w:szCs w:val="19"/>
+                <w:highlight w:val="white"/>
+              </w:rPr>
+              <w:t>; }</w:t>
+            </w:r>
+          </w:p>
+          <w:p>
+            <w:pPr>
+              <w:autoSpaceDE w:val="0"/>
+              <w:autoSpaceDN w:val="0"/>
+              <w:adjustRightInd w:val="0"/>
+              <w:ind w:left="709" w:firstLine="0"/>
+              <w:rPr>
+                <w:rFonts w:ascii="Consolas" w:hAnsi="Consolas" w:cs="Consolas"/>
+                <w:color w:val="000000"/>
+                <w:sz w:val="19"/>
+                <w:szCs w:val="19"/>
+                <w:highlight w:val="white"/>
+              </w:rPr>
+            </w:pPr>
+            <w:r>
+              <w:rPr>
+                <w:rFonts w:ascii="Consolas" w:hAnsi="Consolas" w:cs="Consolas"/>
+                <w:color w:val="000000"/>
+                <w:sz w:val="19"/>
+                <w:szCs w:val="19"/>
+                <w:highlight w:val="white"/>
+              </w:rPr>
+              <w:tab/>
+            </w:r>
+            <w:proofErr w:type="spellStart"/>
+            <w:proofErr w:type="gramStart"/>
+            <w:r>
+              <w:rPr>
+                <w:rFonts w:ascii="Consolas" w:hAnsi="Consolas" w:cs="Consolas"/>
+                <w:color w:val="0000FF"/>
+                <w:sz w:val="19"/>
+                <w:szCs w:val="19"/>
+                <w:highlight w:val="white"/>
+              </w:rPr>
+              <w:t>void</w:t>
+            </w:r>
+            <w:proofErr w:type="spellEnd"/>
+            <w:proofErr w:type="gramEnd"/>
+            <w:r>
+              <w:rPr>
+                <w:rFonts w:ascii="Consolas" w:hAnsi="Consolas" w:cs="Consolas"/>
+                <w:color w:val="000000"/>
+                <w:sz w:val="19"/>
+                <w:szCs w:val="19"/>
+                <w:highlight w:val="white"/>
+              </w:rPr>
+              <w:t xml:space="preserve"> </w:t>
+            </w:r>
+            <w:proofErr w:type="spellStart"/>
+            <w:r>
+              <w:rPr>
+                <w:rFonts w:ascii="Consolas" w:hAnsi="Consolas" w:cs="Consolas"/>
+                <w:color w:val="000000"/>
+                <w:sz w:val="19"/>
+                <w:szCs w:val="19"/>
+                <w:highlight w:val="white"/>
+              </w:rPr>
+              <w:t>setPontos</w:t>
+            </w:r>
+            <w:proofErr w:type="spellEnd"/>
+            <w:r>
+              <w:rPr>
+                <w:rFonts w:ascii="Consolas" w:hAnsi="Consolas" w:cs="Consolas"/>
+                <w:color w:val="000000"/>
+                <w:sz w:val="19"/>
+                <w:szCs w:val="19"/>
+                <w:highlight w:val="white"/>
+              </w:rPr>
+              <w:t>(</w:t>
+            </w:r>
+            <w:proofErr w:type="spellStart"/>
+            <w:r>
+              <w:rPr>
+                <w:rFonts w:ascii="Consolas" w:hAnsi="Consolas" w:cs="Consolas"/>
+                <w:color w:val="2B91AF"/>
+                <w:sz w:val="19"/>
+                <w:szCs w:val="19"/>
+                <w:highlight w:val="white"/>
+              </w:rPr>
+              <w:t>vector</w:t>
+            </w:r>
+            <w:proofErr w:type="spellEnd"/>
+            <w:r>
+              <w:rPr>
+                <w:rFonts w:ascii="Consolas" w:hAnsi="Consolas" w:cs="Consolas"/>
+                <w:color w:val="000000"/>
+                <w:sz w:val="19"/>
+                <w:szCs w:val="19"/>
+                <w:highlight w:val="white"/>
+              </w:rPr>
+              <w:t>&lt;</w:t>
+            </w:r>
+            <w:r>
+              <w:rPr>
+                <w:rFonts w:ascii="Consolas" w:hAnsi="Consolas" w:cs="Consolas"/>
+                <w:color w:val="2B91AF"/>
+                <w:sz w:val="19"/>
+                <w:szCs w:val="19"/>
+                <w:highlight w:val="white"/>
+              </w:rPr>
+              <w:t>Ponto</w:t>
+            </w:r>
+            <w:r>
+              <w:rPr>
+                <w:rFonts w:ascii="Consolas" w:hAnsi="Consolas" w:cs="Consolas"/>
+                <w:color w:val="000000"/>
+                <w:sz w:val="19"/>
+                <w:szCs w:val="19"/>
+                <w:highlight w:val="white"/>
+              </w:rPr>
+              <w:t xml:space="preserve">&gt; </w:t>
+            </w:r>
+            <w:r>
+              <w:rPr>
+                <w:rFonts w:ascii="Consolas" w:hAnsi="Consolas" w:cs="Consolas"/>
+                <w:color w:val="808080"/>
+                <w:sz w:val="19"/>
+                <w:szCs w:val="19"/>
+                <w:highlight w:val="white"/>
+              </w:rPr>
+              <w:t>p</w:t>
+            </w:r>
+            <w:r>
+              <w:rPr>
+                <w:rFonts w:ascii="Consolas" w:hAnsi="Consolas" w:cs="Consolas"/>
+                <w:color w:val="000000"/>
+                <w:sz w:val="19"/>
+                <w:szCs w:val="19"/>
+                <w:highlight w:val="white"/>
+              </w:rPr>
+              <w:t xml:space="preserve">){ pontos = </w:t>
+            </w:r>
+            <w:r>
+              <w:rPr>
+                <w:rFonts w:ascii="Consolas" w:hAnsi="Consolas" w:cs="Consolas"/>
+                <w:color w:val="808080"/>
+                <w:sz w:val="19"/>
+                <w:szCs w:val="19"/>
+                <w:highlight w:val="white"/>
+              </w:rPr>
+              <w:t>p</w:t>
+            </w:r>
+            <w:r>
+              <w:rPr>
+                <w:rFonts w:ascii="Consolas" w:hAnsi="Consolas" w:cs="Consolas"/>
+                <w:color w:val="000000"/>
+                <w:sz w:val="19"/>
+                <w:szCs w:val="19"/>
+                <w:highlight w:val="white"/>
+              </w:rPr>
+              <w:t>; }</w:t>
+            </w:r>
+          </w:p>
+          <w:p>
+            <w:pPr>
+              <w:autoSpaceDE w:val="0"/>
+              <w:autoSpaceDN w:val="0"/>
+              <w:adjustRightInd w:val="0"/>
+              <w:ind w:left="709" w:firstLine="0"/>
+              <w:rPr>
+                <w:rFonts w:ascii="Consolas" w:hAnsi="Consolas" w:cs="Consolas"/>
+                <w:color w:val="000000"/>
+                <w:sz w:val="19"/>
+                <w:szCs w:val="19"/>
+                <w:highlight w:val="white"/>
+              </w:rPr>
+            </w:pPr>
+            <w:r>
+              <w:rPr>
+                <w:rFonts w:ascii="Consolas" w:hAnsi="Consolas" w:cs="Consolas"/>
+                <w:color w:val="000000"/>
+                <w:sz w:val="19"/>
+                <w:szCs w:val="19"/>
+                <w:highlight w:val="white"/>
+              </w:rPr>
+              <w:tab/>
+            </w:r>
+            <w:proofErr w:type="spellStart"/>
+            <w:proofErr w:type="gramStart"/>
+            <w:r>
+              <w:rPr>
+                <w:rFonts w:ascii="Consolas" w:hAnsi="Consolas" w:cs="Consolas"/>
+                <w:color w:val="0000FF"/>
+                <w:sz w:val="19"/>
+                <w:szCs w:val="19"/>
+                <w:highlight w:val="white"/>
+              </w:rPr>
+              <w:t>void</w:t>
+            </w:r>
+            <w:proofErr w:type="spellEnd"/>
+            <w:proofErr w:type="gramEnd"/>
+            <w:r>
+              <w:rPr>
+                <w:rFonts w:ascii="Consolas" w:hAnsi="Consolas" w:cs="Consolas"/>
+                <w:color w:val="000000"/>
+                <w:sz w:val="19"/>
+                <w:szCs w:val="19"/>
+                <w:highlight w:val="white"/>
+              </w:rPr>
+              <w:t xml:space="preserve"> </w:t>
+            </w:r>
+            <w:proofErr w:type="spellStart"/>
+            <w:r>
+              <w:rPr>
+                <w:rFonts w:ascii="Consolas" w:hAnsi="Consolas" w:cs="Consolas"/>
+                <w:color w:val="000000"/>
+                <w:sz w:val="19"/>
+                <w:szCs w:val="19"/>
+                <w:highlight w:val="white"/>
+              </w:rPr>
+              <w:t>setTransformacao</w:t>
+            </w:r>
+            <w:proofErr w:type="spellEnd"/>
+            <w:r>
+              <w:rPr>
+                <w:rFonts w:ascii="Consolas" w:hAnsi="Consolas" w:cs="Consolas"/>
+                <w:color w:val="000000"/>
+                <w:sz w:val="19"/>
+                <w:szCs w:val="19"/>
+                <w:highlight w:val="white"/>
+              </w:rPr>
+              <w:t>(</w:t>
+            </w:r>
+            <w:proofErr w:type="spellStart"/>
+            <w:r>
+              <w:rPr>
+                <w:rFonts w:ascii="Consolas" w:hAnsi="Consolas" w:cs="Consolas"/>
+                <w:color w:val="2B91AF"/>
+                <w:sz w:val="19"/>
+                <w:szCs w:val="19"/>
+                <w:highlight w:val="white"/>
+              </w:rPr>
+              <w:t>Transformacao</w:t>
+            </w:r>
+            <w:proofErr w:type="spellEnd"/>
+            <w:r>
+              <w:rPr>
+                <w:rFonts w:ascii="Consolas" w:hAnsi="Consolas" w:cs="Consolas"/>
+                <w:color w:val="000000"/>
+                <w:sz w:val="19"/>
+                <w:szCs w:val="19"/>
+                <w:highlight w:val="white"/>
+              </w:rPr>
+              <w:t xml:space="preserve"> </w:t>
+            </w:r>
+            <w:r>
+              <w:rPr>
+                <w:rFonts w:ascii="Consolas" w:hAnsi="Consolas" w:cs="Consolas"/>
+                <w:color w:val="808080"/>
+                <w:sz w:val="19"/>
+                <w:szCs w:val="19"/>
+                <w:highlight w:val="white"/>
+              </w:rPr>
+              <w:t>t</w:t>
+            </w:r>
+            <w:r>
+              <w:rPr>
+                <w:rFonts w:ascii="Consolas" w:hAnsi="Consolas" w:cs="Consolas"/>
+                <w:color w:val="000000"/>
+                <w:sz w:val="19"/>
+                <w:szCs w:val="19"/>
+                <w:highlight w:val="white"/>
+              </w:rPr>
+              <w:t xml:space="preserve">){ </w:t>
+            </w:r>
+            <w:proofErr w:type="spellStart"/>
+            <w:r>
+              <w:rPr>
+                <w:rFonts w:ascii="Consolas" w:hAnsi="Consolas" w:cs="Consolas"/>
+                <w:color w:val="000000"/>
+                <w:sz w:val="19"/>
+                <w:szCs w:val="19"/>
+                <w:highlight w:val="white"/>
+              </w:rPr>
+              <w:t>transformacao</w:t>
+            </w:r>
+            <w:proofErr w:type="spellEnd"/>
+            <w:r>
+              <w:rPr>
+                <w:rFonts w:ascii="Consolas" w:hAnsi="Consolas" w:cs="Consolas"/>
+                <w:color w:val="000000"/>
+                <w:sz w:val="19"/>
+                <w:szCs w:val="19"/>
+                <w:highlight w:val="white"/>
+              </w:rPr>
+              <w:t xml:space="preserve"> = </w:t>
+            </w:r>
+            <w:r>
+              <w:rPr>
+                <w:rFonts w:ascii="Consolas" w:hAnsi="Consolas" w:cs="Consolas"/>
+                <w:color w:val="808080"/>
+                <w:sz w:val="19"/>
+                <w:szCs w:val="19"/>
+                <w:highlight w:val="white"/>
+              </w:rPr>
+              <w:t>t</w:t>
+            </w:r>
+            <w:r>
+              <w:rPr>
+                <w:rFonts w:ascii="Consolas" w:hAnsi="Consolas" w:cs="Consolas"/>
+                <w:color w:val="000000"/>
+                <w:sz w:val="19"/>
+                <w:szCs w:val="19"/>
+                <w:highlight w:val="white"/>
+              </w:rPr>
+              <w:t>; }</w:t>
+            </w:r>
+          </w:p>
+          <w:p>
+            <w:pPr>
+              <w:autoSpaceDE w:val="0"/>
+              <w:autoSpaceDN w:val="0"/>
+              <w:adjustRightInd w:val="0"/>
+              <w:ind w:left="709" w:firstLine="0"/>
+              <w:rPr>
+                <w:rFonts w:ascii="Consolas" w:hAnsi="Consolas" w:cs="Consolas"/>
+                <w:color w:val="000000"/>
+                <w:sz w:val="19"/>
+                <w:szCs w:val="19"/>
+                <w:highlight w:val="white"/>
+              </w:rPr>
+            </w:pPr>
+            <w:r>
+              <w:rPr>
+                <w:rFonts w:ascii="Consolas" w:hAnsi="Consolas" w:cs="Consolas"/>
+                <w:color w:val="000000"/>
+                <w:sz w:val="19"/>
+                <w:szCs w:val="19"/>
+                <w:highlight w:val="white"/>
+              </w:rPr>
+              <w:tab/>
+            </w:r>
+            <w:proofErr w:type="spellStart"/>
+            <w:proofErr w:type="gramStart"/>
+            <w:r>
+              <w:rPr>
+                <w:rFonts w:ascii="Consolas" w:hAnsi="Consolas" w:cs="Consolas"/>
+                <w:color w:val="0000FF"/>
+                <w:sz w:val="19"/>
+                <w:szCs w:val="19"/>
+                <w:highlight w:val="white"/>
+              </w:rPr>
+              <w:t>void</w:t>
+            </w:r>
+            <w:proofErr w:type="spellEnd"/>
+            <w:proofErr w:type="gramEnd"/>
+            <w:r>
+              <w:rPr>
+                <w:rFonts w:ascii="Consolas" w:hAnsi="Consolas" w:cs="Consolas"/>
+                <w:color w:val="000000"/>
+                <w:sz w:val="19"/>
+                <w:szCs w:val="19"/>
+                <w:highlight w:val="white"/>
+              </w:rPr>
+              <w:t xml:space="preserve"> preparar();</w:t>
+            </w:r>
+          </w:p>
+          <w:p>
+            <w:pPr>
+              <w:autoSpaceDE w:val="0"/>
+              <w:autoSpaceDN w:val="0"/>
+              <w:adjustRightInd w:val="0"/>
+              <w:ind w:left="709" w:firstLine="0"/>
+              <w:rPr>
+                <w:rFonts w:ascii="Consolas" w:hAnsi="Consolas" w:cs="Consolas"/>
+                <w:color w:val="000000"/>
+                <w:sz w:val="19"/>
+                <w:szCs w:val="19"/>
+                <w:highlight w:val="white"/>
+              </w:rPr>
+            </w:pPr>
+            <w:r>
+              <w:rPr>
+                <w:rFonts w:ascii="Consolas" w:hAnsi="Consolas" w:cs="Consolas"/>
+                <w:color w:val="000000"/>
+                <w:sz w:val="19"/>
+                <w:szCs w:val="19"/>
+                <w:highlight w:val="white"/>
+              </w:rPr>
+              <w:tab/>
+            </w:r>
+            <w:proofErr w:type="spellStart"/>
+            <w:proofErr w:type="gramStart"/>
+            <w:r>
+              <w:rPr>
+                <w:rFonts w:ascii="Consolas" w:hAnsi="Consolas" w:cs="Consolas"/>
+                <w:color w:val="0000FF"/>
+                <w:sz w:val="19"/>
+                <w:szCs w:val="19"/>
+                <w:highlight w:val="white"/>
+              </w:rPr>
+              <w:t>void</w:t>
+            </w:r>
+            <w:proofErr w:type="spellEnd"/>
+            <w:proofErr w:type="gramEnd"/>
+            <w:r>
+              <w:rPr>
+                <w:rFonts w:ascii="Consolas" w:hAnsi="Consolas" w:cs="Consolas"/>
+                <w:color w:val="000000"/>
+                <w:sz w:val="19"/>
+                <w:szCs w:val="19"/>
+                <w:highlight w:val="white"/>
+              </w:rPr>
+              <w:t xml:space="preserve"> desenhar();</w:t>
+            </w:r>
+          </w:p>
+          <w:p>
+            <w:pPr>
+              <w:autoSpaceDE w:val="0"/>
+              <w:autoSpaceDN w:val="0"/>
+              <w:adjustRightInd w:val="0"/>
+              <w:ind w:left="709" w:firstLine="0"/>
+              <w:rPr>
+                <w:rFonts w:ascii="Consolas" w:hAnsi="Consolas" w:cs="Consolas"/>
+                <w:color w:val="000000"/>
+                <w:sz w:val="19"/>
+                <w:szCs w:val="19"/>
+                <w:highlight w:val="white"/>
+              </w:rPr>
+            </w:pPr>
+            <w:r>
+              <w:rPr>
+                <w:rFonts w:ascii="Consolas" w:hAnsi="Consolas" w:cs="Consolas"/>
+                <w:color w:val="000000"/>
+                <w:sz w:val="19"/>
+                <w:szCs w:val="19"/>
+                <w:highlight w:val="white"/>
+              </w:rPr>
+              <w:tab/>
+            </w:r>
+            <w:proofErr w:type="spellStart"/>
+            <w:proofErr w:type="gramStart"/>
+            <w:r>
+              <w:rPr>
+                <w:rFonts w:ascii="Consolas" w:hAnsi="Consolas" w:cs="Consolas"/>
+                <w:color w:val="0000FF"/>
+                <w:sz w:val="19"/>
+                <w:szCs w:val="19"/>
+                <w:highlight w:val="white"/>
+              </w:rPr>
+              <w:t>void</w:t>
+            </w:r>
+            <w:proofErr w:type="spellEnd"/>
+            <w:proofErr w:type="gramEnd"/>
+            <w:r>
+              <w:rPr>
+                <w:rFonts w:ascii="Consolas" w:hAnsi="Consolas" w:cs="Consolas"/>
+                <w:color w:val="000000"/>
+                <w:sz w:val="19"/>
+                <w:szCs w:val="19"/>
+                <w:highlight w:val="white"/>
+              </w:rPr>
+              <w:t xml:space="preserve"> construir();</w:t>
+            </w:r>
+          </w:p>
+          <w:p>
+            <w:pPr>
+              <w:autoSpaceDE w:val="0"/>
+              <w:autoSpaceDN w:val="0"/>
+              <w:adjustRightInd w:val="0"/>
+              <w:ind w:left="709" w:firstLine="0"/>
+              <w:rPr>
+                <w:rFonts w:ascii="Consolas" w:hAnsi="Consolas" w:cs="Consolas"/>
+                <w:color w:val="000000"/>
+                <w:sz w:val="19"/>
+                <w:szCs w:val="19"/>
+                <w:highlight w:val="white"/>
+              </w:rPr>
+            </w:pPr>
+            <w:r>
+              <w:rPr>
+                <w:rFonts w:ascii="Consolas" w:hAnsi="Consolas" w:cs="Consolas"/>
+                <w:color w:val="000000"/>
+                <w:sz w:val="19"/>
+                <w:szCs w:val="19"/>
+                <w:highlight w:val="white"/>
+              </w:rPr>
+              <w:tab/>
+            </w:r>
+            <w:proofErr w:type="gramStart"/>
+            <w:r>
+              <w:rPr>
+                <w:rFonts w:ascii="Consolas" w:hAnsi="Consolas" w:cs="Consolas"/>
+                <w:color w:val="0000FF"/>
+                <w:sz w:val="19"/>
+                <w:szCs w:val="19"/>
+                <w:highlight w:val="white"/>
+              </w:rPr>
+              <w:t>virtual</w:t>
+            </w:r>
+            <w:proofErr w:type="gramEnd"/>
+            <w:r>
+              <w:rPr>
+                <w:rFonts w:ascii="Consolas" w:hAnsi="Consolas" w:cs="Consolas"/>
+                <w:color w:val="000000"/>
+                <w:sz w:val="19"/>
+                <w:szCs w:val="19"/>
+                <w:highlight w:val="white"/>
+              </w:rPr>
+              <w:t xml:space="preserve"> ~Primitiva() {};</w:t>
+            </w:r>
+          </w:p>
+          <w:p>
+            <w:pPr>
+              <w:ind w:left="709" w:firstLine="0"/>
+            </w:pPr>
+            <w:r>
+              <w:rPr>
+                <w:rFonts w:ascii="Consolas" w:hAnsi="Consolas" w:cs="Consolas"/>
+                <w:color w:val="000000"/>
+                <w:sz w:val="19"/>
+                <w:szCs w:val="19"/>
+                <w:highlight w:val="white"/>
+              </w:rPr>
+              <w:t>};</w:t>
+            </w:r>
+          </w:p>
+        </w:tc>
+      </w:tr>
+    </w:tbl>
+    <w:p>
+      <w:pPr>
+        <w:ind w:left="1069" w:firstLine="0"/>
+        <w:rPr>
+          <w:bCs/>
+        </w:rPr>
+      </w:pPr>
+    </w:p>
+    <w:p>
+      <w:pPr>
+        <w:ind w:firstLine="851"/>
+        <w:rPr>
+          <w:bCs/>
+        </w:rPr>
+      </w:pPr>
+      <w:r>
+        <w:rPr>
+          <w:bCs/>
+        </w:rPr>
+        <w:t xml:space="preserve">No Motor3D, na função </w:t>
+      </w:r>
+      <w:proofErr w:type="spellStart"/>
       <w:r>
         <w:rPr>
           <w:bCs/>
           <w:i/>
         </w:rPr>
-        <w:t>buffers</w:t>
-      </w:r>
+        <w:t>renderScene</w:t>
+      </w:r>
+      <w:proofErr w:type="spellEnd"/>
       <w:r>
         <w:rPr>
           <w:bCs/>
@@ -1745,90 +5527,38 @@
         <w:rPr>
           <w:bCs/>
         </w:rPr>
-        <w:t xml:space="preserve"> e</w:t>
-      </w:r>
-      <w:proofErr w:type="gramEnd"/>
+        <w:t xml:space="preserve">são então chamados os métodos acima descritos, e ficam assim implementados os </w:t>
+      </w:r>
+      <w:proofErr w:type="spellStart"/>
       <w:r>
         <w:rPr>
           <w:bCs/>
         </w:rPr>
-        <w:t xml:space="preserve"> por fim criar os </w:t>
-      </w:r>
-      <w:proofErr w:type="spellStart"/>
+        <w:t>VBOs</w:t>
+      </w:r>
+      <w:proofErr w:type="spellEnd"/>
       <w:r>
         <w:rPr>
           <w:bCs/>
         </w:rPr>
-        <w:t>VBOs</w:t>
-      </w:r>
-      <w:proofErr w:type="spellEnd"/>
-      <w:r>
-        <w:rPr>
-          <w:bCs/>
-        </w:rPr>
-        <w:t>.</w:t>
-      </w:r>
-    </w:p>
-    <w:p>
-      <w:pPr>
-        <w:rPr>
-          <w:bCs/>
-        </w:rPr>
-      </w:pPr>
-    </w:p>
-    <w:p>
-      <w:r>
-        <w:rPr>
-          <w:bCs/>
-        </w:rPr>
-        <w:tab/>
-      </w:r>
-    </w:p>
-    <w:p>
-      <w:pPr>
-        <w:rPr>
-          <w:rFonts w:asciiTheme="majorHAnsi" w:eastAsiaTheme="majorEastAsia" w:hAnsiTheme="majorHAnsi" w:cstheme="majorBidi"/>
-          <w:color w:val="1F4E79" w:themeColor="accent1" w:themeShade="80"/>
-          <w:spacing w:val="-10"/>
-          <w:kern w:val="28"/>
-          <w:sz w:val="44"/>
-          <w:szCs w:val="56"/>
-        </w:rPr>
-      </w:pPr>
-    </w:p>
-    <w:p>
-      <w:pPr>
-        <w:rPr>
-          <w:rFonts w:asciiTheme="majorHAnsi" w:eastAsiaTheme="majorEastAsia" w:hAnsiTheme="majorHAnsi" w:cstheme="majorBidi"/>
-          <w:color w:val="1F4E79" w:themeColor="accent1" w:themeShade="80"/>
-          <w:spacing w:val="-10"/>
-          <w:kern w:val="28"/>
-          <w:sz w:val="44"/>
-          <w:szCs w:val="56"/>
-        </w:rPr>
-      </w:pPr>
-      <w:r>
-        <w:rPr>
-          <w:rFonts w:asciiTheme="majorHAnsi" w:eastAsiaTheme="majorEastAsia" w:hAnsiTheme="majorHAnsi" w:cstheme="majorBidi"/>
-          <w:color w:val="1F4E79" w:themeColor="accent1" w:themeShade="80"/>
-          <w:spacing w:val="-10"/>
-          <w:kern w:val="28"/>
-          <w:sz w:val="44"/>
-          <w:szCs w:val="56"/>
-        </w:rPr>
-        <w:br w:type="page"/>
-      </w:r>
+        <w:t xml:space="preserve"> no nosso projeto.</w:t>
+      </w:r>
+    </w:p>
+    <w:p>
+      <w:pPr>
+        <w:ind w:firstLine="0"/>
+      </w:pPr>
     </w:p>
     <w:p>
       <w:pPr>
         <w:pStyle w:val="Ttulo"/>
       </w:pPr>
-      <w:bookmarkStart w:id="6" w:name="_Toc416450954"/>
+      <w:bookmarkStart w:id="9" w:name="_Toc418274036"/>
       <w:r>
         <w:lastRenderedPageBreak/>
         <w:t>Análise de Resultados</w:t>
       </w:r>
-      <w:bookmarkEnd w:id="6"/>
+      <w:bookmarkEnd w:id="9"/>
     </w:p>
     <w:p>
       <w:pPr>
@@ -1839,19 +5569,7 @@
         <w:t xml:space="preserve">Passamos então a mostrar os resultados que obtivemos com o nosso Motor3D para </w:t>
       </w:r>
       <w:r>
-        <w:t xml:space="preserve">o ficheiro XML que criamos com o Sistema Solar. Este ficheiro foi melhorado relativamente ao realizado na segunda fase, e incluí o Sol, oito planetas, a nossa lua, e </w:t>
-      </w:r>
-      <w:r>
-        <w:t>um</w:t>
-      </w:r>
-      <w:r>
-        <w:t xml:space="preserve"> cometa em forma de bule de chá </w:t>
-      </w:r>
-      <w:r>
-        <w:t>co</w:t>
-      </w:r>
-      <w:r>
-        <w:t xml:space="preserve">nstruído à custa de </w:t>
+        <w:t xml:space="preserve">o ficheiro XML que criamos com o Sistema Solar. Este ficheiro foi melhorado relativamente ao realizado na segunda fase, e incluí o Sol, oito planetas, a nossa lua, e um cometa em forma de bule de chá construído à custa de </w:t>
       </w:r>
       <w:proofErr w:type="spellStart"/>
       <w:r>
@@ -1901,12 +5619,12 @@
       <w:pPr>
         <w:pStyle w:val="Ttulo"/>
       </w:pPr>
-      <w:bookmarkStart w:id="7" w:name="_Toc416450955"/>
+      <w:bookmarkStart w:id="10" w:name="_Toc418274037"/>
       <w:r>
         <w:lastRenderedPageBreak/>
         <w:t>Conclusão</w:t>
       </w:r>
-      <w:bookmarkEnd w:id="7"/>
+      <w:bookmarkEnd w:id="10"/>
     </w:p>
     <w:p>
       <w:pPr>
@@ -1919,7 +5637,7 @@
       </w:pPr>
     </w:p>
     <w:sectPr>
-      <w:headerReference w:type="default" r:id="rId7"/>
+      <w:headerReference w:type="default" r:id="rId8"/>
       <w:pgSz w:w="11906" w:h="16838"/>
       <w:pgMar w:top="1417" w:right="1701" w:bottom="1417" w:left="1701" w:header="708" w:footer="708" w:gutter="0"/>
       <w:cols w:space="708"/>
@@ -2076,6 +5794,127 @@
     </w:r>
   </w:p>
 </w:hdr>
+</file>
+
+<file path=word/numbering.xml><?xml version="1.0" encoding="utf-8"?>
+<w:numbering xmlns:wpc="http://schemas.microsoft.com/office/word/2010/wordprocessingCanvas" xmlns:mc="http://schemas.openxmlformats.org/markup-compatibility/2006" xmlns:o="urn:schemas-microsoft-com:office:office" xmlns:r="http://schemas.openxmlformats.org/officeDocument/2006/relationships" xmlns:m="http://schemas.openxmlformats.org/officeDocument/2006/math" xmlns:v="urn:schemas-microsoft-com:vml" xmlns:wp14="http://schemas.microsoft.com/office/word/2010/wordprocessingDrawing" xmlns:wp="http://schemas.openxmlformats.org/drawingml/2006/wordprocessingDrawing" xmlns:w10="urn:schemas-microsoft-com:office:word" xmlns:w="http://schemas.openxmlformats.org/wordprocessingml/2006/main" xmlns:w14="http://schemas.microsoft.com/office/word/2010/wordml" xmlns:w15="http://schemas.microsoft.com/office/word/2012/wordml" xmlns:wpg="http://schemas.microsoft.com/office/word/2010/wordprocessingGroup" xmlns:wpi="http://schemas.microsoft.com/office/word/2010/wordprocessingInk" xmlns:wne="http://schemas.microsoft.com/office/word/2006/wordml" xmlns:wps="http://schemas.microsoft.com/office/word/2010/wordprocessingShape" mc:Ignorable="w14 w15 wp14">
+  <w:abstractNum w:abstractNumId="0">
+    <w:nsid w:val="4F552885"/>
+    <w:multiLevelType w:val="hybridMultilevel"/>
+    <w:tmpl w:val="83CA4394"/>
+    <w:lvl w:ilvl="0" w:tplc="08160001">
+      <w:start w:val="1"/>
+      <w:numFmt w:val="bullet"/>
+      <w:lvlText w:val=""/>
+      <w:lvlJc w:val="left"/>
+      <w:pPr>
+        <w:ind w:left="1429" w:hanging="360"/>
+      </w:pPr>
+      <w:rPr>
+        <w:rFonts w:ascii="Symbol" w:hAnsi="Symbol" w:hint="default"/>
+      </w:rPr>
+    </w:lvl>
+    <w:lvl w:ilvl="1" w:tplc="08160003" w:tentative="1">
+      <w:start w:val="1"/>
+      <w:numFmt w:val="bullet"/>
+      <w:lvlText w:val="o"/>
+      <w:lvlJc w:val="left"/>
+      <w:pPr>
+        <w:ind w:left="2149" w:hanging="360"/>
+      </w:pPr>
+      <w:rPr>
+        <w:rFonts w:ascii="Courier New" w:hAnsi="Courier New" w:cs="Courier New" w:hint="default"/>
+      </w:rPr>
+    </w:lvl>
+    <w:lvl w:ilvl="2" w:tplc="08160005" w:tentative="1">
+      <w:start w:val="1"/>
+      <w:numFmt w:val="bullet"/>
+      <w:lvlText w:val=""/>
+      <w:lvlJc w:val="left"/>
+      <w:pPr>
+        <w:ind w:left="2869" w:hanging="360"/>
+      </w:pPr>
+      <w:rPr>
+        <w:rFonts w:ascii="Wingdings" w:hAnsi="Wingdings" w:hint="default"/>
+      </w:rPr>
+    </w:lvl>
+    <w:lvl w:ilvl="3" w:tplc="08160001" w:tentative="1">
+      <w:start w:val="1"/>
+      <w:numFmt w:val="bullet"/>
+      <w:lvlText w:val=""/>
+      <w:lvlJc w:val="left"/>
+      <w:pPr>
+        <w:ind w:left="3589" w:hanging="360"/>
+      </w:pPr>
+      <w:rPr>
+        <w:rFonts w:ascii="Symbol" w:hAnsi="Symbol" w:hint="default"/>
+      </w:rPr>
+    </w:lvl>
+    <w:lvl w:ilvl="4" w:tplc="08160003" w:tentative="1">
+      <w:start w:val="1"/>
+      <w:numFmt w:val="bullet"/>
+      <w:lvlText w:val="o"/>
+      <w:lvlJc w:val="left"/>
+      <w:pPr>
+        <w:ind w:left="4309" w:hanging="360"/>
+      </w:pPr>
+      <w:rPr>
+        <w:rFonts w:ascii="Courier New" w:hAnsi="Courier New" w:cs="Courier New" w:hint="default"/>
+      </w:rPr>
+    </w:lvl>
+    <w:lvl w:ilvl="5" w:tplc="08160005" w:tentative="1">
+      <w:start w:val="1"/>
+      <w:numFmt w:val="bullet"/>
+      <w:lvlText w:val=""/>
+      <w:lvlJc w:val="left"/>
+      <w:pPr>
+        <w:ind w:left="5029" w:hanging="360"/>
+      </w:pPr>
+      <w:rPr>
+        <w:rFonts w:ascii="Wingdings" w:hAnsi="Wingdings" w:hint="default"/>
+      </w:rPr>
+    </w:lvl>
+    <w:lvl w:ilvl="6" w:tplc="08160001" w:tentative="1">
+      <w:start w:val="1"/>
+      <w:numFmt w:val="bullet"/>
+      <w:lvlText w:val=""/>
+      <w:lvlJc w:val="left"/>
+      <w:pPr>
+        <w:ind w:left="5749" w:hanging="360"/>
+      </w:pPr>
+      <w:rPr>
+        <w:rFonts w:ascii="Symbol" w:hAnsi="Symbol" w:hint="default"/>
+      </w:rPr>
+    </w:lvl>
+    <w:lvl w:ilvl="7" w:tplc="08160003" w:tentative="1">
+      <w:start w:val="1"/>
+      <w:numFmt w:val="bullet"/>
+      <w:lvlText w:val="o"/>
+      <w:lvlJc w:val="left"/>
+      <w:pPr>
+        <w:ind w:left="6469" w:hanging="360"/>
+      </w:pPr>
+      <w:rPr>
+        <w:rFonts w:ascii="Courier New" w:hAnsi="Courier New" w:cs="Courier New" w:hint="default"/>
+      </w:rPr>
+    </w:lvl>
+    <w:lvl w:ilvl="8" w:tplc="08160005" w:tentative="1">
+      <w:start w:val="1"/>
+      <w:numFmt w:val="bullet"/>
+      <w:lvlText w:val=""/>
+      <w:lvlJc w:val="left"/>
+      <w:pPr>
+        <w:ind w:left="7189" w:hanging="360"/>
+      </w:pPr>
+      <w:rPr>
+        <w:rFonts w:ascii="Wingdings" w:hAnsi="Wingdings" w:hint="default"/>
+      </w:rPr>
+    </w:lvl>
+  </w:abstractNum>
+  <w:num w:numId="1">
+    <w:abstractNumId w:val="0"/>
+  </w:num>
+</w:numbering>
 </file>
 
 <file path=word/styles.xml><?xml version="1.0" encoding="utf-8"?>
@@ -2906,6 +6745,137 @@
       </w:tcPr>
     </w:tblStylePr>
   </w:style>
+  <w:style w:type="paragraph" w:styleId="PargrafodaLista">
+    <w:name w:val="List Paragraph"/>
+    <w:basedOn w:val="Normal"/>
+    <w:uiPriority w:val="34"/>
+    <w:qFormat/>
+    <w:rsid w:val="00843E30"/>
+    <w:pPr>
+      <w:ind w:left="720"/>
+      <w:contextualSpacing/>
+    </w:pPr>
+  </w:style>
+  <w:style w:type="table" w:styleId="TabelaSimples5">
+    <w:name w:val="Plain Table 5"/>
+    <w:basedOn w:val="Tabelanormal"/>
+    <w:uiPriority w:val="45"/>
+    <w:rsid w:val="0005292E"/>
+    <w:pPr>
+      <w:spacing w:after="0" w:line="240" w:lineRule="auto"/>
+    </w:pPr>
+    <w:tblPr>
+      <w:tblStyleRowBandSize w:val="1"/>
+      <w:tblStyleColBandSize w:val="1"/>
+    </w:tblPr>
+    <w:tblStylePr w:type="firstRow">
+      <w:rPr>
+        <w:rFonts w:asciiTheme="majorHAnsi" w:eastAsiaTheme="majorEastAsia" w:hAnsiTheme="majorHAnsi" w:cstheme="majorBidi"/>
+        <w:i/>
+        <w:iCs/>
+        <w:sz w:val="26"/>
+      </w:rPr>
+      <w:tblPr/>
+      <w:tcPr>
+        <w:tcBorders>
+          <w:bottom w:val="single" w:sz="4" w:space="0" w:color="7F7F7F" w:themeColor="text1" w:themeTint="80"/>
+        </w:tcBorders>
+        <w:shd w:val="clear" w:color="auto" w:fill="FFFFFF" w:themeFill="background1"/>
+      </w:tcPr>
+    </w:tblStylePr>
+    <w:tblStylePr w:type="lastRow">
+      <w:rPr>
+        <w:rFonts w:asciiTheme="majorHAnsi" w:eastAsiaTheme="majorEastAsia" w:hAnsiTheme="majorHAnsi" w:cstheme="majorBidi"/>
+        <w:i/>
+        <w:iCs/>
+        <w:sz w:val="26"/>
+      </w:rPr>
+      <w:tblPr/>
+      <w:tcPr>
+        <w:tcBorders>
+          <w:top w:val="single" w:sz="4" w:space="0" w:color="7F7F7F" w:themeColor="text1" w:themeTint="80"/>
+        </w:tcBorders>
+        <w:shd w:val="clear" w:color="auto" w:fill="FFFFFF" w:themeFill="background1"/>
+      </w:tcPr>
+    </w:tblStylePr>
+    <w:tblStylePr w:type="firstCol">
+      <w:pPr>
+        <w:jc w:val="right"/>
+      </w:pPr>
+      <w:rPr>
+        <w:rFonts w:asciiTheme="majorHAnsi" w:eastAsiaTheme="majorEastAsia" w:hAnsiTheme="majorHAnsi" w:cstheme="majorBidi"/>
+        <w:i/>
+        <w:iCs/>
+        <w:sz w:val="26"/>
+      </w:rPr>
+      <w:tblPr/>
+      <w:tcPr>
+        <w:tcBorders>
+          <w:right w:val="single" w:sz="4" w:space="0" w:color="7F7F7F" w:themeColor="text1" w:themeTint="80"/>
+        </w:tcBorders>
+        <w:shd w:val="clear" w:color="auto" w:fill="FFFFFF" w:themeFill="background1"/>
+      </w:tcPr>
+    </w:tblStylePr>
+    <w:tblStylePr w:type="lastCol">
+      <w:rPr>
+        <w:rFonts w:asciiTheme="majorHAnsi" w:eastAsiaTheme="majorEastAsia" w:hAnsiTheme="majorHAnsi" w:cstheme="majorBidi"/>
+        <w:i/>
+        <w:iCs/>
+        <w:sz w:val="26"/>
+      </w:rPr>
+      <w:tblPr/>
+      <w:tcPr>
+        <w:tcBorders>
+          <w:left w:val="single" w:sz="4" w:space="0" w:color="7F7F7F" w:themeColor="text1" w:themeTint="80"/>
+        </w:tcBorders>
+        <w:shd w:val="clear" w:color="auto" w:fill="FFFFFF" w:themeFill="background1"/>
+      </w:tcPr>
+    </w:tblStylePr>
+    <w:tblStylePr w:type="band1Vert">
+      <w:tblPr/>
+      <w:tcPr>
+        <w:shd w:val="clear" w:color="auto" w:fill="F2F2F2" w:themeFill="background1" w:themeFillShade="F2"/>
+      </w:tcPr>
+    </w:tblStylePr>
+    <w:tblStylePr w:type="band1Horz">
+      <w:tblPr/>
+      <w:tcPr>
+        <w:shd w:val="clear" w:color="auto" w:fill="F2F2F2" w:themeFill="background1" w:themeFillShade="F2"/>
+      </w:tcPr>
+    </w:tblStylePr>
+    <w:tblStylePr w:type="neCell">
+      <w:tblPr/>
+      <w:tcPr>
+        <w:tcBorders>
+          <w:left w:val="nil"/>
+        </w:tcBorders>
+      </w:tcPr>
+    </w:tblStylePr>
+    <w:tblStylePr w:type="nwCell">
+      <w:tblPr/>
+      <w:tcPr>
+        <w:tcBorders>
+          <w:right w:val="nil"/>
+        </w:tcBorders>
+      </w:tcPr>
+    </w:tblStylePr>
+    <w:tblStylePr w:type="seCell">
+      <w:tblPr/>
+      <w:tcPr>
+        <w:tcBorders>
+          <w:left w:val="nil"/>
+        </w:tcBorders>
+      </w:tcPr>
+    </w:tblStylePr>
+    <w:tblStylePr w:type="swCell">
+      <w:tblPr/>
+      <w:tcPr>
+        <w:tcBorders>
+          <w:right w:val="nil"/>
+        </w:tcBorders>
+      </w:tcPr>
+    </w:tblStylePr>
+  </w:style>
 </w:styles>
 </file>
 
@@ -3175,7 +7145,7 @@
 </file>
 
 <file path=customXml/itemProps1.xml><?xml version="1.0" encoding="utf-8"?>
-<ds:datastoreItem xmlns:ds="http://schemas.openxmlformats.org/officeDocument/2006/customXml" ds:itemID="{B7892A6D-C719-448E-8A44-C211C793EAED}">
+<ds:datastoreItem xmlns:ds="http://schemas.openxmlformats.org/officeDocument/2006/customXml" ds:itemID="{8D5D76E8-4C22-424F-8102-C3ED3D5C347A}">
   <ds:schemaRefs>
     <ds:schemaRef ds:uri="http://schemas.openxmlformats.org/officeDocument/2006/bibliography"/>
   </ds:schemaRefs>

--- a/3ª fase/Relatório.docx
+++ b/3ª fase/Relatório.docx
@@ -106,6 +106,7 @@
       <w:proofErr w:type="spellStart"/>
       <w:r>
         <w:rPr>
+          <w:i/>
           <w:color w:val="1F4E79" w:themeColor="accent1" w:themeShade="80"/>
           <w:sz w:val="52"/>
           <w:szCs w:val="52"/>
@@ -205,7 +206,7 @@
         </w:rPr>
       </w:pPr>
       <w:bookmarkStart w:id="0" w:name="_Toc414541337"/>
-      <w:bookmarkStart w:id="1" w:name="_Toc418274029"/>
+      <w:bookmarkStart w:id="1" w:name="_Toc418518685"/>
       <w:r>
         <w:lastRenderedPageBreak/>
         <w:t>Conteúdo</w:t>
@@ -234,7 +235,7 @@
           <w:lang w:eastAsia="pt-PT"/>
         </w:rPr>
       </w:pPr>
-      <w:hyperlink w:anchor="_Toc418274029" w:history="1">
+      <w:hyperlink w:anchor="_Toc418518685" w:history="1">
         <w:r>
           <w:rPr>
             <w:rStyle w:val="Hiperligao"/>
@@ -261,7 +262,7 @@
             <w:noProof/>
             <w:webHidden/>
           </w:rPr>
-          <w:instrText xml:space="preserve"> PAGEREF _Toc418274029 \h </w:instrText>
+          <w:instrText xml:space="preserve"> PAGEREF _Toc418518685 \h </w:instrText>
         </w:r>
         <w:r>
           <w:rPr>
@@ -304,7 +305,7 @@
           <w:lang w:eastAsia="pt-PT"/>
         </w:rPr>
       </w:pPr>
-      <w:hyperlink w:anchor="_Toc418274030" w:history="1">
+      <w:hyperlink w:anchor="_Toc418518686" w:history="1">
         <w:r>
           <w:rPr>
             <w:rStyle w:val="Hiperligao"/>
@@ -331,7 +332,7 @@
             <w:noProof/>
             <w:webHidden/>
           </w:rPr>
-          <w:instrText xml:space="preserve"> PAGEREF _Toc418274030 \h </w:instrText>
+          <w:instrText xml:space="preserve"> PAGEREF _Toc418518686 \h </w:instrText>
         </w:r>
         <w:r>
           <w:rPr>
@@ -374,7 +375,7 @@
           <w:lang w:eastAsia="pt-PT"/>
         </w:rPr>
       </w:pPr>
-      <w:hyperlink w:anchor="_Toc418274031" w:history="1">
+      <w:hyperlink w:anchor="_Toc418518687" w:history="1">
         <w:r>
           <w:rPr>
             <w:rStyle w:val="Hiperligao"/>
@@ -401,7 +402,7 @@
             <w:noProof/>
             <w:webHidden/>
           </w:rPr>
-          <w:instrText xml:space="preserve"> PAGEREF _Toc418274031 \h </w:instrText>
+          <w:instrText xml:space="preserve"> PAGEREF _Toc418518687 \h </w:instrText>
         </w:r>
         <w:r>
           <w:rPr>
@@ -444,7 +445,7 @@
           <w:lang w:eastAsia="pt-PT"/>
         </w:rPr>
       </w:pPr>
-      <w:hyperlink w:anchor="_Toc418274032" w:history="1">
+      <w:hyperlink w:anchor="_Toc418518688" w:history="1">
         <w:r>
           <w:rPr>
             <w:rStyle w:val="Hiperligao"/>
@@ -471,7 +472,7 @@
             <w:noProof/>
             <w:webHidden/>
           </w:rPr>
-          <w:instrText xml:space="preserve"> PAGEREF _Toc418274032 \h </w:instrText>
+          <w:instrText xml:space="preserve"> PAGEREF _Toc418518688 \h </w:instrText>
         </w:r>
         <w:r>
           <w:rPr>
@@ -514,7 +515,7 @@
           <w:lang w:eastAsia="pt-PT"/>
         </w:rPr>
       </w:pPr>
-      <w:hyperlink w:anchor="_Toc418274033" w:history="1">
+      <w:hyperlink w:anchor="_Toc418518689" w:history="1">
         <w:r>
           <w:rPr>
             <w:rStyle w:val="Hiperligao"/>
@@ -549,7 +550,7 @@
             <w:noProof/>
             <w:webHidden/>
           </w:rPr>
-          <w:instrText xml:space="preserve"> PAGEREF _Toc418274033 \h </w:instrText>
+          <w:instrText xml:space="preserve"> PAGEREF _Toc418518689 \h </w:instrText>
         </w:r>
         <w:r>
           <w:rPr>
@@ -592,13 +593,13 @@
           <w:lang w:eastAsia="pt-PT"/>
         </w:rPr>
       </w:pPr>
-      <w:hyperlink w:anchor="_Toc418274034" w:history="1">
+      <w:hyperlink w:anchor="_Toc418518690" w:history="1">
         <w:r>
           <w:rPr>
             <w:rStyle w:val="Hiperligao"/>
             <w:noProof/>
           </w:rPr>
-          <w:t>Translações e Rotações</w:t>
+          <w:t>Rotações e Translações</w:t>
         </w:r>
         <w:r>
           <w:rPr>
@@ -619,7 +620,7 @@
             <w:noProof/>
             <w:webHidden/>
           </w:rPr>
-          <w:instrText xml:space="preserve"> PAGEREF _Toc418274034 \h </w:instrText>
+          <w:instrText xml:space="preserve"> PAGEREF _Toc418518690 \h </w:instrText>
         </w:r>
         <w:r>
           <w:rPr>
@@ -639,7 +640,7 @@
             <w:noProof/>
             <w:webHidden/>
           </w:rPr>
-          <w:t>5</w:t>
+          <w:t>6</w:t>
         </w:r>
         <w:r>
           <w:rPr>
@@ -662,7 +663,7 @@
           <w:lang w:eastAsia="pt-PT"/>
         </w:rPr>
       </w:pPr>
-      <w:hyperlink w:anchor="_Toc418274035" w:history="1">
+      <w:hyperlink w:anchor="_Toc418518691" w:history="1">
         <w:r>
           <w:rPr>
             <w:rStyle w:val="Hiperligao"/>
@@ -690,7 +691,7 @@
             <w:noProof/>
             <w:webHidden/>
           </w:rPr>
-          <w:instrText xml:space="preserve"> PAGEREF _Toc418274035 \h </w:instrText>
+          <w:instrText xml:space="preserve"> PAGEREF _Toc418518691 \h </w:instrText>
         </w:r>
         <w:r>
           <w:rPr>
@@ -710,7 +711,7 @@
             <w:noProof/>
             <w:webHidden/>
           </w:rPr>
-          <w:t>6</w:t>
+          <w:t>7</w:t>
         </w:r>
         <w:r>
           <w:rPr>
@@ -733,7 +734,7 @@
           <w:lang w:eastAsia="pt-PT"/>
         </w:rPr>
       </w:pPr>
-      <w:hyperlink w:anchor="_Toc418274036" w:history="1">
+      <w:hyperlink w:anchor="_Toc418518692" w:history="1">
         <w:r>
           <w:rPr>
             <w:rStyle w:val="Hiperligao"/>
@@ -760,7 +761,7 @@
             <w:noProof/>
             <w:webHidden/>
           </w:rPr>
-          <w:instrText xml:space="preserve"> PAGEREF _Toc418274036 \h </w:instrText>
+          <w:instrText xml:space="preserve"> PAGEREF _Toc418518692 \h </w:instrText>
         </w:r>
         <w:r>
           <w:rPr>
@@ -780,7 +781,7 @@
             <w:noProof/>
             <w:webHidden/>
           </w:rPr>
-          <w:t>7</w:t>
+          <w:t>8</w:t>
         </w:r>
         <w:r>
           <w:rPr>
@@ -803,7 +804,7 @@
           <w:lang w:eastAsia="pt-PT"/>
         </w:rPr>
       </w:pPr>
-      <w:hyperlink w:anchor="_Toc418274037" w:history="1">
+      <w:hyperlink w:anchor="_Toc418518693" w:history="1">
         <w:r>
           <w:rPr>
             <w:rStyle w:val="Hiperligao"/>
@@ -830,7 +831,7 @@
             <w:noProof/>
             <w:webHidden/>
           </w:rPr>
-          <w:instrText xml:space="preserve"> PAGEREF _Toc418274037 \h </w:instrText>
+          <w:instrText xml:space="preserve"> PAGEREF _Toc418518693 \h </w:instrText>
         </w:r>
         <w:r>
           <w:rPr>
@@ -850,7 +851,7 @@
             <w:noProof/>
             <w:webHidden/>
           </w:rPr>
-          <w:t>8</w:t>
+          <w:t>9</w:t>
         </w:r>
         <w:r>
           <w:rPr>
@@ -883,6 +884,8 @@
         </w:rPr>
         <w:fldChar w:fldCharType="end"/>
       </w:r>
+      <w:bookmarkStart w:id="2" w:name="_GoBack"/>
+      <w:bookmarkEnd w:id="2"/>
     </w:p>
     <w:p>
       <w:pPr>
@@ -896,12 +899,12 @@
       <w:pPr>
         <w:pStyle w:val="Ttulo"/>
       </w:pPr>
-      <w:bookmarkStart w:id="2" w:name="_Toc418274030"/>
+      <w:bookmarkStart w:id="3" w:name="_Toc418518686"/>
       <w:r>
         <w:lastRenderedPageBreak/>
         <w:t>Índice de Figuras</w:t>
       </w:r>
-      <w:bookmarkEnd w:id="2"/>
+      <w:bookmarkEnd w:id="3"/>
     </w:p>
     <w:p>
       <w:pPr>
@@ -1005,12 +1008,12 @@
       <w:pPr>
         <w:pStyle w:val="Ttulo"/>
       </w:pPr>
-      <w:bookmarkStart w:id="3" w:name="_Toc418274031"/>
+      <w:bookmarkStart w:id="4" w:name="_Toc418518687"/>
       <w:r>
         <w:lastRenderedPageBreak/>
         <w:t>Introdução</w:t>
       </w:r>
-      <w:bookmarkEnd w:id="3"/>
+      <w:bookmarkEnd w:id="4"/>
     </w:p>
     <w:p>
       <w:pPr>
@@ -1082,18 +1085,18 @@
       <w:pPr>
         <w:pStyle w:val="Ttulo"/>
       </w:pPr>
-      <w:bookmarkStart w:id="4" w:name="_Toc418274032"/>
+      <w:bookmarkStart w:id="5" w:name="_Toc418518688"/>
       <w:r>
         <w:lastRenderedPageBreak/>
         <w:t>Desenvolvimento</w:t>
       </w:r>
-      <w:bookmarkEnd w:id="4"/>
+      <w:bookmarkEnd w:id="5"/>
     </w:p>
     <w:p>
       <w:pPr>
         <w:pStyle w:val="Subttulo"/>
       </w:pPr>
-      <w:bookmarkStart w:id="5" w:name="_Toc418274033"/>
+      <w:bookmarkStart w:id="6" w:name="_Toc418518689"/>
       <w:r>
         <w:t xml:space="preserve">Superfícies de </w:t>
       </w:r>
@@ -1104,7 +1107,7 @@
         </w:rPr>
         <w:t>Bézier</w:t>
       </w:r>
-      <w:bookmarkEnd w:id="5"/>
+      <w:bookmarkEnd w:id="6"/>
       <w:proofErr w:type="spellEnd"/>
     </w:p>
     <w:p>
@@ -1204,6 +1207,7 @@
         </w:rPr>
         <w:t>(</w:t>
       </w:r>
+      <w:proofErr w:type="spellStart"/>
       <w:r>
         <w:rPr>
           <w:rFonts w:ascii="Consolas" w:hAnsi="Consolas" w:cs="Consolas"/>
@@ -1214,6 +1218,7 @@
         </w:rPr>
         <w:t>string</w:t>
       </w:r>
+      <w:proofErr w:type="spellEnd"/>
       <w:proofErr w:type="gramEnd"/>
       <w:r>
         <w:rPr>
@@ -1248,10 +1253,18 @@
         <w:t>)</w:t>
       </w:r>
       <w:r>
-        <w:t xml:space="preserve"> para fazer a leitura do ficheiro .</w:t>
+        <w:t xml:space="preserve"> para fazer a leitura </w:t>
       </w:r>
       <w:proofErr w:type="gramStart"/>
       <w:r>
+        <w:t>do</w:t>
+      </w:r>
+      <w:proofErr w:type="gramEnd"/>
+      <w:r>
+        <w:t xml:space="preserve"> ficheiro .</w:t>
+      </w:r>
+      <w:proofErr w:type="gramStart"/>
+      <w:r>
         <w:rPr>
           <w:i/>
         </w:rPr>
@@ -1303,257 +1316,313 @@
     <w:p>
       <w:pPr>
         <w:jc w:val="both"/>
-        <w:rPr>
-          <w:rFonts w:ascii="Consolas" w:hAnsi="Consolas" w:cs="Consolas"/>
-          <w:color w:val="000000"/>
-          <w:sz w:val="19"/>
-          <w:szCs w:val="19"/>
-        </w:rPr>
-      </w:pPr>
-      <w:r>
-        <w:t xml:space="preserve">De seguida criámos a </w:t>
-      </w:r>
-      <w:proofErr w:type="gramStart"/>
-      <w:r>
-        <w:t xml:space="preserve">função  </w:t>
-      </w:r>
-      <w:r>
-        <w:rPr>
-          <w:rFonts w:ascii="Consolas" w:hAnsi="Consolas" w:cs="Consolas"/>
-          <w:color w:val="2B91AF"/>
-          <w:sz w:val="19"/>
-          <w:szCs w:val="19"/>
-          <w:highlight w:val="white"/>
-        </w:rPr>
-        <w:t>Ponto</w:t>
-      </w:r>
-      <w:proofErr w:type="gramEnd"/>
-      <w:r>
-        <w:rPr>
-          <w:rFonts w:ascii="Consolas" w:hAnsi="Consolas" w:cs="Consolas"/>
-          <w:color w:val="000000"/>
-          <w:sz w:val="19"/>
-          <w:szCs w:val="19"/>
-          <w:highlight w:val="white"/>
-        </w:rPr>
-        <w:t xml:space="preserve"> </w:t>
-      </w:r>
-      <w:proofErr w:type="spellStart"/>
-      <w:r>
-        <w:rPr>
-          <w:rFonts w:ascii="Consolas" w:hAnsi="Consolas" w:cs="Consolas"/>
-          <w:color w:val="000000"/>
-          <w:sz w:val="19"/>
-          <w:szCs w:val="19"/>
-          <w:highlight w:val="white"/>
-        </w:rPr>
-        <w:t>bezier</w:t>
-      </w:r>
-      <w:proofErr w:type="spellEnd"/>
-      <w:r>
-        <w:rPr>
-          <w:rFonts w:ascii="Consolas" w:hAnsi="Consolas" w:cs="Consolas"/>
-          <w:color w:val="000000"/>
-          <w:sz w:val="19"/>
-          <w:szCs w:val="19"/>
-          <w:highlight w:val="white"/>
-        </w:rPr>
-        <w:t>(</w:t>
-      </w:r>
-      <w:proofErr w:type="spellStart"/>
-      <w:r>
-        <w:rPr>
-          <w:rFonts w:ascii="Consolas" w:hAnsi="Consolas" w:cs="Consolas"/>
-          <w:color w:val="0000FF"/>
-          <w:sz w:val="19"/>
-          <w:szCs w:val="19"/>
-          <w:highlight w:val="white"/>
-        </w:rPr>
-        <w:t>float</w:t>
-      </w:r>
-      <w:proofErr w:type="spellEnd"/>
-      <w:r>
-        <w:rPr>
-          <w:rFonts w:ascii="Consolas" w:hAnsi="Consolas" w:cs="Consolas"/>
-          <w:color w:val="000000"/>
-          <w:sz w:val="19"/>
-          <w:szCs w:val="19"/>
-          <w:highlight w:val="white"/>
-        </w:rPr>
-        <w:t xml:space="preserve"> </w:t>
-      </w:r>
-      <w:r>
-        <w:rPr>
-          <w:rFonts w:ascii="Consolas" w:hAnsi="Consolas" w:cs="Consolas"/>
-          <w:color w:val="808080"/>
-          <w:sz w:val="19"/>
-          <w:szCs w:val="19"/>
-          <w:highlight w:val="white"/>
-        </w:rPr>
-        <w:t>u</w:t>
-      </w:r>
-      <w:r>
-        <w:rPr>
-          <w:rFonts w:ascii="Consolas" w:hAnsi="Consolas" w:cs="Consolas"/>
-          <w:color w:val="000000"/>
-          <w:sz w:val="19"/>
-          <w:szCs w:val="19"/>
-          <w:highlight w:val="white"/>
-        </w:rPr>
-        <w:t xml:space="preserve">, </w:t>
-      </w:r>
-      <w:proofErr w:type="spellStart"/>
-      <w:r>
-        <w:rPr>
-          <w:rFonts w:ascii="Consolas" w:hAnsi="Consolas" w:cs="Consolas"/>
-          <w:color w:val="0000FF"/>
-          <w:sz w:val="19"/>
-          <w:szCs w:val="19"/>
-          <w:highlight w:val="white"/>
-        </w:rPr>
-        <w:t>float</w:t>
-      </w:r>
-      <w:proofErr w:type="spellEnd"/>
-      <w:r>
-        <w:rPr>
-          <w:rFonts w:ascii="Consolas" w:hAnsi="Consolas" w:cs="Consolas"/>
-          <w:color w:val="000000"/>
-          <w:sz w:val="19"/>
-          <w:szCs w:val="19"/>
-          <w:highlight w:val="white"/>
-        </w:rPr>
-        <w:t xml:space="preserve"> </w:t>
-      </w:r>
-      <w:r>
-        <w:rPr>
-          <w:rFonts w:ascii="Consolas" w:hAnsi="Consolas" w:cs="Consolas"/>
-          <w:color w:val="808080"/>
-          <w:sz w:val="19"/>
-          <w:szCs w:val="19"/>
-          <w:highlight w:val="white"/>
-        </w:rPr>
-        <w:t>v</w:t>
-      </w:r>
-      <w:r>
-        <w:rPr>
-          <w:rFonts w:ascii="Consolas" w:hAnsi="Consolas" w:cs="Consolas"/>
-          <w:color w:val="000000"/>
-          <w:sz w:val="19"/>
-          <w:szCs w:val="19"/>
-          <w:highlight w:val="white"/>
-        </w:rPr>
-        <w:t xml:space="preserve">, </w:t>
-      </w:r>
-      <w:proofErr w:type="spellStart"/>
-      <w:r>
-        <w:rPr>
-          <w:rFonts w:ascii="Consolas" w:hAnsi="Consolas" w:cs="Consolas"/>
-          <w:color w:val="2B91AF"/>
-          <w:sz w:val="19"/>
-          <w:szCs w:val="19"/>
-          <w:highlight w:val="white"/>
-        </w:rPr>
-        <w:t>vector</w:t>
-      </w:r>
-      <w:proofErr w:type="spellEnd"/>
-      <w:r>
-        <w:rPr>
-          <w:rFonts w:ascii="Consolas" w:hAnsi="Consolas" w:cs="Consolas"/>
-          <w:color w:val="000000"/>
-          <w:sz w:val="19"/>
-          <w:szCs w:val="19"/>
-          <w:highlight w:val="white"/>
-        </w:rPr>
-        <w:t>&lt;</w:t>
-      </w:r>
-      <w:proofErr w:type="spellStart"/>
-      <w:r>
-        <w:rPr>
-          <w:rFonts w:ascii="Consolas" w:hAnsi="Consolas" w:cs="Consolas"/>
-          <w:color w:val="0000FF"/>
-          <w:sz w:val="19"/>
-          <w:szCs w:val="19"/>
-          <w:highlight w:val="white"/>
-        </w:rPr>
-        <w:t>int</w:t>
-      </w:r>
-      <w:proofErr w:type="spellEnd"/>
-      <w:r>
-        <w:rPr>
-          <w:rFonts w:ascii="Consolas" w:hAnsi="Consolas" w:cs="Consolas"/>
-          <w:color w:val="000000"/>
-          <w:sz w:val="19"/>
-          <w:szCs w:val="19"/>
-          <w:highlight w:val="white"/>
-        </w:rPr>
-        <w:t xml:space="preserve">&gt; </w:t>
-      </w:r>
-      <w:proofErr w:type="spellStart"/>
-      <w:r>
-        <w:rPr>
-          <w:rFonts w:ascii="Consolas" w:hAnsi="Consolas" w:cs="Consolas"/>
-          <w:color w:val="808080"/>
-          <w:sz w:val="19"/>
-          <w:szCs w:val="19"/>
-          <w:highlight w:val="white"/>
-        </w:rPr>
-        <w:t>pat</w:t>
-      </w:r>
-      <w:proofErr w:type="spellEnd"/>
-      <w:r>
-        <w:rPr>
-          <w:rFonts w:ascii="Consolas" w:hAnsi="Consolas" w:cs="Consolas"/>
-          <w:color w:val="000000"/>
-          <w:sz w:val="19"/>
-          <w:szCs w:val="19"/>
-          <w:highlight w:val="white"/>
-        </w:rPr>
-        <w:t>)</w:t>
-      </w:r>
-      <w:r>
-        <w:rPr>
-          <w:rFonts w:ascii="Consolas" w:hAnsi="Consolas" w:cs="Consolas"/>
-          <w:color w:val="000000"/>
-          <w:sz w:val="19"/>
-          <w:szCs w:val="19"/>
-        </w:rPr>
-        <w:t xml:space="preserve"> </w:t>
-      </w:r>
-      <w:r>
         <w:rPr>
           <w:rFonts w:cs="Consolas"/>
           <w:color w:val="000000"/>
         </w:rPr>
-        <w:t>que (…)</w:t>
-      </w:r>
-    </w:p>
-    <w:p>
-      <w:pPr>
-        <w:jc w:val="both"/>
+      </w:pPr>
+      <w:r>
+        <w:t>De seguida criámos a</w:t>
+      </w:r>
+      <w:r>
         <w:rPr>
           <w:rFonts w:cs="Consolas"/>
           <w:color w:val="000000"/>
         </w:rPr>
-      </w:pPr>
+        <w:t xml:space="preserve"> função </w:t>
+      </w:r>
+      <w:r>
+        <w:rPr>
+          <w:rFonts w:ascii="Consolas" w:hAnsi="Consolas" w:cs="Consolas"/>
+          <w:color w:val="2B91AF"/>
+          <w:sz w:val="19"/>
+          <w:szCs w:val="19"/>
+          <w:highlight w:val="white"/>
+        </w:rPr>
+        <w:t>Ponto</w:t>
+      </w:r>
+      <w:r>
+        <w:rPr>
+          <w:rFonts w:ascii="Consolas" w:hAnsi="Consolas" w:cs="Consolas"/>
+          <w:color w:val="000000"/>
+          <w:sz w:val="19"/>
+          <w:szCs w:val="19"/>
+          <w:highlight w:val="white"/>
+        </w:rPr>
+        <w:t xml:space="preserve"> </w:t>
+      </w:r>
+      <w:proofErr w:type="gramStart"/>
+      <w:r>
+        <w:rPr>
+          <w:rFonts w:ascii="Consolas" w:hAnsi="Consolas" w:cs="Consolas"/>
+          <w:color w:val="000000"/>
+          <w:sz w:val="19"/>
+          <w:szCs w:val="19"/>
+          <w:highlight w:val="white"/>
+        </w:rPr>
+        <w:t>calcular(</w:t>
+      </w:r>
+      <w:proofErr w:type="spellStart"/>
+      <w:r>
+        <w:rPr>
+          <w:rFonts w:ascii="Consolas" w:hAnsi="Consolas" w:cs="Consolas"/>
+          <w:color w:val="0000FF"/>
+          <w:sz w:val="19"/>
+          <w:szCs w:val="19"/>
+          <w:highlight w:val="white"/>
+        </w:rPr>
+        <w:t>float</w:t>
+      </w:r>
+      <w:proofErr w:type="spellEnd"/>
+      <w:proofErr w:type="gramEnd"/>
+      <w:r>
+        <w:rPr>
+          <w:rFonts w:ascii="Consolas" w:hAnsi="Consolas" w:cs="Consolas"/>
+          <w:color w:val="000000"/>
+          <w:sz w:val="19"/>
+          <w:szCs w:val="19"/>
+          <w:highlight w:val="white"/>
+        </w:rPr>
+        <w:t xml:space="preserve"> </w:t>
+      </w:r>
+      <w:r>
+        <w:rPr>
+          <w:rFonts w:ascii="Consolas" w:hAnsi="Consolas" w:cs="Consolas"/>
+          <w:color w:val="808080"/>
+          <w:sz w:val="19"/>
+          <w:szCs w:val="19"/>
+          <w:highlight w:val="white"/>
+        </w:rPr>
+        <w:t>t</w:t>
+      </w:r>
+      <w:r>
+        <w:rPr>
+          <w:rFonts w:ascii="Consolas" w:hAnsi="Consolas" w:cs="Consolas"/>
+          <w:color w:val="000000"/>
+          <w:sz w:val="19"/>
+          <w:szCs w:val="19"/>
+          <w:highlight w:val="white"/>
+        </w:rPr>
+        <w:t xml:space="preserve">, </w:t>
+      </w:r>
+      <w:proofErr w:type="spellStart"/>
+      <w:r>
+        <w:rPr>
+          <w:rFonts w:ascii="Consolas" w:hAnsi="Consolas" w:cs="Consolas"/>
+          <w:color w:val="0000FF"/>
+          <w:sz w:val="19"/>
+          <w:szCs w:val="19"/>
+          <w:highlight w:val="white"/>
+        </w:rPr>
+        <w:t>float</w:t>
+      </w:r>
+      <w:proofErr w:type="spellEnd"/>
+      <w:r>
+        <w:rPr>
+          <w:rFonts w:ascii="Consolas" w:hAnsi="Consolas" w:cs="Consolas"/>
+          <w:color w:val="000000"/>
+          <w:sz w:val="19"/>
+          <w:szCs w:val="19"/>
+          <w:highlight w:val="white"/>
+        </w:rPr>
+        <w:t xml:space="preserve"> *</w:t>
+      </w:r>
+      <w:r>
+        <w:rPr>
+          <w:rFonts w:ascii="Consolas" w:hAnsi="Consolas" w:cs="Consolas"/>
+          <w:color w:val="808080"/>
+          <w:sz w:val="19"/>
+          <w:szCs w:val="19"/>
+          <w:highlight w:val="white"/>
+        </w:rPr>
+        <w:t>p1</w:t>
+      </w:r>
+      <w:r>
+        <w:rPr>
+          <w:rFonts w:ascii="Consolas" w:hAnsi="Consolas" w:cs="Consolas"/>
+          <w:color w:val="000000"/>
+          <w:sz w:val="19"/>
+          <w:szCs w:val="19"/>
+          <w:highlight w:val="white"/>
+        </w:rPr>
+        <w:t xml:space="preserve">, </w:t>
+      </w:r>
+      <w:proofErr w:type="spellStart"/>
+      <w:r>
+        <w:rPr>
+          <w:rFonts w:ascii="Consolas" w:hAnsi="Consolas" w:cs="Consolas"/>
+          <w:color w:val="0000FF"/>
+          <w:sz w:val="19"/>
+          <w:szCs w:val="19"/>
+          <w:highlight w:val="white"/>
+        </w:rPr>
+        <w:t>float</w:t>
+      </w:r>
+      <w:proofErr w:type="spellEnd"/>
+      <w:r>
+        <w:rPr>
+          <w:rFonts w:ascii="Consolas" w:hAnsi="Consolas" w:cs="Consolas"/>
+          <w:color w:val="000000"/>
+          <w:sz w:val="19"/>
+          <w:szCs w:val="19"/>
+          <w:highlight w:val="white"/>
+        </w:rPr>
+        <w:t xml:space="preserve"> *</w:t>
+      </w:r>
+      <w:r>
+        <w:rPr>
+          <w:rFonts w:ascii="Consolas" w:hAnsi="Consolas" w:cs="Consolas"/>
+          <w:color w:val="808080"/>
+          <w:sz w:val="19"/>
+          <w:szCs w:val="19"/>
+          <w:highlight w:val="white"/>
+        </w:rPr>
+        <w:t>p2</w:t>
+      </w:r>
+      <w:r>
+        <w:rPr>
+          <w:rFonts w:ascii="Consolas" w:hAnsi="Consolas" w:cs="Consolas"/>
+          <w:color w:val="000000"/>
+          <w:sz w:val="19"/>
+          <w:szCs w:val="19"/>
+          <w:highlight w:val="white"/>
+        </w:rPr>
+        <w:t xml:space="preserve">, </w:t>
+      </w:r>
+      <w:proofErr w:type="spellStart"/>
+      <w:r>
+        <w:rPr>
+          <w:rFonts w:ascii="Consolas" w:hAnsi="Consolas" w:cs="Consolas"/>
+          <w:color w:val="0000FF"/>
+          <w:sz w:val="19"/>
+          <w:szCs w:val="19"/>
+          <w:highlight w:val="white"/>
+        </w:rPr>
+        <w:t>float</w:t>
+      </w:r>
+      <w:proofErr w:type="spellEnd"/>
+      <w:r>
+        <w:rPr>
+          <w:rFonts w:ascii="Consolas" w:hAnsi="Consolas" w:cs="Consolas"/>
+          <w:color w:val="000000"/>
+          <w:sz w:val="19"/>
+          <w:szCs w:val="19"/>
+          <w:highlight w:val="white"/>
+        </w:rPr>
+        <w:t xml:space="preserve"> *</w:t>
+      </w:r>
+      <w:r>
+        <w:rPr>
+          <w:rFonts w:ascii="Consolas" w:hAnsi="Consolas" w:cs="Consolas"/>
+          <w:color w:val="808080"/>
+          <w:sz w:val="19"/>
+          <w:szCs w:val="19"/>
+          <w:highlight w:val="white"/>
+        </w:rPr>
+        <w:t>p3</w:t>
+      </w:r>
+      <w:r>
+        <w:rPr>
+          <w:rFonts w:ascii="Consolas" w:hAnsi="Consolas" w:cs="Consolas"/>
+          <w:color w:val="000000"/>
+          <w:sz w:val="19"/>
+          <w:szCs w:val="19"/>
+          <w:highlight w:val="white"/>
+        </w:rPr>
+        <w:t xml:space="preserve">, </w:t>
+      </w:r>
+      <w:proofErr w:type="spellStart"/>
+      <w:r>
+        <w:rPr>
+          <w:rFonts w:ascii="Consolas" w:hAnsi="Consolas" w:cs="Consolas"/>
+          <w:color w:val="0000FF"/>
+          <w:sz w:val="19"/>
+          <w:szCs w:val="19"/>
+          <w:highlight w:val="white"/>
+        </w:rPr>
+        <w:t>float</w:t>
+      </w:r>
+      <w:proofErr w:type="spellEnd"/>
+      <w:r>
+        <w:rPr>
+          <w:rFonts w:ascii="Consolas" w:hAnsi="Consolas" w:cs="Consolas"/>
+          <w:color w:val="000000"/>
+          <w:sz w:val="19"/>
+          <w:szCs w:val="19"/>
+          <w:highlight w:val="white"/>
+        </w:rPr>
+        <w:t xml:space="preserve"> *</w:t>
+      </w:r>
+      <w:r>
+        <w:rPr>
+          <w:rFonts w:ascii="Consolas" w:hAnsi="Consolas" w:cs="Consolas"/>
+          <w:color w:val="808080"/>
+          <w:sz w:val="19"/>
+          <w:szCs w:val="19"/>
+          <w:highlight w:val="white"/>
+        </w:rPr>
+        <w:t>p4</w:t>
+      </w:r>
+      <w:r>
+        <w:rPr>
+          <w:rFonts w:ascii="Consolas" w:hAnsi="Consolas" w:cs="Consolas"/>
+          <w:color w:val="000000"/>
+          <w:sz w:val="19"/>
+          <w:szCs w:val="19"/>
+          <w:highlight w:val="white"/>
+        </w:rPr>
+        <w:t>)</w:t>
+      </w:r>
+      <w:r>
+        <w:rPr>
+          <w:rFonts w:ascii="Consolas" w:hAnsi="Consolas" w:cs="Consolas"/>
+          <w:color w:val="000000"/>
+          <w:sz w:val="19"/>
+          <w:szCs w:val="19"/>
+        </w:rPr>
+        <w:t xml:space="preserve"> </w:t>
+      </w:r>
       <w:r>
         <w:rPr>
           <w:rFonts w:cs="Consolas"/>
           <w:color w:val="000000"/>
         </w:rPr>
-        <w:t xml:space="preserve">Foi ainda necessária a criação da função </w:t>
-      </w:r>
-      <w:proofErr w:type="spellStart"/>
-      <w:r>
-        <w:rPr>
-          <w:rFonts w:ascii="Consolas" w:hAnsi="Consolas" w:cs="Consolas"/>
-          <w:color w:val="0000FF"/>
-          <w:sz w:val="19"/>
-          <w:szCs w:val="19"/>
-          <w:highlight w:val="white"/>
-        </w:rPr>
-        <w:t>void</w:t>
-      </w:r>
-      <w:proofErr w:type="spellEnd"/>
+        <w:t>calcula</w:t>
+      </w:r>
+      <w:r>
+        <w:rPr>
+          <w:rFonts w:cs="Consolas"/>
+          <w:color w:val="000000"/>
+        </w:rPr>
+        <w:t xml:space="preserve"> as coordenadas de um ponto dados os pontos de controlo.</w:t>
+      </w:r>
+    </w:p>
+    <w:p>
+      <w:pPr>
+        <w:jc w:val="both"/>
+        <w:rPr>
+          <w:rFonts w:ascii="Consolas" w:hAnsi="Consolas" w:cs="Consolas"/>
+          <w:color w:val="000000"/>
+          <w:sz w:val="19"/>
+          <w:szCs w:val="19"/>
+        </w:rPr>
+      </w:pPr>
+      <w:r>
+        <w:t xml:space="preserve"> </w:t>
+      </w:r>
+      <w:r>
+        <w:t xml:space="preserve">A função </w:t>
+      </w:r>
+      <w:r>
+        <w:rPr>
+          <w:rFonts w:ascii="Consolas" w:hAnsi="Consolas" w:cs="Consolas"/>
+          <w:color w:val="2B91AF"/>
+          <w:sz w:val="19"/>
+          <w:szCs w:val="19"/>
+          <w:highlight w:val="white"/>
+        </w:rPr>
+        <w:t>Ponto</w:t>
+      </w:r>
       <w:r>
         <w:rPr>
           <w:rFonts w:ascii="Consolas" w:hAnsi="Consolas" w:cs="Consolas"/>
@@ -1574,7 +1643,7 @@
           <w:szCs w:val="19"/>
           <w:highlight w:val="white"/>
         </w:rPr>
-        <w:t>patchBezier</w:t>
+        <w:t>bezier</w:t>
       </w:r>
       <w:proofErr w:type="spellEnd"/>
       <w:r>
@@ -1596,7 +1665,7 @@
           <w:szCs w:val="19"/>
           <w:highlight w:val="white"/>
         </w:rPr>
-        <w:t>int</w:t>
+        <w:t>float</w:t>
       </w:r>
       <w:proofErr w:type="spellEnd"/>
       <w:proofErr w:type="gramEnd"/>
@@ -1610,16 +1679,78 @@
         </w:rPr>
         <w:t xml:space="preserve"> </w:t>
       </w:r>
+      <w:r>
+        <w:rPr>
+          <w:rFonts w:ascii="Consolas" w:hAnsi="Consolas" w:cs="Consolas"/>
+          <w:color w:val="808080"/>
+          <w:sz w:val="19"/>
+          <w:szCs w:val="19"/>
+          <w:highlight w:val="white"/>
+        </w:rPr>
+        <w:t>u</w:t>
+      </w:r>
+      <w:r>
+        <w:rPr>
+          <w:rFonts w:ascii="Consolas" w:hAnsi="Consolas" w:cs="Consolas"/>
+          <w:color w:val="000000"/>
+          <w:sz w:val="19"/>
+          <w:szCs w:val="19"/>
+          <w:highlight w:val="white"/>
+        </w:rPr>
+        <w:t xml:space="preserve">, </w:t>
+      </w:r>
       <w:proofErr w:type="spellStart"/>
       <w:r>
         <w:rPr>
           <w:rFonts w:ascii="Consolas" w:hAnsi="Consolas" w:cs="Consolas"/>
+          <w:color w:val="0000FF"/>
+          <w:sz w:val="19"/>
+          <w:szCs w:val="19"/>
+          <w:highlight w:val="white"/>
+        </w:rPr>
+        <w:t>float</w:t>
+      </w:r>
+      <w:proofErr w:type="spellEnd"/>
+      <w:r>
+        <w:rPr>
+          <w:rFonts w:ascii="Consolas" w:hAnsi="Consolas" w:cs="Consolas"/>
+          <w:color w:val="000000"/>
+          <w:sz w:val="19"/>
+          <w:szCs w:val="19"/>
+          <w:highlight w:val="white"/>
+        </w:rPr>
+        <w:t xml:space="preserve"> </w:t>
+      </w:r>
+      <w:r>
+        <w:rPr>
+          <w:rFonts w:ascii="Consolas" w:hAnsi="Consolas" w:cs="Consolas"/>
           <w:color w:val="808080"/>
           <w:sz w:val="19"/>
           <w:szCs w:val="19"/>
           <w:highlight w:val="white"/>
         </w:rPr>
-        <w:t>tess</w:t>
+        <w:t>v</w:t>
+      </w:r>
+      <w:r>
+        <w:rPr>
+          <w:rFonts w:ascii="Consolas" w:hAnsi="Consolas" w:cs="Consolas"/>
+          <w:color w:val="000000"/>
+          <w:sz w:val="19"/>
+          <w:szCs w:val="19"/>
+          <w:highlight w:val="white"/>
+        </w:rPr>
+        <w:t xml:space="preserve">, </w:t>
+      </w:r>
+      <w:proofErr w:type="spellStart"/>
+      <w:r>
+        <w:rPr>
+          <w:rFonts w:ascii="Consolas" w:hAnsi="Consolas" w:cs="Consolas"/>
+          <w:color w:val="2B91AF"/>
+          <w:sz w:val="19"/>
+          <w:szCs w:val="19"/>
+          <w:highlight w:val="white"/>
+        </w:rPr>
+        <w:t>vector</w:t>
       </w:r>
       <w:proofErr w:type="spellEnd"/>
       <w:r>
@@ -1630,7 +1761,7 @@
           <w:szCs w:val="19"/>
           <w:highlight w:val="white"/>
         </w:rPr>
-        <w:t xml:space="preserve">, </w:t>
+        <w:t>&lt;</w:t>
       </w:r>
       <w:proofErr w:type="spellStart"/>
       <w:r>
@@ -1652,7 +1783,7 @@
           <w:szCs w:val="19"/>
           <w:highlight w:val="white"/>
         </w:rPr>
-        <w:t xml:space="preserve"> </w:t>
+        <w:t xml:space="preserve">&gt; </w:t>
       </w:r>
       <w:proofErr w:type="spellStart"/>
       <w:r>
@@ -1663,51 +1794,9 @@
           <w:szCs w:val="19"/>
           <w:highlight w:val="white"/>
         </w:rPr>
-        <w:t>ip</w:t>
+        <w:t>pat</w:t>
       </w:r>
       <w:proofErr w:type="spellEnd"/>
-      <w:r>
-        <w:rPr>
-          <w:rFonts w:ascii="Consolas" w:hAnsi="Consolas" w:cs="Consolas"/>
-          <w:color w:val="000000"/>
-          <w:sz w:val="19"/>
-          <w:szCs w:val="19"/>
-          <w:highlight w:val="white"/>
-        </w:rPr>
-        <w:t xml:space="preserve">, </w:t>
-      </w:r>
-      <w:proofErr w:type="spellStart"/>
-      <w:r>
-        <w:rPr>
-          <w:rFonts w:ascii="Consolas" w:hAnsi="Consolas" w:cs="Consolas"/>
-          <w:color w:val="2B91AF"/>
-          <w:sz w:val="19"/>
-          <w:szCs w:val="19"/>
-          <w:highlight w:val="white"/>
-        </w:rPr>
-        <w:t>ofstream</w:t>
-      </w:r>
-      <w:proofErr w:type="spellEnd"/>
-      <w:r>
-        <w:rPr>
-          <w:rFonts w:ascii="Consolas" w:hAnsi="Consolas" w:cs="Consolas"/>
-          <w:color w:val="000000"/>
-          <w:sz w:val="19"/>
-          <w:szCs w:val="19"/>
-          <w:highlight w:val="white"/>
-        </w:rPr>
-        <w:t xml:space="preserve">&amp; </w:t>
-      </w:r>
-      <w:r>
-        <w:rPr>
-          <w:rFonts w:ascii="Consolas" w:hAnsi="Consolas" w:cs="Consolas"/>
-          <w:color w:val="808080"/>
-          <w:sz w:val="19"/>
-          <w:szCs w:val="19"/>
-          <w:highlight w:val="white"/>
-        </w:rPr>
-        <w:t>file</w:t>
-      </w:r>
       <w:r>
         <w:rPr>
           <w:rFonts w:ascii="Consolas" w:hAnsi="Consolas" w:cs="Consolas"/>
@@ -1741,6 +1830,7 @@
         <w:rPr>
           <w:rFonts w:cs="Consolas"/>
           <w:color w:val="000000"/>
+          <w:u w:val="single"/>
         </w:rPr>
       </w:pPr>
       <w:r>
@@ -1748,18 +1838,20 @@
           <w:rFonts w:cs="Consolas"/>
           <w:color w:val="000000"/>
         </w:rPr>
-        <w:t xml:space="preserve">A função </w:t>
-      </w:r>
-      <w:r>
-        <w:rPr>
-          <w:rFonts w:ascii="Consolas" w:hAnsi="Consolas" w:cs="Consolas"/>
-          <w:color w:val="2B91AF"/>
-          <w:sz w:val="19"/>
-          <w:szCs w:val="19"/>
-          <w:highlight w:val="white"/>
-        </w:rPr>
-        <w:t>Ponto</w:t>
-      </w:r>
+        <w:t xml:space="preserve">Foi ainda necessária a criação da função </w:t>
+      </w:r>
+      <w:proofErr w:type="spellStart"/>
+      <w:r>
+        <w:rPr>
+          <w:rFonts w:ascii="Consolas" w:hAnsi="Consolas" w:cs="Consolas"/>
+          <w:color w:val="0000FF"/>
+          <w:sz w:val="19"/>
+          <w:szCs w:val="19"/>
+          <w:highlight w:val="white"/>
+        </w:rPr>
+        <w:t>void</w:t>
+      </w:r>
+      <w:proofErr w:type="spellEnd"/>
       <w:r>
         <w:rPr>
           <w:rFonts w:ascii="Consolas" w:hAnsi="Consolas" w:cs="Consolas"/>
@@ -1770,6 +1862,7 @@
         </w:rPr>
         <w:t xml:space="preserve"> </w:t>
       </w:r>
+      <w:proofErr w:type="spellStart"/>
       <w:proofErr w:type="gramStart"/>
       <w:r>
         <w:rPr>
@@ -1779,7 +1872,18 @@
           <w:szCs w:val="19"/>
           <w:highlight w:val="white"/>
         </w:rPr>
-        <w:t>calcular(</w:t>
+        <w:t>patchBezier</w:t>
+      </w:r>
+      <w:proofErr w:type="spellEnd"/>
+      <w:r>
+        <w:rPr>
+          <w:rFonts w:ascii="Consolas" w:hAnsi="Consolas" w:cs="Consolas"/>
+          <w:color w:val="000000"/>
+          <w:sz w:val="19"/>
+          <w:szCs w:val="19"/>
+          <w:highlight w:val="white"/>
+        </w:rPr>
+        <w:t>(</w:t>
       </w:r>
       <w:proofErr w:type="spellStart"/>
       <w:r>
@@ -1790,7 +1894,7 @@
           <w:szCs w:val="19"/>
           <w:highlight w:val="white"/>
         </w:rPr>
-        <w:t>float</w:t>
+        <w:t>int</w:t>
       </w:r>
       <w:proofErr w:type="spellEnd"/>
       <w:proofErr w:type="gramEnd"/>
@@ -1804,6 +1908,7 @@
         </w:rPr>
         <w:t xml:space="preserve"> </w:t>
       </w:r>
+      <w:proofErr w:type="spellStart"/>
       <w:r>
         <w:rPr>
           <w:rFonts w:ascii="Consolas" w:hAnsi="Consolas" w:cs="Consolas"/>
@@ -1812,8 +1917,9 @@
           <w:szCs w:val="19"/>
           <w:highlight w:val="white"/>
         </w:rPr>
-        <w:t>t</w:t>
-      </w:r>
+        <w:t>tess</w:t>
+      </w:r>
+      <w:proofErr w:type="spellEnd"/>
       <w:r>
         <w:rPr>
           <w:rFonts w:ascii="Consolas" w:hAnsi="Consolas" w:cs="Consolas"/>
@@ -1833,7 +1939,7 @@
           <w:szCs w:val="19"/>
           <w:highlight w:val="white"/>
         </w:rPr>
-        <w:t>float</w:t>
+        <w:t>int</w:t>
       </w:r>
       <w:proofErr w:type="spellEnd"/>
       <w:r>
@@ -1844,8 +1950,9 @@
           <w:szCs w:val="19"/>
           <w:highlight w:val="white"/>
         </w:rPr>
-        <w:t xml:space="preserve"> *</w:t>
-      </w:r>
+        <w:t xml:space="preserve"> </w:t>
+      </w:r>
+      <w:proofErr w:type="spellStart"/>
       <w:r>
         <w:rPr>
           <w:rFonts w:ascii="Consolas" w:hAnsi="Consolas" w:cs="Consolas"/>
@@ -1854,8 +1961,9 @@
           <w:szCs w:val="19"/>
           <w:highlight w:val="white"/>
         </w:rPr>
-        <w:t>p1</w:t>
-      </w:r>
+        <w:t>ip</w:t>
+      </w:r>
+      <w:proofErr w:type="spellEnd"/>
       <w:r>
         <w:rPr>
           <w:rFonts w:ascii="Consolas" w:hAnsi="Consolas" w:cs="Consolas"/>
@@ -1870,12 +1978,12 @@
       <w:r>
         <w:rPr>
           <w:rFonts w:ascii="Consolas" w:hAnsi="Consolas" w:cs="Consolas"/>
-          <w:color w:val="0000FF"/>
-          <w:sz w:val="19"/>
-          <w:szCs w:val="19"/>
-          <w:highlight w:val="white"/>
-        </w:rPr>
-        <w:t>float</w:t>
+          <w:color w:val="2B91AF"/>
+          <w:sz w:val="19"/>
+          <w:szCs w:val="19"/>
+          <w:highlight w:val="white"/>
+        </w:rPr>
+        <w:t>ofstream</w:t>
       </w:r>
       <w:proofErr w:type="spellEnd"/>
       <w:r>
@@ -1886,7 +1994,7 @@
           <w:szCs w:val="19"/>
           <w:highlight w:val="white"/>
         </w:rPr>
-        <w:t xml:space="preserve"> *</w:t>
+        <w:t xml:space="preserve">&amp; </w:t>
       </w:r>
       <w:r>
         <w:rPr>
@@ -1896,91 +2004,7 @@
           <w:szCs w:val="19"/>
           <w:highlight w:val="white"/>
         </w:rPr>
-        <w:t>p2</w:t>
-      </w:r>
-      <w:r>
-        <w:rPr>
-          <w:rFonts w:ascii="Consolas" w:hAnsi="Consolas" w:cs="Consolas"/>
-          <w:color w:val="000000"/>
-          <w:sz w:val="19"/>
-          <w:szCs w:val="19"/>
-          <w:highlight w:val="white"/>
-        </w:rPr>
-        <w:t xml:space="preserve">, </w:t>
-      </w:r>
-      <w:proofErr w:type="spellStart"/>
-      <w:r>
-        <w:rPr>
-          <w:rFonts w:ascii="Consolas" w:hAnsi="Consolas" w:cs="Consolas"/>
-          <w:color w:val="0000FF"/>
-          <w:sz w:val="19"/>
-          <w:szCs w:val="19"/>
-          <w:highlight w:val="white"/>
-        </w:rPr>
-        <w:t>float</w:t>
-      </w:r>
-      <w:proofErr w:type="spellEnd"/>
-      <w:r>
-        <w:rPr>
-          <w:rFonts w:ascii="Consolas" w:hAnsi="Consolas" w:cs="Consolas"/>
-          <w:color w:val="000000"/>
-          <w:sz w:val="19"/>
-          <w:szCs w:val="19"/>
-          <w:highlight w:val="white"/>
-        </w:rPr>
-        <w:t xml:space="preserve"> *</w:t>
-      </w:r>
-      <w:r>
-        <w:rPr>
-          <w:rFonts w:ascii="Consolas" w:hAnsi="Consolas" w:cs="Consolas"/>
-          <w:color w:val="808080"/>
-          <w:sz w:val="19"/>
-          <w:szCs w:val="19"/>
-          <w:highlight w:val="white"/>
-        </w:rPr>
-        <w:t>p3</w:t>
-      </w:r>
-      <w:r>
-        <w:rPr>
-          <w:rFonts w:ascii="Consolas" w:hAnsi="Consolas" w:cs="Consolas"/>
-          <w:color w:val="000000"/>
-          <w:sz w:val="19"/>
-          <w:szCs w:val="19"/>
-          <w:highlight w:val="white"/>
-        </w:rPr>
-        <w:t xml:space="preserve">, </w:t>
-      </w:r>
-      <w:proofErr w:type="spellStart"/>
-      <w:r>
-        <w:rPr>
-          <w:rFonts w:ascii="Consolas" w:hAnsi="Consolas" w:cs="Consolas"/>
-          <w:color w:val="0000FF"/>
-          <w:sz w:val="19"/>
-          <w:szCs w:val="19"/>
-          <w:highlight w:val="white"/>
-        </w:rPr>
-        <w:t>float</w:t>
-      </w:r>
-      <w:proofErr w:type="spellEnd"/>
-      <w:r>
-        <w:rPr>
-          <w:rFonts w:ascii="Consolas" w:hAnsi="Consolas" w:cs="Consolas"/>
-          <w:color w:val="000000"/>
-          <w:sz w:val="19"/>
-          <w:szCs w:val="19"/>
-          <w:highlight w:val="white"/>
-        </w:rPr>
-        <w:t xml:space="preserve"> *</w:t>
-      </w:r>
-      <w:r>
-        <w:rPr>
-          <w:rFonts w:ascii="Consolas" w:hAnsi="Consolas" w:cs="Consolas"/>
-          <w:color w:val="808080"/>
-          <w:sz w:val="19"/>
-          <w:szCs w:val="19"/>
-          <w:highlight w:val="white"/>
-        </w:rPr>
-        <w:t>p4</w:t>
+        <w:t>file</w:t>
       </w:r>
       <w:r>
         <w:rPr>
@@ -2006,7 +2030,7 @@
           <w:rFonts w:cs="Consolas"/>
           <w:color w:val="000000"/>
         </w:rPr>
-        <w:t>calcula (…)</w:t>
+        <w:t>que (…)</w:t>
       </w:r>
     </w:p>
     <w:p>
@@ -2113,6 +2137,7 @@
         </w:rPr>
         <w:t xml:space="preserve">, </w:t>
       </w:r>
+      <w:proofErr w:type="spellStart"/>
       <w:r>
         <w:rPr>
           <w:rFonts w:ascii="Consolas" w:hAnsi="Consolas" w:cs="Consolas"/>
@@ -2123,6 +2148,7 @@
         </w:rPr>
         <w:t>string</w:t>
       </w:r>
+      <w:proofErr w:type="spellEnd"/>
       <w:r>
         <w:rPr>
           <w:rFonts w:ascii="Consolas" w:hAnsi="Consolas" w:cs="Consolas"/>
@@ -2279,21 +2305,19 @@
           <w:sz w:val="32"/>
         </w:rPr>
       </w:pPr>
-      <w:bookmarkStart w:id="6" w:name="_Toc418274034"/>
       <w:r>
         <w:br w:type="page"/>
       </w:r>
     </w:p>
-    <w:bookmarkEnd w:id="6"/>
     <w:p>
       <w:pPr>
         <w:pStyle w:val="Subttulo"/>
       </w:pPr>
+      <w:bookmarkStart w:id="7" w:name="_Toc418518690"/>
       <w:r>
         <w:lastRenderedPageBreak/>
         <w:t>Rotações e Translações</w:t>
       </w:r>
-      <w:bookmarkStart w:id="7" w:name="_GoBack"/>
       <w:bookmarkEnd w:id="7"/>
     </w:p>
     <w:p>
@@ -3507,18 +3531,29 @@
         <w:t>Translação</w:t>
       </w:r>
       <w:r>
-        <w:t xml:space="preserve"> foram definidos métodos </w:t>
-      </w:r>
-      <w:proofErr w:type="gramStart"/>
-      <w:r>
-        <w:t>para</w:t>
-      </w:r>
-      <w:proofErr w:type="gramEnd"/>
-      <w:r>
-        <w:t xml:space="preserve"> (…)</w:t>
-      </w:r>
-    </w:p>
-    <w:p/>
+        <w:t xml:space="preserve"> </w:t>
+      </w:r>
+      <w:r>
+        <w:t xml:space="preserve">foram definidos métodos relativos às curvas </w:t>
+      </w:r>
+      <w:proofErr w:type="spellStart"/>
+      <w:r>
+        <w:rPr>
+          <w:i/>
+        </w:rPr>
+        <w:t>Catmull</w:t>
+      </w:r>
+      <w:proofErr w:type="spellEnd"/>
+      <w:r>
+        <w:rPr>
+          <w:i/>
+        </w:rPr>
+        <w:t>-Rom</w:t>
+      </w:r>
+      <w:r>
+        <w:t xml:space="preserve">, baseados na informação que o professor disponibilizou pelo assunto nos apontamentos da disciplina. </w:t>
+      </w:r>
+    </w:p>
     <w:p>
       <w:pPr>
         <w:rPr>
@@ -3529,7 +3564,6 @@
           <w:sz w:val="32"/>
         </w:rPr>
       </w:pPr>
-      <w:bookmarkStart w:id="8" w:name="_Toc418274035"/>
       <w:r>
         <w:rPr>
           <w:i/>
@@ -3544,6 +3578,7 @@
           <w:i/>
         </w:rPr>
       </w:pPr>
+      <w:bookmarkStart w:id="8" w:name="_Toc418518691"/>
       <w:proofErr w:type="spellStart"/>
       <w:r>
         <w:rPr>
@@ -3566,6 +3601,9 @@
       </w:r>
       <w:proofErr w:type="spellStart"/>
       <w:r>
+        <w:rPr>
+          <w:i/>
+        </w:rPr>
         <w:t>VBOs</w:t>
       </w:r>
       <w:proofErr w:type="spellEnd"/>
@@ -4112,6 +4150,7 @@
               </w:rPr>
               <w:t>Primitiva(</w:t>
             </w:r>
+            <w:proofErr w:type="spellStart"/>
             <w:r>
               <w:rPr>
                 <w:rFonts w:ascii="Consolas" w:hAnsi="Consolas" w:cs="Consolas"/>
@@ -4122,6 +4161,7 @@
               </w:rPr>
               <w:t>string</w:t>
             </w:r>
+            <w:proofErr w:type="spellEnd"/>
             <w:proofErr w:type="gramEnd"/>
             <w:r>
               <w:rPr>
@@ -4264,6 +4304,7 @@
               </w:rPr>
               <w:tab/>
             </w:r>
+            <w:proofErr w:type="spellStart"/>
             <w:proofErr w:type="gramStart"/>
             <w:r>
               <w:rPr>
@@ -4275,6 +4316,7 @@
               </w:rPr>
               <w:t>string</w:t>
             </w:r>
+            <w:proofErr w:type="spellEnd"/>
             <w:proofErr w:type="gramEnd"/>
             <w:r>
               <w:rPr>
@@ -4752,6 +4794,7 @@
               </w:rPr>
               <w:t>(</w:t>
             </w:r>
+            <w:proofErr w:type="spellStart"/>
             <w:r>
               <w:rPr>
                 <w:rFonts w:ascii="Consolas" w:hAnsi="Consolas" w:cs="Consolas"/>
@@ -4762,6 +4805,7 @@
               </w:rPr>
               <w:t>string</w:t>
             </w:r>
+            <w:proofErr w:type="spellEnd"/>
             <w:r>
               <w:rPr>
                 <w:rFonts w:ascii="Consolas" w:hAnsi="Consolas" w:cs="Consolas"/>
@@ -5533,6 +5577,7 @@
       <w:r>
         <w:rPr>
           <w:bCs/>
+          <w:i/>
         </w:rPr>
         <w:t>VBOs</w:t>
       </w:r>
@@ -5553,7 +5598,7 @@
       <w:pPr>
         <w:pStyle w:val="Ttulo"/>
       </w:pPr>
-      <w:bookmarkStart w:id="9" w:name="_Toc418274036"/>
+      <w:bookmarkStart w:id="9" w:name="_Toc418518692"/>
       <w:r>
         <w:lastRenderedPageBreak/>
         <w:t>Análise de Resultados</w:t>
@@ -5569,10 +5614,19 @@
         <w:t xml:space="preserve">Passamos então a mostrar os resultados que obtivemos com o nosso Motor3D para </w:t>
       </w:r>
       <w:r>
-        <w:t xml:space="preserve">o ficheiro XML que criamos com o Sistema Solar. Este ficheiro foi melhorado relativamente ao realizado na segunda fase, e incluí o Sol, oito planetas, a nossa lua, e um cometa em forma de bule de chá construído à custa de </w:t>
+        <w:t>o ficheiro XML que criamos com o Sistema Solar. Este ficheiro foi melhorado relativamente ao realizado na segunda fase, e incluí o Sol, oito planetas, a nossa lua,</w:t>
+      </w:r>
+      <w:r>
+        <w:t xml:space="preserve"> as luas de Saturno</w:t>
+      </w:r>
+      <w:r>
+        <w:t xml:space="preserve"> e um cometa em forma de bule de chá construído à custa de </w:t>
       </w:r>
       <w:proofErr w:type="spellStart"/>
       <w:r>
+        <w:rPr>
+          <w:i/>
+        </w:rPr>
         <w:t>patches</w:t>
       </w:r>
       <w:proofErr w:type="spellEnd"/>
@@ -5581,6 +5635,9 @@
       </w:r>
       <w:proofErr w:type="spellStart"/>
       <w:r>
+        <w:rPr>
+          <w:i/>
+        </w:rPr>
         <w:t>Bézier</w:t>
       </w:r>
       <w:proofErr w:type="spellEnd"/>
@@ -5591,6 +5648,49 @@
     <w:p>
       <w:pPr>
         <w:ind w:firstLine="0"/>
+      </w:pPr>
+      <w:r>
+        <w:tab/>
+        <w:t>As escalas e rotações dos planetas foram calculadas tomando como referência os valores reais, aproximadamente.</w:t>
+      </w:r>
+    </w:p>
+    <w:p>
+      <w:pPr>
+        <w:ind w:firstLine="0"/>
+      </w:pPr>
+      <w:r>
+        <w:tab/>
+        <w:t xml:space="preserve">As </w:t>
+      </w:r>
+      <w:r>
+        <w:t xml:space="preserve">translações relativas às </w:t>
+      </w:r>
+      <w:r>
+        <w:t xml:space="preserve">órbitas dos planetas e do cometa foram geradas utilizando coordenadas </w:t>
+      </w:r>
+      <w:r>
+        <w:t>polares.</w:t>
+      </w:r>
+    </w:p>
+    <w:p>
+      <w:pPr>
+        <w:ind w:firstLine="0"/>
+      </w:pPr>
+      <w:r>
+        <w:tab/>
+      </w:r>
+    </w:p>
+    <w:p>
+      <w:pPr>
+        <w:ind w:firstLine="0"/>
+        <w:rPr>
+          <w:u w:val="single"/>
+        </w:rPr>
+      </w:pPr>
+    </w:p>
+    <w:p>
+      <w:pPr>
+        <w:ind w:firstLine="0"/>
         <w:rPr>
           <w:color w:val="FF0000"/>
         </w:rPr>
@@ -5619,7 +5719,7 @@
       <w:pPr>
         <w:pStyle w:val="Ttulo"/>
       </w:pPr>
-      <w:bookmarkStart w:id="10" w:name="_Toc418274037"/>
+      <w:bookmarkStart w:id="10" w:name="_Toc418518693"/>
       <w:r>
         <w:lastRenderedPageBreak/>
         <w:t>Conclusão</w:t>
@@ -5636,11 +5736,18 @@
         <w:jc w:val="both"/>
       </w:pPr>
     </w:p>
+    <w:p>
+      <w:pPr>
+        <w:jc w:val="both"/>
+      </w:pPr>
+    </w:p>
     <w:sectPr>
       <w:headerReference w:type="default" r:id="rId8"/>
+      <w:footerReference w:type="default" r:id="rId9"/>
       <w:pgSz w:w="11906" w:h="16838"/>
       <w:pgMar w:top="1417" w:right="1701" w:bottom="1417" w:left="1701" w:header="708" w:footer="708" w:gutter="0"/>
       <w:cols w:space="708"/>
+      <w:titlePg/>
       <w:docGrid w:linePitch="360"/>
     </w:sectPr>
   </w:body>
@@ -5670,6 +5777,51 @@
     </w:p>
   </w:endnote>
 </w:endnotes>
+</file>
+
+<file path=word/footer1.xml><?xml version="1.0" encoding="utf-8"?>
+<w:ftr xmlns:wpc="http://schemas.microsoft.com/office/word/2010/wordprocessingCanvas" xmlns:mc="http://schemas.openxmlformats.org/markup-compatibility/2006" xmlns:o="urn:schemas-microsoft-com:office:office" xmlns:r="http://schemas.openxmlformats.org/officeDocument/2006/relationships" xmlns:m="http://schemas.openxmlformats.org/officeDocument/2006/math" xmlns:v="urn:schemas-microsoft-com:vml" xmlns:wp14="http://schemas.microsoft.com/office/word/2010/wordprocessingDrawing" xmlns:wp="http://schemas.openxmlformats.org/drawingml/2006/wordprocessingDrawing" xmlns:w10="urn:schemas-microsoft-com:office:word" xmlns:w="http://schemas.openxmlformats.org/wordprocessingml/2006/main" xmlns:w14="http://schemas.microsoft.com/office/word/2010/wordml" xmlns:w15="http://schemas.microsoft.com/office/word/2012/wordml" xmlns:wpg="http://schemas.microsoft.com/office/word/2010/wordprocessingGroup" xmlns:wpi="http://schemas.microsoft.com/office/word/2010/wordprocessingInk" xmlns:wne="http://schemas.microsoft.com/office/word/2006/wordml" xmlns:wps="http://schemas.microsoft.com/office/word/2010/wordprocessingShape" mc:Ignorable="w14 w15 wp14">
+  <w:sdt>
+    <w:sdtPr>
+      <w:id w:val="1351615876"/>
+      <w:docPartObj>
+        <w:docPartGallery w:val="Page Numbers (Bottom of Page)"/>
+        <w:docPartUnique/>
+      </w:docPartObj>
+    </w:sdtPr>
+    <w:sdtContent>
+      <w:p>
+        <w:pPr>
+          <w:pStyle w:val="Rodap"/>
+          <w:jc w:val="right"/>
+        </w:pPr>
+        <w:r>
+          <w:fldChar w:fldCharType="begin"/>
+        </w:r>
+        <w:r>
+          <w:instrText>PAGE   \* MERGEFORMAT</w:instrText>
+        </w:r>
+        <w:r>
+          <w:fldChar w:fldCharType="separate"/>
+        </w:r>
+        <w:r>
+          <w:rPr>
+            <w:noProof/>
+          </w:rPr>
+          <w:t>9</w:t>
+        </w:r>
+        <w:r>
+          <w:fldChar w:fldCharType="end"/>
+        </w:r>
+      </w:p>
+    </w:sdtContent>
+  </w:sdt>
+  <w:p>
+    <w:pPr>
+      <w:pStyle w:val="Rodap"/>
+    </w:pPr>
+  </w:p>
+</w:ftr>
 </file>
 
 <file path=word/footnotes.xml><?xml version="1.0" encoding="utf-8"?>
@@ -5911,8 +6063,124 @@
       </w:rPr>
     </w:lvl>
   </w:abstractNum>
+  <w:abstractNum w:abstractNumId="1">
+    <w:nsid w:val="7B7E58D0"/>
+    <w:multiLevelType w:val="hybridMultilevel"/>
+    <w:tmpl w:val="BB8693D0"/>
+    <w:lvl w:ilvl="0" w:tplc="08160001">
+      <w:start w:val="1"/>
+      <w:numFmt w:val="bullet"/>
+      <w:lvlText w:val=""/>
+      <w:lvlJc w:val="left"/>
+      <w:pPr>
+        <w:ind w:left="1429" w:hanging="360"/>
+      </w:pPr>
+      <w:rPr>
+        <w:rFonts w:ascii="Symbol" w:hAnsi="Symbol" w:hint="default"/>
+      </w:rPr>
+    </w:lvl>
+    <w:lvl w:ilvl="1" w:tplc="08160003" w:tentative="1">
+      <w:start w:val="1"/>
+      <w:numFmt w:val="bullet"/>
+      <w:lvlText w:val="o"/>
+      <w:lvlJc w:val="left"/>
+      <w:pPr>
+        <w:ind w:left="2149" w:hanging="360"/>
+      </w:pPr>
+      <w:rPr>
+        <w:rFonts w:ascii="Courier New" w:hAnsi="Courier New" w:cs="Courier New" w:hint="default"/>
+      </w:rPr>
+    </w:lvl>
+    <w:lvl w:ilvl="2" w:tplc="08160005" w:tentative="1">
+      <w:start w:val="1"/>
+      <w:numFmt w:val="bullet"/>
+      <w:lvlText w:val=""/>
+      <w:lvlJc w:val="left"/>
+      <w:pPr>
+        <w:ind w:left="2869" w:hanging="360"/>
+      </w:pPr>
+      <w:rPr>
+        <w:rFonts w:ascii="Wingdings" w:hAnsi="Wingdings" w:hint="default"/>
+      </w:rPr>
+    </w:lvl>
+    <w:lvl w:ilvl="3" w:tplc="08160001" w:tentative="1">
+      <w:start w:val="1"/>
+      <w:numFmt w:val="bullet"/>
+      <w:lvlText w:val=""/>
+      <w:lvlJc w:val="left"/>
+      <w:pPr>
+        <w:ind w:left="3589" w:hanging="360"/>
+      </w:pPr>
+      <w:rPr>
+        <w:rFonts w:ascii="Symbol" w:hAnsi="Symbol" w:hint="default"/>
+      </w:rPr>
+    </w:lvl>
+    <w:lvl w:ilvl="4" w:tplc="08160003" w:tentative="1">
+      <w:start w:val="1"/>
+      <w:numFmt w:val="bullet"/>
+      <w:lvlText w:val="o"/>
+      <w:lvlJc w:val="left"/>
+      <w:pPr>
+        <w:ind w:left="4309" w:hanging="360"/>
+      </w:pPr>
+      <w:rPr>
+        <w:rFonts w:ascii="Courier New" w:hAnsi="Courier New" w:cs="Courier New" w:hint="default"/>
+      </w:rPr>
+    </w:lvl>
+    <w:lvl w:ilvl="5" w:tplc="08160005" w:tentative="1">
+      <w:start w:val="1"/>
+      <w:numFmt w:val="bullet"/>
+      <w:lvlText w:val=""/>
+      <w:lvlJc w:val="left"/>
+      <w:pPr>
+        <w:ind w:left="5029" w:hanging="360"/>
+      </w:pPr>
+      <w:rPr>
+        <w:rFonts w:ascii="Wingdings" w:hAnsi="Wingdings" w:hint="default"/>
+      </w:rPr>
+    </w:lvl>
+    <w:lvl w:ilvl="6" w:tplc="08160001" w:tentative="1">
+      <w:start w:val="1"/>
+      <w:numFmt w:val="bullet"/>
+      <w:lvlText w:val=""/>
+      <w:lvlJc w:val="left"/>
+      <w:pPr>
+        <w:ind w:left="5749" w:hanging="360"/>
+      </w:pPr>
+      <w:rPr>
+        <w:rFonts w:ascii="Symbol" w:hAnsi="Symbol" w:hint="default"/>
+      </w:rPr>
+    </w:lvl>
+    <w:lvl w:ilvl="7" w:tplc="08160003" w:tentative="1">
+      <w:start w:val="1"/>
+      <w:numFmt w:val="bullet"/>
+      <w:lvlText w:val="o"/>
+      <w:lvlJc w:val="left"/>
+      <w:pPr>
+        <w:ind w:left="6469" w:hanging="360"/>
+      </w:pPr>
+      <w:rPr>
+        <w:rFonts w:ascii="Courier New" w:hAnsi="Courier New" w:cs="Courier New" w:hint="default"/>
+      </w:rPr>
+    </w:lvl>
+    <w:lvl w:ilvl="8" w:tplc="08160005" w:tentative="1">
+      <w:start w:val="1"/>
+      <w:numFmt w:val="bullet"/>
+      <w:lvlText w:val=""/>
+      <w:lvlJc w:val="left"/>
+      <w:pPr>
+        <w:ind w:left="7189" w:hanging="360"/>
+      </w:pPr>
+      <w:rPr>
+        <w:rFonts w:ascii="Wingdings" w:hAnsi="Wingdings" w:hint="default"/>
+      </w:rPr>
+    </w:lvl>
+  </w:abstractNum>
   <w:num w:numId="1">
     <w:abstractNumId w:val="0"/>
+  </w:num>
+  <w:num w:numId="2">
+    <w:abstractNumId w:val="1"/>
   </w:num>
 </w:numbering>
 </file>
@@ -7145,7 +7413,7 @@
 </file>
 
 <file path=customXml/itemProps1.xml><?xml version="1.0" encoding="utf-8"?>
-<ds:datastoreItem xmlns:ds="http://schemas.openxmlformats.org/officeDocument/2006/customXml" ds:itemID="{8D5D76E8-4C22-424F-8102-C3ED3D5C347A}">
+<ds:datastoreItem xmlns:ds="http://schemas.openxmlformats.org/officeDocument/2006/customXml" ds:itemID="{9B42CCF2-12F0-48C9-8E84-F63FEC349B2B}">
   <ds:schemaRefs>
     <ds:schemaRef ds:uri="http://schemas.openxmlformats.org/officeDocument/2006/bibliography"/>
   </ds:schemaRefs>

--- a/3ª fase/Relatório.docx
+++ b/3ª fase/Relatório.docx
@@ -206,7 +206,7 @@
         </w:rPr>
       </w:pPr>
       <w:bookmarkStart w:id="0" w:name="_Toc414541337"/>
-      <w:bookmarkStart w:id="1" w:name="_Toc418518685"/>
+      <w:bookmarkStart w:id="1" w:name="_Toc418523785"/>
       <w:r>
         <w:lastRenderedPageBreak/>
         <w:t>Conteúdo</w:t>
@@ -223,6 +223,8 @@
         <w:fldChar w:fldCharType="separate"/>
       </w:r>
     </w:p>
+    <w:bookmarkStart w:id="2" w:name="_GoBack"/>
+    <w:bookmarkEnd w:id="2"/>
     <w:p>
       <w:pPr>
         <w:pStyle w:val="ndice1"/>
@@ -235,63 +237,108 @@
           <w:lang w:eastAsia="pt-PT"/>
         </w:rPr>
       </w:pPr>
-      <w:hyperlink w:anchor="_Toc418518685" w:history="1">
-        <w:r>
-          <w:rPr>
-            <w:rStyle w:val="Hiperligao"/>
-            <w:noProof/>
-          </w:rPr>
-          <w:t>Conteúdo</w:t>
-        </w:r>
-        <w:r>
-          <w:rPr>
-            <w:noProof/>
-            <w:webHidden/>
-          </w:rPr>
-          <w:tab/>
-        </w:r>
-        <w:r>
-          <w:rPr>
-            <w:noProof/>
-            <w:webHidden/>
-          </w:rPr>
-          <w:fldChar w:fldCharType="begin"/>
-        </w:r>
-        <w:r>
-          <w:rPr>
-            <w:noProof/>
-            <w:webHidden/>
-          </w:rPr>
-          <w:instrText xml:space="preserve"> PAGEREF _Toc418518685 \h </w:instrText>
-        </w:r>
-        <w:r>
-          <w:rPr>
-            <w:noProof/>
-            <w:webHidden/>
-          </w:rPr>
-        </w:r>
-        <w:r>
-          <w:rPr>
-            <w:noProof/>
-            <w:webHidden/>
-          </w:rPr>
-          <w:fldChar w:fldCharType="separate"/>
-        </w:r>
-        <w:r>
-          <w:rPr>
-            <w:noProof/>
-            <w:webHidden/>
-          </w:rPr>
-          <w:t>2</w:t>
-        </w:r>
-        <w:r>
-          <w:rPr>
-            <w:noProof/>
-            <w:webHidden/>
-          </w:rPr>
-          <w:fldChar w:fldCharType="end"/>
-        </w:r>
-      </w:hyperlink>
+      <w:r>
+        <w:rPr>
+          <w:rStyle w:val="Hiperligao"/>
+          <w:noProof/>
+        </w:rPr>
+        <w:fldChar w:fldCharType="begin"/>
+      </w:r>
+      <w:r>
+        <w:rPr>
+          <w:rStyle w:val="Hiperligao"/>
+          <w:noProof/>
+        </w:rPr>
+        <w:instrText xml:space="preserve"> </w:instrText>
+      </w:r>
+      <w:r>
+        <w:rPr>
+          <w:noProof/>
+        </w:rPr>
+        <w:instrText>HYPERLINK \l "_Toc418523785"</w:instrText>
+      </w:r>
+      <w:r>
+        <w:rPr>
+          <w:rStyle w:val="Hiperligao"/>
+          <w:noProof/>
+        </w:rPr>
+        <w:instrText xml:space="preserve"> </w:instrText>
+      </w:r>
+      <w:r>
+        <w:rPr>
+          <w:rStyle w:val="Hiperligao"/>
+          <w:noProof/>
+        </w:rPr>
+      </w:r>
+      <w:r>
+        <w:rPr>
+          <w:rStyle w:val="Hiperligao"/>
+          <w:noProof/>
+        </w:rPr>
+        <w:fldChar w:fldCharType="separate"/>
+      </w:r>
+      <w:r>
+        <w:rPr>
+          <w:rStyle w:val="Hiperligao"/>
+          <w:noProof/>
+        </w:rPr>
+        <w:t>Conteúdo</w:t>
+      </w:r>
+      <w:r>
+        <w:rPr>
+          <w:noProof/>
+          <w:webHidden/>
+        </w:rPr>
+        <w:tab/>
+      </w:r>
+      <w:r>
+        <w:rPr>
+          <w:noProof/>
+          <w:webHidden/>
+        </w:rPr>
+        <w:fldChar w:fldCharType="begin"/>
+      </w:r>
+      <w:r>
+        <w:rPr>
+          <w:noProof/>
+          <w:webHidden/>
+        </w:rPr>
+        <w:instrText xml:space="preserve"> PAGEREF _Toc418523785 \h </w:instrText>
+      </w:r>
+      <w:r>
+        <w:rPr>
+          <w:noProof/>
+          <w:webHidden/>
+        </w:rPr>
+      </w:r>
+      <w:r>
+        <w:rPr>
+          <w:noProof/>
+          <w:webHidden/>
+        </w:rPr>
+        <w:fldChar w:fldCharType="separate"/>
+      </w:r>
+      <w:r>
+        <w:rPr>
+          <w:noProof/>
+          <w:webHidden/>
+        </w:rPr>
+        <w:t>2</w:t>
+      </w:r>
+      <w:r>
+        <w:rPr>
+          <w:noProof/>
+          <w:webHidden/>
+        </w:rPr>
+        <w:fldChar w:fldCharType="end"/>
+      </w:r>
+      <w:r>
+        <w:rPr>
+          <w:rStyle w:val="Hiperligao"/>
+          <w:noProof/>
+        </w:rPr>
+        <w:fldChar w:fldCharType="end"/>
+      </w:r>
     </w:p>
     <w:p>
       <w:pPr>
@@ -305,7 +352,7 @@
           <w:lang w:eastAsia="pt-PT"/>
         </w:rPr>
       </w:pPr>
-      <w:hyperlink w:anchor="_Toc418518686" w:history="1">
+      <w:hyperlink w:anchor="_Toc418523786" w:history="1">
         <w:r>
           <w:rPr>
             <w:rStyle w:val="Hiperligao"/>
@@ -332,7 +379,7 @@
             <w:noProof/>
             <w:webHidden/>
           </w:rPr>
-          <w:instrText xml:space="preserve"> PAGEREF _Toc418518686 \h </w:instrText>
+          <w:instrText xml:space="preserve"> PAGEREF _Toc418523786 \h </w:instrText>
         </w:r>
         <w:r>
           <w:rPr>
@@ -375,7 +422,7 @@
           <w:lang w:eastAsia="pt-PT"/>
         </w:rPr>
       </w:pPr>
-      <w:hyperlink w:anchor="_Toc418518687" w:history="1">
+      <w:hyperlink w:anchor="_Toc418523787" w:history="1">
         <w:r>
           <w:rPr>
             <w:rStyle w:val="Hiperligao"/>
@@ -402,7 +449,7 @@
             <w:noProof/>
             <w:webHidden/>
           </w:rPr>
-          <w:instrText xml:space="preserve"> PAGEREF _Toc418518687 \h </w:instrText>
+          <w:instrText xml:space="preserve"> PAGEREF _Toc418523787 \h </w:instrText>
         </w:r>
         <w:r>
           <w:rPr>
@@ -445,7 +492,7 @@
           <w:lang w:eastAsia="pt-PT"/>
         </w:rPr>
       </w:pPr>
-      <w:hyperlink w:anchor="_Toc418518688" w:history="1">
+      <w:hyperlink w:anchor="_Toc418523788" w:history="1">
         <w:r>
           <w:rPr>
             <w:rStyle w:val="Hiperligao"/>
@@ -472,7 +519,7 @@
             <w:noProof/>
             <w:webHidden/>
           </w:rPr>
-          <w:instrText xml:space="preserve"> PAGEREF _Toc418518688 \h </w:instrText>
+          <w:instrText xml:space="preserve"> PAGEREF _Toc418523788 \h </w:instrText>
         </w:r>
         <w:r>
           <w:rPr>
@@ -515,7 +562,7 @@
           <w:lang w:eastAsia="pt-PT"/>
         </w:rPr>
       </w:pPr>
-      <w:hyperlink w:anchor="_Toc418518689" w:history="1">
+      <w:hyperlink w:anchor="_Toc418523789" w:history="1">
         <w:r>
           <w:rPr>
             <w:rStyle w:val="Hiperligao"/>
@@ -550,7 +597,7 @@
             <w:noProof/>
             <w:webHidden/>
           </w:rPr>
-          <w:instrText xml:space="preserve"> PAGEREF _Toc418518689 \h </w:instrText>
+          <w:instrText xml:space="preserve"> PAGEREF _Toc418523789 \h </w:instrText>
         </w:r>
         <w:r>
           <w:rPr>
@@ -593,7 +640,7 @@
           <w:lang w:eastAsia="pt-PT"/>
         </w:rPr>
       </w:pPr>
-      <w:hyperlink w:anchor="_Toc418518690" w:history="1">
+      <w:hyperlink w:anchor="_Toc418523790" w:history="1">
         <w:r>
           <w:rPr>
             <w:rStyle w:val="Hiperligao"/>
@@ -620,7 +667,7 @@
             <w:noProof/>
             <w:webHidden/>
           </w:rPr>
-          <w:instrText xml:space="preserve"> PAGEREF _Toc418518690 \h </w:instrText>
+          <w:instrText xml:space="preserve"> PAGEREF _Toc418523790 \h </w:instrText>
         </w:r>
         <w:r>
           <w:rPr>
@@ -640,7 +687,7 @@
             <w:noProof/>
             <w:webHidden/>
           </w:rPr>
-          <w:t>6</w:t>
+          <w:t>7</w:t>
         </w:r>
         <w:r>
           <w:rPr>
@@ -663,7 +710,7 @@
           <w:lang w:eastAsia="pt-PT"/>
         </w:rPr>
       </w:pPr>
-      <w:hyperlink w:anchor="_Toc418518691" w:history="1">
+      <w:hyperlink w:anchor="_Toc418523791" w:history="1">
         <w:r>
           <w:rPr>
             <w:rStyle w:val="Hiperligao"/>
@@ -691,7 +738,7 @@
             <w:noProof/>
             <w:webHidden/>
           </w:rPr>
-          <w:instrText xml:space="preserve"> PAGEREF _Toc418518691 \h </w:instrText>
+          <w:instrText xml:space="preserve"> PAGEREF _Toc418523791 \h </w:instrText>
         </w:r>
         <w:r>
           <w:rPr>
@@ -711,7 +758,7 @@
             <w:noProof/>
             <w:webHidden/>
           </w:rPr>
-          <w:t>7</w:t>
+          <w:t>8</w:t>
         </w:r>
         <w:r>
           <w:rPr>
@@ -734,7 +781,7 @@
           <w:lang w:eastAsia="pt-PT"/>
         </w:rPr>
       </w:pPr>
-      <w:hyperlink w:anchor="_Toc418518692" w:history="1">
+      <w:hyperlink w:anchor="_Toc418523792" w:history="1">
         <w:r>
           <w:rPr>
             <w:rStyle w:val="Hiperligao"/>
@@ -761,7 +808,7 @@
             <w:noProof/>
             <w:webHidden/>
           </w:rPr>
-          <w:instrText xml:space="preserve"> PAGEREF _Toc418518692 \h </w:instrText>
+          <w:instrText xml:space="preserve"> PAGEREF _Toc418523792 \h </w:instrText>
         </w:r>
         <w:r>
           <w:rPr>
@@ -781,7 +828,7 @@
             <w:noProof/>
             <w:webHidden/>
           </w:rPr>
-          <w:t>8</w:t>
+          <w:t>9</w:t>
         </w:r>
         <w:r>
           <w:rPr>
@@ -804,7 +851,7 @@
           <w:lang w:eastAsia="pt-PT"/>
         </w:rPr>
       </w:pPr>
-      <w:hyperlink w:anchor="_Toc418518693" w:history="1">
+      <w:hyperlink w:anchor="_Toc418523793" w:history="1">
         <w:r>
           <w:rPr>
             <w:rStyle w:val="Hiperligao"/>
@@ -831,7 +878,7 @@
             <w:noProof/>
             <w:webHidden/>
           </w:rPr>
-          <w:instrText xml:space="preserve"> PAGEREF _Toc418518693 \h </w:instrText>
+          <w:instrText xml:space="preserve"> PAGEREF _Toc418523793 \h </w:instrText>
         </w:r>
         <w:r>
           <w:rPr>
@@ -851,7 +898,7 @@
             <w:noProof/>
             <w:webHidden/>
           </w:rPr>
-          <w:t>9</w:t>
+          <w:t>11</w:t>
         </w:r>
         <w:r>
           <w:rPr>
@@ -884,8 +931,6 @@
         </w:rPr>
         <w:fldChar w:fldCharType="end"/>
       </w:r>
-      <w:bookmarkStart w:id="2" w:name="_GoBack"/>
-      <w:bookmarkEnd w:id="2"/>
     </w:p>
     <w:p>
       <w:pPr>
@@ -899,7 +944,7 @@
       <w:pPr>
         <w:pStyle w:val="Ttulo"/>
       </w:pPr>
-      <w:bookmarkStart w:id="3" w:name="_Toc418518686"/>
+      <w:bookmarkStart w:id="3" w:name="_Toc418523786"/>
       <w:r>
         <w:lastRenderedPageBreak/>
         <w:t>Índice de Figuras</w:t>
@@ -908,6 +953,17 @@
     </w:p>
     <w:p>
       <w:pPr>
+        <w:pStyle w:val="ndicedeilustraes"/>
+        <w:tabs>
+          <w:tab w:val="right" w:leader="dot" w:pos="8494"/>
+        </w:tabs>
+        <w:rPr>
+          <w:rFonts w:eastAsiaTheme="minorEastAsia"/>
+          <w:noProof/>
+          <w:lang w:eastAsia="pt-PT"/>
+        </w:rPr>
+      </w:pPr>
+      <w:r>
         <w:rPr>
           <w:rFonts w:asciiTheme="majorHAnsi" w:eastAsiaTheme="majorEastAsia" w:hAnsiTheme="majorHAnsi" w:cstheme="majorBidi"/>
           <w:color w:val="1F4E79" w:themeColor="accent1" w:themeShade="80"/>
@@ -916,7 +972,8 @@
           <w:sz w:val="44"/>
           <w:szCs w:val="56"/>
         </w:rPr>
-      </w:pPr>
+        <w:fldChar w:fldCharType="begin"/>
+      </w:r>
       <w:r>
         <w:rPr>
           <w:rFonts w:asciiTheme="majorHAnsi" w:eastAsiaTheme="majorEastAsia" w:hAnsiTheme="majorHAnsi" w:cstheme="majorBidi"/>
@@ -926,7 +983,7 @@
           <w:sz w:val="44"/>
           <w:szCs w:val="56"/>
         </w:rPr>
-        <w:fldChar w:fldCharType="begin"/>
+        <w:instrText xml:space="preserve"> TOC \h \z \c "Figura" </w:instrText>
       </w:r>
       <w:r>
         <w:rPr>
@@ -937,9 +994,488 @@
           <w:sz w:val="44"/>
           <w:szCs w:val="56"/>
         </w:rPr>
-        <w:instrText xml:space="preserve"> TOC \h \z \c "Figura" </w:instrText>
-      </w:r>
-      <w:r>
+        <w:fldChar w:fldCharType="separate"/>
+      </w:r>
+      <w:hyperlink w:anchor="_Toc418523778" w:history="1">
+        <w:r>
+          <w:rPr>
+            <w:rStyle w:val="Hiperligao"/>
+            <w:noProof/>
+          </w:rPr>
+          <w:t>Figura 1 - Equação para cálculo de curvas de Bézier</w:t>
+        </w:r>
+        <w:r>
+          <w:rPr>
+            <w:noProof/>
+            <w:webHidden/>
+          </w:rPr>
+          <w:tab/>
+        </w:r>
+        <w:r>
+          <w:rPr>
+            <w:noProof/>
+            <w:webHidden/>
+          </w:rPr>
+          <w:fldChar w:fldCharType="begin"/>
+        </w:r>
+        <w:r>
+          <w:rPr>
+            <w:noProof/>
+            <w:webHidden/>
+          </w:rPr>
+          <w:instrText xml:space="preserve"> PAGEREF _Toc418523778 \h </w:instrText>
+        </w:r>
+        <w:r>
+          <w:rPr>
+            <w:noProof/>
+            <w:webHidden/>
+          </w:rPr>
+        </w:r>
+        <w:r>
+          <w:rPr>
+            <w:noProof/>
+            <w:webHidden/>
+          </w:rPr>
+          <w:fldChar w:fldCharType="separate"/>
+        </w:r>
+        <w:r>
+          <w:rPr>
+            <w:noProof/>
+            <w:webHidden/>
+          </w:rPr>
+          <w:t>5</w:t>
+        </w:r>
+        <w:r>
+          <w:rPr>
+            <w:noProof/>
+            <w:webHidden/>
+          </w:rPr>
+          <w:fldChar w:fldCharType="end"/>
+        </w:r>
+      </w:hyperlink>
+    </w:p>
+    <w:p>
+      <w:pPr>
+        <w:pStyle w:val="ndicedeilustraes"/>
+        <w:tabs>
+          <w:tab w:val="right" w:leader="dot" w:pos="8494"/>
+        </w:tabs>
+        <w:rPr>
+          <w:rFonts w:eastAsiaTheme="minorEastAsia"/>
+          <w:noProof/>
+          <w:lang w:eastAsia="pt-PT"/>
+        </w:rPr>
+      </w:pPr>
+      <w:hyperlink w:anchor="_Toc418523779" w:history="1">
+        <w:r>
+          <w:rPr>
+            <w:rStyle w:val="Hiperligao"/>
+            <w:noProof/>
+          </w:rPr>
+          <w:t>Figura 2 - Teapot gerado através de curvas de Bézier</w:t>
+        </w:r>
+        <w:r>
+          <w:rPr>
+            <w:noProof/>
+            <w:webHidden/>
+          </w:rPr>
+          <w:tab/>
+        </w:r>
+        <w:r>
+          <w:rPr>
+            <w:noProof/>
+            <w:webHidden/>
+          </w:rPr>
+          <w:fldChar w:fldCharType="begin"/>
+        </w:r>
+        <w:r>
+          <w:rPr>
+            <w:noProof/>
+            <w:webHidden/>
+          </w:rPr>
+          <w:instrText xml:space="preserve"> PAGEREF _Toc418523779 \h </w:instrText>
+        </w:r>
+        <w:r>
+          <w:rPr>
+            <w:noProof/>
+            <w:webHidden/>
+          </w:rPr>
+        </w:r>
+        <w:r>
+          <w:rPr>
+            <w:noProof/>
+            <w:webHidden/>
+          </w:rPr>
+          <w:fldChar w:fldCharType="separate"/>
+        </w:r>
+        <w:r>
+          <w:rPr>
+            <w:noProof/>
+            <w:webHidden/>
+          </w:rPr>
+          <w:t>6</w:t>
+        </w:r>
+        <w:r>
+          <w:rPr>
+            <w:noProof/>
+            <w:webHidden/>
+          </w:rPr>
+          <w:fldChar w:fldCharType="end"/>
+        </w:r>
+      </w:hyperlink>
+    </w:p>
+    <w:p>
+      <w:pPr>
+        <w:pStyle w:val="ndicedeilustraes"/>
+        <w:tabs>
+          <w:tab w:val="right" w:leader="dot" w:pos="8494"/>
+        </w:tabs>
+        <w:rPr>
+          <w:rFonts w:eastAsiaTheme="minorEastAsia"/>
+          <w:noProof/>
+          <w:lang w:eastAsia="pt-PT"/>
+        </w:rPr>
+      </w:pPr>
+      <w:hyperlink w:anchor="_Toc418523780" w:history="1">
+        <w:r>
+          <w:rPr>
+            <w:rStyle w:val="Hiperligao"/>
+            <w:noProof/>
+          </w:rPr>
+          <w:t>Figura 3 - Função utilizada para calcular os pontos das órbitas dos planetas</w:t>
+        </w:r>
+        <w:r>
+          <w:rPr>
+            <w:noProof/>
+            <w:webHidden/>
+          </w:rPr>
+          <w:tab/>
+        </w:r>
+        <w:r>
+          <w:rPr>
+            <w:noProof/>
+            <w:webHidden/>
+          </w:rPr>
+          <w:fldChar w:fldCharType="begin"/>
+        </w:r>
+        <w:r>
+          <w:rPr>
+            <w:noProof/>
+            <w:webHidden/>
+          </w:rPr>
+          <w:instrText xml:space="preserve"> PAGEREF _Toc418523780 \h </w:instrText>
+        </w:r>
+        <w:r>
+          <w:rPr>
+            <w:noProof/>
+            <w:webHidden/>
+          </w:rPr>
+        </w:r>
+        <w:r>
+          <w:rPr>
+            <w:noProof/>
+            <w:webHidden/>
+          </w:rPr>
+          <w:fldChar w:fldCharType="separate"/>
+        </w:r>
+        <w:r>
+          <w:rPr>
+            <w:noProof/>
+            <w:webHidden/>
+          </w:rPr>
+          <w:t>9</w:t>
+        </w:r>
+        <w:r>
+          <w:rPr>
+            <w:noProof/>
+            <w:webHidden/>
+          </w:rPr>
+          <w:fldChar w:fldCharType="end"/>
+        </w:r>
+      </w:hyperlink>
+    </w:p>
+    <w:p>
+      <w:pPr>
+        <w:pStyle w:val="ndicedeilustraes"/>
+        <w:tabs>
+          <w:tab w:val="right" w:leader="dot" w:pos="8494"/>
+        </w:tabs>
+        <w:rPr>
+          <w:rFonts w:eastAsiaTheme="minorEastAsia"/>
+          <w:noProof/>
+          <w:lang w:eastAsia="pt-PT"/>
+        </w:rPr>
+      </w:pPr>
+      <w:hyperlink w:anchor="_Toc418523781" w:history="1">
+        <w:r>
+          <w:rPr>
+            <w:rStyle w:val="Hiperligao"/>
+            <w:noProof/>
+          </w:rPr>
+          <w:t>Figura 4 - Função utilizada para calcular os pontos da órbita do cometa</w:t>
+        </w:r>
+        <w:r>
+          <w:rPr>
+            <w:noProof/>
+            <w:webHidden/>
+          </w:rPr>
+          <w:tab/>
+        </w:r>
+        <w:r>
+          <w:rPr>
+            <w:noProof/>
+            <w:webHidden/>
+          </w:rPr>
+          <w:fldChar w:fldCharType="begin"/>
+        </w:r>
+        <w:r>
+          <w:rPr>
+            <w:noProof/>
+            <w:webHidden/>
+          </w:rPr>
+          <w:instrText xml:space="preserve"> PAGEREF _Toc418523781 \h </w:instrText>
+        </w:r>
+        <w:r>
+          <w:rPr>
+            <w:noProof/>
+            <w:webHidden/>
+          </w:rPr>
+        </w:r>
+        <w:r>
+          <w:rPr>
+            <w:noProof/>
+            <w:webHidden/>
+          </w:rPr>
+          <w:fldChar w:fldCharType="separate"/>
+        </w:r>
+        <w:r>
+          <w:rPr>
+            <w:noProof/>
+            <w:webHidden/>
+          </w:rPr>
+          <w:t>9</w:t>
+        </w:r>
+        <w:r>
+          <w:rPr>
+            <w:noProof/>
+            <w:webHidden/>
+          </w:rPr>
+          <w:fldChar w:fldCharType="end"/>
+        </w:r>
+      </w:hyperlink>
+    </w:p>
+    <w:p>
+      <w:pPr>
+        <w:pStyle w:val="ndicedeilustraes"/>
+        <w:tabs>
+          <w:tab w:val="right" w:leader="dot" w:pos="8494"/>
+        </w:tabs>
+        <w:rPr>
+          <w:rFonts w:eastAsiaTheme="minorEastAsia"/>
+          <w:noProof/>
+          <w:lang w:eastAsia="pt-PT"/>
+        </w:rPr>
+      </w:pPr>
+      <w:hyperlink w:anchor="_Toc418523782" w:history="1">
+        <w:r>
+          <w:rPr>
+            <w:rStyle w:val="Hiperligao"/>
+            <w:noProof/>
+          </w:rPr>
+          <w:t>Figura 5 - Perspetiva do Sistema Solar visto “de cima”</w:t>
+        </w:r>
+        <w:r>
+          <w:rPr>
+            <w:noProof/>
+            <w:webHidden/>
+          </w:rPr>
+          <w:tab/>
+        </w:r>
+        <w:r>
+          <w:rPr>
+            <w:noProof/>
+            <w:webHidden/>
+          </w:rPr>
+          <w:fldChar w:fldCharType="begin"/>
+        </w:r>
+        <w:r>
+          <w:rPr>
+            <w:noProof/>
+            <w:webHidden/>
+          </w:rPr>
+          <w:instrText xml:space="preserve"> PAGEREF _Toc418523782 \h </w:instrText>
+        </w:r>
+        <w:r>
+          <w:rPr>
+            <w:noProof/>
+            <w:webHidden/>
+          </w:rPr>
+        </w:r>
+        <w:r>
+          <w:rPr>
+            <w:noProof/>
+            <w:webHidden/>
+          </w:rPr>
+          <w:fldChar w:fldCharType="separate"/>
+        </w:r>
+        <w:r>
+          <w:rPr>
+            <w:noProof/>
+            <w:webHidden/>
+          </w:rPr>
+          <w:t>9</w:t>
+        </w:r>
+        <w:r>
+          <w:rPr>
+            <w:noProof/>
+            <w:webHidden/>
+          </w:rPr>
+          <w:fldChar w:fldCharType="end"/>
+        </w:r>
+      </w:hyperlink>
+    </w:p>
+    <w:p>
+      <w:pPr>
+        <w:pStyle w:val="ndicedeilustraes"/>
+        <w:tabs>
+          <w:tab w:val="right" w:leader="dot" w:pos="8494"/>
+        </w:tabs>
+        <w:rPr>
+          <w:rFonts w:eastAsiaTheme="minorEastAsia"/>
+          <w:noProof/>
+          <w:lang w:eastAsia="pt-PT"/>
+        </w:rPr>
+      </w:pPr>
+      <w:hyperlink w:anchor="_Toc418523783" w:history="1">
+        <w:r>
+          <w:rPr>
+            <w:rStyle w:val="Hiperligao"/>
+            <w:noProof/>
+          </w:rPr>
+          <w:t>Figura 6 - Perspetiva do Sistema solar visto de perto do Sol</w:t>
+        </w:r>
+        <w:r>
+          <w:rPr>
+            <w:noProof/>
+            <w:webHidden/>
+          </w:rPr>
+          <w:tab/>
+        </w:r>
+        <w:r>
+          <w:rPr>
+            <w:noProof/>
+            <w:webHidden/>
+          </w:rPr>
+          <w:fldChar w:fldCharType="begin"/>
+        </w:r>
+        <w:r>
+          <w:rPr>
+            <w:noProof/>
+            <w:webHidden/>
+          </w:rPr>
+          <w:instrText xml:space="preserve"> PAGEREF _Toc418523783 \h </w:instrText>
+        </w:r>
+        <w:r>
+          <w:rPr>
+            <w:noProof/>
+            <w:webHidden/>
+          </w:rPr>
+        </w:r>
+        <w:r>
+          <w:rPr>
+            <w:noProof/>
+            <w:webHidden/>
+          </w:rPr>
+          <w:fldChar w:fldCharType="separate"/>
+        </w:r>
+        <w:r>
+          <w:rPr>
+            <w:noProof/>
+            <w:webHidden/>
+          </w:rPr>
+          <w:t>10</w:t>
+        </w:r>
+        <w:r>
+          <w:rPr>
+            <w:noProof/>
+            <w:webHidden/>
+          </w:rPr>
+          <w:fldChar w:fldCharType="end"/>
+        </w:r>
+      </w:hyperlink>
+    </w:p>
+    <w:p>
+      <w:pPr>
+        <w:pStyle w:val="ndicedeilustraes"/>
+        <w:tabs>
+          <w:tab w:val="right" w:leader="dot" w:pos="8494"/>
+        </w:tabs>
+        <w:rPr>
+          <w:rFonts w:eastAsiaTheme="minorEastAsia"/>
+          <w:noProof/>
+          <w:lang w:eastAsia="pt-PT"/>
+        </w:rPr>
+      </w:pPr>
+      <w:hyperlink w:anchor="_Toc418523784" w:history="1">
+        <w:r>
+          <w:rPr>
+            <w:rStyle w:val="Hiperligao"/>
+            <w:noProof/>
+          </w:rPr>
+          <w:t>Figura 7 - Perspetiva do Sistema Solar estando visível a órbita do cometa Teapot</w:t>
+        </w:r>
+        <w:r>
+          <w:rPr>
+            <w:noProof/>
+            <w:webHidden/>
+          </w:rPr>
+          <w:tab/>
+        </w:r>
+        <w:r>
+          <w:rPr>
+            <w:noProof/>
+            <w:webHidden/>
+          </w:rPr>
+          <w:fldChar w:fldCharType="begin"/>
+        </w:r>
+        <w:r>
+          <w:rPr>
+            <w:noProof/>
+            <w:webHidden/>
+          </w:rPr>
+          <w:instrText xml:space="preserve"> PAGEREF _Toc418523784 \h </w:instrText>
+        </w:r>
+        <w:r>
+          <w:rPr>
+            <w:noProof/>
+            <w:webHidden/>
+          </w:rPr>
+        </w:r>
+        <w:r>
+          <w:rPr>
+            <w:noProof/>
+            <w:webHidden/>
+          </w:rPr>
+          <w:fldChar w:fldCharType="separate"/>
+        </w:r>
+        <w:r>
+          <w:rPr>
+            <w:noProof/>
+            <w:webHidden/>
+          </w:rPr>
+          <w:t>10</w:t>
+        </w:r>
+        <w:r>
+          <w:rPr>
+            <w:noProof/>
+            <w:webHidden/>
+          </w:rPr>
+          <w:fldChar w:fldCharType="end"/>
+        </w:r>
+      </w:hyperlink>
+    </w:p>
+    <w:p>
+      <w:pPr>
         <w:rPr>
           <w:rFonts w:asciiTheme="majorHAnsi" w:eastAsiaTheme="majorEastAsia" w:hAnsiTheme="majorHAnsi" w:cstheme="majorBidi"/>
           <w:color w:val="1F4E79" w:themeColor="accent1" w:themeShade="80"/>
@@ -948,22 +1484,7 @@
           <w:sz w:val="44"/>
           <w:szCs w:val="56"/>
         </w:rPr>
-        <w:fldChar w:fldCharType="separate"/>
-      </w:r>
-      <w:r>
-        <w:rPr>
-          <w:rFonts w:asciiTheme="majorHAnsi" w:eastAsiaTheme="majorEastAsia" w:hAnsiTheme="majorHAnsi" w:cstheme="majorBidi"/>
-          <w:b/>
-          <w:bCs/>
-          <w:noProof/>
-          <w:color w:val="1F4E79" w:themeColor="accent1" w:themeShade="80"/>
-          <w:spacing w:val="-10"/>
-          <w:kern w:val="28"/>
-          <w:sz w:val="44"/>
-          <w:szCs w:val="56"/>
-        </w:rPr>
-        <w:t>Não foi encontrada nenhuma entrada do índice de ilustrações.</w:t>
-      </w:r>
+      </w:pPr>
       <w:r>
         <w:rPr>
           <w:rFonts w:asciiTheme="majorHAnsi" w:eastAsiaTheme="majorEastAsia" w:hAnsiTheme="majorHAnsi" w:cstheme="majorBidi"/>
@@ -1008,7 +1529,7 @@
       <w:pPr>
         <w:pStyle w:val="Ttulo"/>
       </w:pPr>
-      <w:bookmarkStart w:id="4" w:name="_Toc418518687"/>
+      <w:bookmarkStart w:id="4" w:name="_Toc418523787"/>
       <w:r>
         <w:lastRenderedPageBreak/>
         <w:t>Introdução</w:t>
@@ -1085,7 +1606,7 @@
       <w:pPr>
         <w:pStyle w:val="Ttulo"/>
       </w:pPr>
-      <w:bookmarkStart w:id="5" w:name="_Toc418518688"/>
+      <w:bookmarkStart w:id="5" w:name="_Toc418523788"/>
       <w:r>
         <w:lastRenderedPageBreak/>
         <w:t>Desenvolvimento</w:t>
@@ -1096,7 +1617,7 @@
       <w:pPr>
         <w:pStyle w:val="Subttulo"/>
       </w:pPr>
-      <w:bookmarkStart w:id="6" w:name="_Toc418518689"/>
+      <w:bookmarkStart w:id="6" w:name="_Toc418523789"/>
       <w:r>
         <w:t xml:space="preserve">Superfícies de </w:t>
       </w:r>
@@ -1253,15 +1774,7 @@
         <w:t>)</w:t>
       </w:r>
       <w:r>
-        <w:t xml:space="preserve"> para fazer a leitura </w:t>
-      </w:r>
-      <w:proofErr w:type="gramStart"/>
-      <w:r>
-        <w:t>do</w:t>
-      </w:r>
-      <w:proofErr w:type="gramEnd"/>
-      <w:r>
-        <w:t xml:space="preserve"> ficheiro .</w:t>
+        <w:t xml:space="preserve"> para fazer a leitura do ficheiro .</w:t>
       </w:r>
       <w:proofErr w:type="gramStart"/>
       <w:r>
@@ -1587,15 +2100,163 @@
           <w:rFonts w:cs="Consolas"/>
           <w:color w:val="000000"/>
         </w:rPr>
-        <w:t>calcula</w:t>
-      </w:r>
+        <w:t xml:space="preserve">que dado os pontos de controlo de uma superfície de </w:t>
+      </w:r>
+      <w:proofErr w:type="spellStart"/>
+      <w:r>
+        <w:rPr>
+          <w:rFonts w:cs="Consolas"/>
+          <w:i/>
+          <w:color w:val="000000"/>
+        </w:rPr>
+        <w:t>Bézier</w:t>
+      </w:r>
+      <w:proofErr w:type="spellEnd"/>
       <w:r>
         <w:rPr>
           <w:rFonts w:cs="Consolas"/>
           <w:color w:val="000000"/>
         </w:rPr>
-        <w:t xml:space="preserve"> as coordenadas de um ponto dados os pontos de controlo.</w:t>
-      </w:r>
+        <w:t xml:space="preserve"> cal</w:t>
+      </w:r>
+      <w:r>
+        <w:rPr>
+          <w:rFonts w:cs="Consolas"/>
+          <w:color w:val="000000"/>
+        </w:rPr>
+        <w:t>cula as coordenadas de um ponto, utilizando a seguinte fórmula:</w:t>
+      </w:r>
+    </w:p>
+    <w:p>
+      <w:pPr>
+        <w:pStyle w:val="NormalWeb"/>
+        <w:keepNext/>
+      </w:pPr>
+      <w:r>
+        <w:rPr>
+          <w:noProof/>
+        </w:rPr>
+        <w:drawing>
+          <wp:inline distT="0" distB="0" distL="0" distR="0" wp14:anchorId="224EB6C1" wp14:editId="40C5DFAF">
+            <wp:extent cx="5390515" cy="223520"/>
+            <wp:effectExtent l="0" t="0" r="635" b="5080"/>
+            <wp:docPr id="2" name="Imagem 2" descr="\mathbf{B}(t)=(1-t)^3\mathbf{B}_0+3t(1-t)^2\mathbf{B}_1+3t^2(1-t)\mathbf{B}_2+t^3\mathbf{B}_3 \mbox{ , } t \in [0,1]."/>
+            <wp:cNvGraphicFramePr>
+              <a:graphicFrameLocks xmlns:a="http://schemas.openxmlformats.org/drawingml/2006/main" noChangeAspect="1"/>
+            </wp:cNvGraphicFramePr>
+            <a:graphic xmlns:a="http://schemas.openxmlformats.org/drawingml/2006/main">
+              <a:graphicData uri="http://schemas.openxmlformats.org/drawingml/2006/picture">
+                <pic:pic xmlns:pic="http://schemas.openxmlformats.org/drawingml/2006/picture">
+                  <pic:nvPicPr>
+                    <pic:cNvPr id="0" name="Picture 1" descr="\mathbf{B}(t)=(1-t)^3\mathbf{B}_0+3t(1-t)^2\mathbf{B}_1+3t^2(1-t)\mathbf{B}_2+t^3\mathbf{B}_3 \mbox{ , } t \in [0,1]."/>
+                    <pic:cNvPicPr>
+                      <a:picLocks noChangeAspect="1" noChangeArrowheads="1"/>
+                    </pic:cNvPicPr>
+                  </pic:nvPicPr>
+                  <pic:blipFill>
+                    <a:blip r:embed="rId8">
+                      <a:extLst>
+                        <a:ext uri="{28A0092B-C50C-407E-A947-70E740481C1C}">
+                          <a14:useLocalDpi xmlns:a14="http://schemas.microsoft.com/office/drawing/2010/main" val="0"/>
+                        </a:ext>
+                      </a:extLst>
+                    </a:blip>
+                    <a:srcRect/>
+                    <a:stretch>
+                      <a:fillRect/>
+                    </a:stretch>
+                  </pic:blipFill>
+                  <pic:spPr bwMode="auto">
+                    <a:xfrm>
+                      <a:off x="0" y="0"/>
+                      <a:ext cx="5390515" cy="223520"/>
+                    </a:xfrm>
+                    <a:prstGeom prst="rect">
+                      <a:avLst/>
+                    </a:prstGeom>
+                    <a:noFill/>
+                    <a:ln>
+                      <a:noFill/>
+                    </a:ln>
+                  </pic:spPr>
+                </pic:pic>
+              </a:graphicData>
+            </a:graphic>
+          </wp:inline>
+        </w:drawing>
+      </w:r>
+    </w:p>
+    <w:p>
+      <w:pPr>
+        <w:pStyle w:val="Legenda"/>
+        <w:jc w:val="center"/>
+        <w:rPr>
+          <w:rFonts w:cs="Times New Roman"/>
+          <w:i w:val="0"/>
+          <w:color w:val="auto"/>
+        </w:rPr>
+      </w:pPr>
+      <w:bookmarkStart w:id="7" w:name="_Toc418523778"/>
+      <w:r>
+        <w:rPr>
+          <w:i w:val="0"/>
+          <w:color w:val="auto"/>
+        </w:rPr>
+        <w:t xml:space="preserve">Figura </w:t>
+      </w:r>
+      <w:r>
+        <w:rPr>
+          <w:i w:val="0"/>
+          <w:color w:val="auto"/>
+        </w:rPr>
+        <w:fldChar w:fldCharType="begin"/>
+      </w:r>
+      <w:r>
+        <w:rPr>
+          <w:i w:val="0"/>
+          <w:color w:val="auto"/>
+        </w:rPr>
+        <w:instrText xml:space="preserve"> SEQ Figura \* ARABIC </w:instrText>
+      </w:r>
+      <w:r>
+        <w:rPr>
+          <w:i w:val="0"/>
+          <w:color w:val="auto"/>
+        </w:rPr>
+        <w:fldChar w:fldCharType="separate"/>
+      </w:r>
+      <w:r>
+        <w:rPr>
+          <w:i w:val="0"/>
+          <w:noProof/>
+          <w:color w:val="auto"/>
+        </w:rPr>
+        <w:t>1</w:t>
+      </w:r>
+      <w:r>
+        <w:rPr>
+          <w:i w:val="0"/>
+          <w:color w:val="auto"/>
+        </w:rPr>
+        <w:fldChar w:fldCharType="end"/>
+      </w:r>
+      <w:r>
+        <w:rPr>
+          <w:i w:val="0"/>
+          <w:color w:val="auto"/>
+        </w:rPr>
+        <w:t xml:space="preserve"> - Equação para cálculo de curvas de </w:t>
+      </w:r>
+      <w:proofErr w:type="spellStart"/>
+      <w:r>
+        <w:rPr>
+          <w:i w:val="0"/>
+          <w:color w:val="auto"/>
+        </w:rPr>
+        <w:t>Bézier</w:t>
+      </w:r>
+      <w:bookmarkEnd w:id="7"/>
+      <w:proofErr w:type="spellEnd"/>
     </w:p>
     <w:p>
       <w:pPr>
@@ -1821,7 +2482,50 @@
           <w:rFonts w:cs="Consolas"/>
           <w:color w:val="000000"/>
         </w:rPr>
-        <w:t>que (…)</w:t>
+        <w:t>que percorre a lista de 16 inteiros (</w:t>
+      </w:r>
+      <w:proofErr w:type="spellStart"/>
+      <w:r>
+        <w:rPr>
+          <w:rFonts w:cs="Consolas"/>
+          <w:i/>
+          <w:color w:val="000000"/>
+        </w:rPr>
+        <w:t>patch</w:t>
+      </w:r>
+      <w:proofErr w:type="spellEnd"/>
+      <w:r>
+        <w:rPr>
+          <w:rFonts w:cs="Consolas"/>
+          <w:i/>
+          <w:color w:val="000000"/>
+        </w:rPr>
+        <w:t xml:space="preserve"> </w:t>
+      </w:r>
+      <w:r>
+        <w:rPr>
+          <w:rFonts w:cs="Consolas"/>
+          <w:color w:val="000000"/>
+        </w:rPr>
+        <w:t xml:space="preserve">) e de 4 em 4 utilizando a função descrita acima calcula um ponto. Depois de calculados desta forma os 4 pontos é calculado o ponto final do </w:t>
+      </w:r>
+      <w:proofErr w:type="spellStart"/>
+      <w:r>
+        <w:rPr>
+          <w:rFonts w:cs="Consolas"/>
+          <w:i/>
+          <w:color w:val="000000"/>
+        </w:rPr>
+        <w:t>patch</w:t>
+      </w:r>
+      <w:proofErr w:type="spellEnd"/>
+      <w:r>
+        <w:rPr>
+          <w:rFonts w:cs="Consolas"/>
+          <w:i/>
+          <w:color w:val="000000"/>
+        </w:rPr>
+        <w:t xml:space="preserve">. </w:t>
       </w:r>
     </w:p>
     <w:p>
@@ -2030,7 +2734,14 @@
           <w:rFonts w:cs="Consolas"/>
           <w:color w:val="000000"/>
         </w:rPr>
-        <w:t>que (…)</w:t>
+        <w:t xml:space="preserve">que </w:t>
+      </w:r>
+      <w:r>
+        <w:rPr>
+          <w:rFonts w:cs="Consolas"/>
+          <w:color w:val="000000"/>
+        </w:rPr>
+        <w:t>para cada incremento num ciclo que vai desde 0 até ao grau de tesselação obtém 4 pontos que formam 2 triângulos que de seguida são escritos no ficheiro passado como argumento.</w:t>
       </w:r>
     </w:p>
     <w:p>
@@ -2217,6 +2928,7 @@
     </w:p>
     <w:p>
       <w:pPr>
+        <w:jc w:val="both"/>
         <w:rPr>
           <w:rFonts w:cs="Consolas"/>
           <w:color w:val="000000"/>
@@ -2295,6 +3007,154 @@
         </w:rPr>
         <w:t xml:space="preserve">que servirá para desenhar um cometa em forma de bule de chá no nosso sistema solar. </w:t>
       </w:r>
+    </w:p>
+    <w:p>
+      <w:pPr>
+        <w:keepNext/>
+        <w:jc w:val="center"/>
+      </w:pPr>
+      <w:r>
+        <w:rPr>
+          <w:rFonts w:cs="Consolas"/>
+          <w:noProof/>
+          <w:color w:val="000000"/>
+          <w:lang w:eastAsia="pt-PT"/>
+        </w:rPr>
+        <w:lastRenderedPageBreak/>
+        <w:drawing>
+          <wp:inline distT="0" distB="0" distL="0" distR="0" wp14:anchorId="1D5F99AD" wp14:editId="7797444E">
+            <wp:extent cx="4175252" cy="2682196"/>
+            <wp:effectExtent l="0" t="0" r="0" b="4445"/>
+            <wp:docPr id="3" name="Imagem 3"/>
+            <wp:cNvGraphicFramePr>
+              <a:graphicFrameLocks xmlns:a="http://schemas.openxmlformats.org/drawingml/2006/main" noChangeAspect="1"/>
+            </wp:cNvGraphicFramePr>
+            <a:graphic xmlns:a="http://schemas.openxmlformats.org/drawingml/2006/main">
+              <a:graphicData uri="http://schemas.openxmlformats.org/drawingml/2006/picture">
+                <pic:pic xmlns:pic="http://schemas.openxmlformats.org/drawingml/2006/picture">
+                  <pic:nvPicPr>
+                    <pic:cNvPr id="3" name="teapot.PNG"/>
+                    <pic:cNvPicPr/>
+                  </pic:nvPicPr>
+                  <pic:blipFill>
+                    <a:blip r:embed="rId9" cstate="print">
+                      <a:extLst>
+                        <a:ext uri="{28A0092B-C50C-407E-A947-70E740481C1C}">
+                          <a14:useLocalDpi xmlns:a14="http://schemas.microsoft.com/office/drawing/2010/main" val="0"/>
+                        </a:ext>
+                      </a:extLst>
+                    </a:blip>
+                    <a:stretch>
+                      <a:fillRect/>
+                    </a:stretch>
+                  </pic:blipFill>
+                  <pic:spPr>
+                    <a:xfrm>
+                      <a:off x="0" y="0"/>
+                      <a:ext cx="4178000" cy="2683961"/>
+                    </a:xfrm>
+                    <a:prstGeom prst="rect">
+                      <a:avLst/>
+                    </a:prstGeom>
+                  </pic:spPr>
+                </pic:pic>
+              </a:graphicData>
+            </a:graphic>
+          </wp:inline>
+        </w:drawing>
+      </w:r>
+    </w:p>
+    <w:p>
+      <w:pPr>
+        <w:pStyle w:val="Legenda"/>
+        <w:jc w:val="center"/>
+        <w:rPr>
+          <w:rFonts w:cs="Consolas"/>
+          <w:i w:val="0"/>
+          <w:color w:val="auto"/>
+          <w:sz w:val="22"/>
+        </w:rPr>
+      </w:pPr>
+      <w:bookmarkStart w:id="8" w:name="_Toc418523779"/>
+      <w:r>
+        <w:rPr>
+          <w:i w:val="0"/>
+          <w:color w:val="auto"/>
+        </w:rPr>
+        <w:t xml:space="preserve">Figura </w:t>
+      </w:r>
+      <w:r>
+        <w:rPr>
+          <w:i w:val="0"/>
+          <w:color w:val="auto"/>
+        </w:rPr>
+        <w:fldChar w:fldCharType="begin"/>
+      </w:r>
+      <w:r>
+        <w:rPr>
+          <w:i w:val="0"/>
+          <w:color w:val="auto"/>
+        </w:rPr>
+        <w:instrText xml:space="preserve"> SEQ Figura \* ARABIC </w:instrText>
+      </w:r>
+      <w:r>
+        <w:rPr>
+          <w:i w:val="0"/>
+          <w:color w:val="auto"/>
+        </w:rPr>
+        <w:fldChar w:fldCharType="separate"/>
+      </w:r>
+      <w:r>
+        <w:rPr>
+          <w:i w:val="0"/>
+          <w:noProof/>
+          <w:color w:val="auto"/>
+        </w:rPr>
+        <w:t>2</w:t>
+      </w:r>
+      <w:r>
+        <w:rPr>
+          <w:i w:val="0"/>
+          <w:color w:val="auto"/>
+        </w:rPr>
+        <w:fldChar w:fldCharType="end"/>
+      </w:r>
+      <w:r>
+        <w:rPr>
+          <w:i w:val="0"/>
+          <w:color w:val="auto"/>
+        </w:rPr>
+        <w:t xml:space="preserve"> - </w:t>
+      </w:r>
+      <w:proofErr w:type="spellStart"/>
+      <w:r>
+        <w:rPr>
+          <w:color w:val="auto"/>
+        </w:rPr>
+        <w:t>Teapot</w:t>
+      </w:r>
+      <w:proofErr w:type="spellEnd"/>
+      <w:r>
+        <w:rPr>
+          <w:i w:val="0"/>
+          <w:color w:val="auto"/>
+        </w:rPr>
+        <w:t xml:space="preserve"> gerado através de curvas de </w:t>
+      </w:r>
+      <w:proofErr w:type="spellStart"/>
+      <w:r>
+        <w:rPr>
+          <w:color w:val="auto"/>
+        </w:rPr>
+        <w:t>Bézier</w:t>
+      </w:r>
+      <w:bookmarkEnd w:id="8"/>
+      <w:proofErr w:type="spellEnd"/>
+    </w:p>
+    <w:p>
+      <w:pPr>
+        <w:pStyle w:val="Subttulo"/>
+      </w:pPr>
     </w:p>
     <w:p>
       <w:pPr>
@@ -2313,12 +3173,12 @@
       <w:pPr>
         <w:pStyle w:val="Subttulo"/>
       </w:pPr>
-      <w:bookmarkStart w:id="7" w:name="_Toc418518690"/>
+      <w:bookmarkStart w:id="9" w:name="_Toc418523790"/>
       <w:r>
         <w:lastRenderedPageBreak/>
         <w:t>Rotações e Translações</w:t>
       </w:r>
-      <w:bookmarkEnd w:id="7"/>
+      <w:bookmarkEnd w:id="9"/>
     </w:p>
     <w:p>
       <w:r>
@@ -3578,7 +4438,7 @@
           <w:i/>
         </w:rPr>
       </w:pPr>
-      <w:bookmarkStart w:id="8" w:name="_Toc418518691"/>
+      <w:bookmarkStart w:id="10" w:name="_Toc418523791"/>
       <w:proofErr w:type="spellStart"/>
       <w:r>
         <w:rPr>
@@ -3587,7 +4447,7 @@
         <w:lastRenderedPageBreak/>
         <w:t>VBOs</w:t>
       </w:r>
-      <w:bookmarkEnd w:id="8"/>
+      <w:bookmarkEnd w:id="10"/>
       <w:proofErr w:type="spellEnd"/>
     </w:p>
     <w:p>
@@ -3878,6 +4738,12 @@
           <w:bCs/>
         </w:rPr>
         <w:t>, que através do GL_TRIANGLES constrói todos os triângulos correspondentes aos pontos que se encontram no vetor desse objeto</w:t>
+      </w:r>
+      <w:r>
+        <w:rPr>
+          <w:bCs/>
+        </w:rPr>
+        <w:t xml:space="preserve"> de modo imediato</w:t>
       </w:r>
       <w:r>
         <w:rPr>
@@ -5598,12 +6464,12 @@
       <w:pPr>
         <w:pStyle w:val="Ttulo"/>
       </w:pPr>
-      <w:bookmarkStart w:id="9" w:name="_Toc418518692"/>
+      <w:bookmarkStart w:id="11" w:name="_Toc418523792"/>
       <w:r>
         <w:lastRenderedPageBreak/>
         <w:t>Análise de Resultados</w:t>
       </w:r>
-      <w:bookmarkEnd w:id="9"/>
+      <w:bookmarkEnd w:id="11"/>
     </w:p>
     <w:p>
       <w:pPr>
@@ -5674,9 +6540,607 @@
     </w:p>
     <w:p>
       <w:pPr>
+        <w:keepNext/>
+        <w:ind w:left="-851" w:firstLine="0"/>
+        <w:jc w:val="center"/>
+      </w:pPr>
+      <w:r>
+        <w:rPr>
+          <w:noProof/>
+          <w:lang w:eastAsia="pt-PT"/>
+        </w:rPr>
+        <w:drawing>
+          <wp:inline distT="0" distB="0" distL="0" distR="0" wp14:anchorId="51B96A4D" wp14:editId="512FF03A">
+            <wp:extent cx="6466928" cy="776428"/>
+            <wp:effectExtent l="0" t="0" r="0" b="5080"/>
+            <wp:docPr id="7" name="Imagem 7"/>
+            <wp:cNvGraphicFramePr>
+              <a:graphicFrameLocks xmlns:a="http://schemas.openxmlformats.org/drawingml/2006/main" noChangeAspect="1"/>
+            </wp:cNvGraphicFramePr>
+            <a:graphic xmlns:a="http://schemas.openxmlformats.org/drawingml/2006/main">
+              <a:graphicData uri="http://schemas.openxmlformats.org/drawingml/2006/picture">
+                <pic:pic xmlns:pic="http://schemas.openxmlformats.org/drawingml/2006/picture">
+                  <pic:nvPicPr>
+                    <pic:cNvPr id="7" name="orbitaPlanteas.PNG"/>
+                    <pic:cNvPicPr/>
+                  </pic:nvPicPr>
+                  <pic:blipFill>
+                    <a:blip r:embed="rId10">
+                      <a:extLst>
+                        <a:ext uri="{28A0092B-C50C-407E-A947-70E740481C1C}">
+                          <a14:useLocalDpi xmlns:a14="http://schemas.microsoft.com/office/drawing/2010/main" val="0"/>
+                        </a:ext>
+                      </a:extLst>
+                    </a:blip>
+                    <a:stretch>
+                      <a:fillRect/>
+                    </a:stretch>
+                  </pic:blipFill>
+                  <pic:spPr>
+                    <a:xfrm>
+                      <a:off x="0" y="0"/>
+                      <a:ext cx="6517482" cy="782498"/>
+                    </a:xfrm>
+                    <a:prstGeom prst="rect">
+                      <a:avLst/>
+                    </a:prstGeom>
+                  </pic:spPr>
+                </pic:pic>
+              </a:graphicData>
+            </a:graphic>
+          </wp:inline>
+        </w:drawing>
+      </w:r>
+    </w:p>
+    <w:p>
+      <w:pPr>
+        <w:pStyle w:val="Legenda"/>
+        <w:jc w:val="center"/>
+        <w:rPr>
+          <w:i w:val="0"/>
+          <w:color w:val="auto"/>
+        </w:rPr>
+      </w:pPr>
+      <w:bookmarkStart w:id="12" w:name="_Toc418523780"/>
+      <w:r>
+        <w:rPr>
+          <w:i w:val="0"/>
+          <w:color w:val="auto"/>
+        </w:rPr>
+        <w:t xml:space="preserve">Figura </w:t>
+      </w:r>
+      <w:r>
+        <w:rPr>
+          <w:i w:val="0"/>
+          <w:color w:val="auto"/>
+        </w:rPr>
+        <w:fldChar w:fldCharType="begin"/>
+      </w:r>
+      <w:r>
+        <w:rPr>
+          <w:i w:val="0"/>
+          <w:color w:val="auto"/>
+        </w:rPr>
+        <w:instrText xml:space="preserve"> SEQ Figura \* ARABIC </w:instrText>
+      </w:r>
+      <w:r>
+        <w:rPr>
+          <w:i w:val="0"/>
+          <w:color w:val="auto"/>
+        </w:rPr>
+        <w:fldChar w:fldCharType="separate"/>
+      </w:r>
+      <w:r>
+        <w:rPr>
+          <w:i w:val="0"/>
+          <w:noProof/>
+          <w:color w:val="auto"/>
+        </w:rPr>
+        <w:t>3</w:t>
+      </w:r>
+      <w:r>
+        <w:rPr>
+          <w:i w:val="0"/>
+          <w:color w:val="auto"/>
+        </w:rPr>
+        <w:fldChar w:fldCharType="end"/>
+      </w:r>
+      <w:r>
+        <w:rPr>
+          <w:i w:val="0"/>
+          <w:color w:val="auto"/>
+        </w:rPr>
+        <w:t xml:space="preserve"> - Função utilizada para calcular os pontos das órbitas dos planetas</w:t>
+      </w:r>
+      <w:bookmarkEnd w:id="12"/>
+    </w:p>
+    <w:p>
+      <w:pPr>
+        <w:keepNext/>
+        <w:ind w:hanging="851"/>
+        <w:jc w:val="center"/>
+      </w:pPr>
+      <w:r>
+        <w:rPr>
+          <w:noProof/>
+          <w:lang w:eastAsia="pt-PT"/>
+        </w:rPr>
+        <w:drawing>
+          <wp:inline distT="0" distB="0" distL="0" distR="0" wp14:anchorId="496622DC" wp14:editId="6E54246A">
+            <wp:extent cx="6368903" cy="860522"/>
+            <wp:effectExtent l="0" t="0" r="0" b="0"/>
+            <wp:docPr id="8" name="Imagem 8"/>
+            <wp:cNvGraphicFramePr>
+              <a:graphicFrameLocks xmlns:a="http://schemas.openxmlformats.org/drawingml/2006/main" noChangeAspect="1"/>
+            </wp:cNvGraphicFramePr>
+            <a:graphic xmlns:a="http://schemas.openxmlformats.org/drawingml/2006/main">
+              <a:graphicData uri="http://schemas.openxmlformats.org/drawingml/2006/picture">
+                <pic:pic xmlns:pic="http://schemas.openxmlformats.org/drawingml/2006/picture">
+                  <pic:nvPicPr>
+                    <pic:cNvPr id="8" name="pontosCometa.PNG"/>
+                    <pic:cNvPicPr/>
+                  </pic:nvPicPr>
+                  <pic:blipFill>
+                    <a:blip r:embed="rId11">
+                      <a:extLst>
+                        <a:ext uri="{28A0092B-C50C-407E-A947-70E740481C1C}">
+                          <a14:useLocalDpi xmlns:a14="http://schemas.microsoft.com/office/drawing/2010/main" val="0"/>
+                        </a:ext>
+                      </a:extLst>
+                    </a:blip>
+                    <a:stretch>
+                      <a:fillRect/>
+                    </a:stretch>
+                  </pic:blipFill>
+                  <pic:spPr>
+                    <a:xfrm>
+                      <a:off x="0" y="0"/>
+                      <a:ext cx="6447853" cy="871189"/>
+                    </a:xfrm>
+                    <a:prstGeom prst="rect">
+                      <a:avLst/>
+                    </a:prstGeom>
+                  </pic:spPr>
+                </pic:pic>
+              </a:graphicData>
+            </a:graphic>
+          </wp:inline>
+        </w:drawing>
+      </w:r>
+    </w:p>
+    <w:p>
+      <w:pPr>
+        <w:pStyle w:val="Legenda"/>
+        <w:jc w:val="center"/>
+        <w:rPr>
+          <w:i w:val="0"/>
+          <w:color w:val="auto"/>
+        </w:rPr>
+      </w:pPr>
+      <w:bookmarkStart w:id="13" w:name="_Toc418523781"/>
+      <w:r>
+        <w:rPr>
+          <w:i w:val="0"/>
+          <w:color w:val="auto"/>
+        </w:rPr>
+        <w:t xml:space="preserve">Figura </w:t>
+      </w:r>
+      <w:r>
+        <w:rPr>
+          <w:i w:val="0"/>
+          <w:color w:val="auto"/>
+        </w:rPr>
+        <w:fldChar w:fldCharType="begin"/>
+      </w:r>
+      <w:r>
+        <w:rPr>
+          <w:i w:val="0"/>
+          <w:color w:val="auto"/>
+        </w:rPr>
+        <w:instrText xml:space="preserve"> SEQ Figura \* ARABIC </w:instrText>
+      </w:r>
+      <w:r>
+        <w:rPr>
+          <w:i w:val="0"/>
+          <w:color w:val="auto"/>
+        </w:rPr>
+        <w:fldChar w:fldCharType="separate"/>
+      </w:r>
+      <w:r>
+        <w:rPr>
+          <w:i w:val="0"/>
+          <w:noProof/>
+          <w:color w:val="auto"/>
+        </w:rPr>
+        <w:t>4</w:t>
+      </w:r>
+      <w:r>
+        <w:rPr>
+          <w:i w:val="0"/>
+          <w:color w:val="auto"/>
+        </w:rPr>
+        <w:fldChar w:fldCharType="end"/>
+      </w:r>
+      <w:r>
+        <w:rPr>
+          <w:i w:val="0"/>
+          <w:color w:val="auto"/>
+        </w:rPr>
+        <w:t xml:space="preserve"> - Função utilizada para calcular os pontos da órbita do cometa</w:t>
+      </w:r>
+      <w:bookmarkEnd w:id="13"/>
+    </w:p>
+    <w:p/>
+    <w:p>
+      <w:pPr>
+        <w:keepNext/>
         <w:ind w:firstLine="0"/>
       </w:pPr>
       <w:r>
+        <w:rPr>
+          <w:noProof/>
+          <w:lang w:eastAsia="pt-PT"/>
+        </w:rPr>
+        <w:drawing>
+          <wp:inline distT="0" distB="0" distL="0" distR="0" wp14:anchorId="00ECCE85" wp14:editId="17BB844F">
+            <wp:extent cx="5400040" cy="2773680"/>
+            <wp:effectExtent l="0" t="0" r="0" b="7620"/>
+            <wp:docPr id="4" name="Imagem 4"/>
+            <wp:cNvGraphicFramePr>
+              <a:graphicFrameLocks xmlns:a="http://schemas.openxmlformats.org/drawingml/2006/main" noChangeAspect="1"/>
+            </wp:cNvGraphicFramePr>
+            <a:graphic xmlns:a="http://schemas.openxmlformats.org/drawingml/2006/main">
+              <a:graphicData uri="http://schemas.openxmlformats.org/drawingml/2006/picture">
+                <pic:pic xmlns:pic="http://schemas.openxmlformats.org/drawingml/2006/picture">
+                  <pic:nvPicPr>
+                    <pic:cNvPr id="4" name="solar1.PNG"/>
+                    <pic:cNvPicPr/>
+                  </pic:nvPicPr>
+                  <pic:blipFill>
+                    <a:blip r:embed="rId12" cstate="print">
+                      <a:extLst>
+                        <a:ext uri="{28A0092B-C50C-407E-A947-70E740481C1C}">
+                          <a14:useLocalDpi xmlns:a14="http://schemas.microsoft.com/office/drawing/2010/main" val="0"/>
+                        </a:ext>
+                      </a:extLst>
+                    </a:blip>
+                    <a:stretch>
+                      <a:fillRect/>
+                    </a:stretch>
+                  </pic:blipFill>
+                  <pic:spPr>
+                    <a:xfrm>
+                      <a:off x="0" y="0"/>
+                      <a:ext cx="5400040" cy="2773680"/>
+                    </a:xfrm>
+                    <a:prstGeom prst="rect">
+                      <a:avLst/>
+                    </a:prstGeom>
+                  </pic:spPr>
+                </pic:pic>
+              </a:graphicData>
+            </a:graphic>
+          </wp:inline>
+        </w:drawing>
+      </w:r>
+    </w:p>
+    <w:p>
+      <w:pPr>
+        <w:pStyle w:val="Legenda"/>
+        <w:jc w:val="center"/>
+        <w:rPr>
+          <w:i w:val="0"/>
+          <w:color w:val="auto"/>
+        </w:rPr>
+      </w:pPr>
+      <w:bookmarkStart w:id="14" w:name="_Toc418523782"/>
+      <w:r>
+        <w:rPr>
+          <w:i w:val="0"/>
+          <w:color w:val="auto"/>
+        </w:rPr>
+        <w:t xml:space="preserve">Figura </w:t>
+      </w:r>
+      <w:r>
+        <w:rPr>
+          <w:i w:val="0"/>
+          <w:color w:val="auto"/>
+        </w:rPr>
+        <w:fldChar w:fldCharType="begin"/>
+      </w:r>
+      <w:r>
+        <w:rPr>
+          <w:i w:val="0"/>
+          <w:color w:val="auto"/>
+        </w:rPr>
+        <w:instrText xml:space="preserve"> SEQ Figura \* ARABIC </w:instrText>
+      </w:r>
+      <w:r>
+        <w:rPr>
+          <w:i w:val="0"/>
+          <w:color w:val="auto"/>
+        </w:rPr>
+        <w:fldChar w:fldCharType="separate"/>
+      </w:r>
+      <w:r>
+        <w:rPr>
+          <w:i w:val="0"/>
+          <w:noProof/>
+          <w:color w:val="auto"/>
+        </w:rPr>
+        <w:t>5</w:t>
+      </w:r>
+      <w:r>
+        <w:rPr>
+          <w:i w:val="0"/>
+          <w:color w:val="auto"/>
+        </w:rPr>
+        <w:fldChar w:fldCharType="end"/>
+      </w:r>
+      <w:r>
+        <w:rPr>
+          <w:i w:val="0"/>
+          <w:color w:val="auto"/>
+        </w:rPr>
+        <w:t xml:space="preserve"> - Perspetiva do Sistema Solar</w:t>
+      </w:r>
+      <w:r>
+        <w:rPr>
+          <w:i w:val="0"/>
+          <w:color w:val="auto"/>
+        </w:rPr>
+        <w:t xml:space="preserve"> visto “de cima”</w:t>
+      </w:r>
+      <w:bookmarkEnd w:id="14"/>
+    </w:p>
+    <w:p>
+      <w:pPr>
+        <w:keepNext/>
+        <w:ind w:firstLine="0"/>
+      </w:pPr>
+      <w:r>
+        <w:rPr>
+          <w:noProof/>
+          <w:lang w:eastAsia="pt-PT"/>
+        </w:rPr>
+        <w:lastRenderedPageBreak/>
+        <w:drawing>
+          <wp:inline distT="0" distB="0" distL="0" distR="0" wp14:anchorId="0FCF82D3" wp14:editId="26DA9981">
+            <wp:extent cx="5400040" cy="2769235"/>
+            <wp:effectExtent l="0" t="0" r="0" b="0"/>
+            <wp:docPr id="5" name="Imagem 5"/>
+            <wp:cNvGraphicFramePr>
+              <a:graphicFrameLocks xmlns:a="http://schemas.openxmlformats.org/drawingml/2006/main" noChangeAspect="1"/>
+            </wp:cNvGraphicFramePr>
+            <a:graphic xmlns:a="http://schemas.openxmlformats.org/drawingml/2006/main">
+              <a:graphicData uri="http://schemas.openxmlformats.org/drawingml/2006/picture">
+                <pic:pic xmlns:pic="http://schemas.openxmlformats.org/drawingml/2006/picture">
+                  <pic:nvPicPr>
+                    <pic:cNvPr id="5" name="solar2.PNG"/>
+                    <pic:cNvPicPr/>
+                  </pic:nvPicPr>
+                  <pic:blipFill>
+                    <a:blip r:embed="rId13" cstate="print">
+                      <a:extLst>
+                        <a:ext uri="{28A0092B-C50C-407E-A947-70E740481C1C}">
+                          <a14:useLocalDpi xmlns:a14="http://schemas.microsoft.com/office/drawing/2010/main" val="0"/>
+                        </a:ext>
+                      </a:extLst>
+                    </a:blip>
+                    <a:stretch>
+                      <a:fillRect/>
+                    </a:stretch>
+                  </pic:blipFill>
+                  <pic:spPr>
+                    <a:xfrm>
+                      <a:off x="0" y="0"/>
+                      <a:ext cx="5400040" cy="2769235"/>
+                    </a:xfrm>
+                    <a:prstGeom prst="rect">
+                      <a:avLst/>
+                    </a:prstGeom>
+                  </pic:spPr>
+                </pic:pic>
+              </a:graphicData>
+            </a:graphic>
+          </wp:inline>
+        </w:drawing>
+      </w:r>
+    </w:p>
+    <w:p>
+      <w:pPr>
+        <w:pStyle w:val="Legenda"/>
+        <w:jc w:val="center"/>
+        <w:rPr>
+          <w:i w:val="0"/>
+          <w:color w:val="auto"/>
+        </w:rPr>
+      </w:pPr>
+      <w:bookmarkStart w:id="15" w:name="_Toc418523783"/>
+      <w:r>
+        <w:rPr>
+          <w:i w:val="0"/>
+          <w:color w:val="auto"/>
+        </w:rPr>
+        <w:t xml:space="preserve">Figura </w:t>
+      </w:r>
+      <w:r>
+        <w:rPr>
+          <w:i w:val="0"/>
+          <w:color w:val="auto"/>
+        </w:rPr>
+        <w:fldChar w:fldCharType="begin"/>
+      </w:r>
+      <w:r>
+        <w:rPr>
+          <w:i w:val="0"/>
+          <w:color w:val="auto"/>
+        </w:rPr>
+        <w:instrText xml:space="preserve"> SEQ Figura \* ARABIC </w:instrText>
+      </w:r>
+      <w:r>
+        <w:rPr>
+          <w:i w:val="0"/>
+          <w:color w:val="auto"/>
+        </w:rPr>
+        <w:fldChar w:fldCharType="separate"/>
+      </w:r>
+      <w:r>
+        <w:rPr>
+          <w:i w:val="0"/>
+          <w:noProof/>
+          <w:color w:val="auto"/>
+        </w:rPr>
+        <w:t>6</w:t>
+      </w:r>
+      <w:r>
+        <w:rPr>
+          <w:i w:val="0"/>
+          <w:color w:val="auto"/>
+        </w:rPr>
+        <w:fldChar w:fldCharType="end"/>
+      </w:r>
+      <w:r>
+        <w:rPr>
+          <w:i w:val="0"/>
+          <w:color w:val="auto"/>
+        </w:rPr>
+        <w:t xml:space="preserve"> - Perspetiva do Sistema solar visto de perto do Sol</w:t>
+      </w:r>
+      <w:bookmarkEnd w:id="15"/>
+    </w:p>
+    <w:p>
+      <w:pPr>
+        <w:keepNext/>
+        <w:ind w:firstLine="0"/>
+      </w:pPr>
+      <w:r>
+        <w:rPr>
+          <w:noProof/>
+          <w:lang w:eastAsia="pt-PT"/>
+        </w:rPr>
+        <w:drawing>
+          <wp:inline distT="0" distB="0" distL="0" distR="0" wp14:anchorId="2B3FB894" wp14:editId="4698C544">
+            <wp:extent cx="5400040" cy="2769870"/>
+            <wp:effectExtent l="0" t="0" r="0" b="0"/>
+            <wp:docPr id="6" name="Imagem 6"/>
+            <wp:cNvGraphicFramePr>
+              <a:graphicFrameLocks xmlns:a="http://schemas.openxmlformats.org/drawingml/2006/main" noChangeAspect="1"/>
+            </wp:cNvGraphicFramePr>
+            <a:graphic xmlns:a="http://schemas.openxmlformats.org/drawingml/2006/main">
+              <a:graphicData uri="http://schemas.openxmlformats.org/drawingml/2006/picture">
+                <pic:pic xmlns:pic="http://schemas.openxmlformats.org/drawingml/2006/picture">
+                  <pic:nvPicPr>
+                    <pic:cNvPr id="6" name="solar3.PNG"/>
+                    <pic:cNvPicPr/>
+                  </pic:nvPicPr>
+                  <pic:blipFill>
+                    <a:blip r:embed="rId14" cstate="print">
+                      <a:extLst>
+                        <a:ext uri="{28A0092B-C50C-407E-A947-70E740481C1C}">
+                          <a14:useLocalDpi xmlns:a14="http://schemas.microsoft.com/office/drawing/2010/main" val="0"/>
+                        </a:ext>
+                      </a:extLst>
+                    </a:blip>
+                    <a:stretch>
+                      <a:fillRect/>
+                    </a:stretch>
+                  </pic:blipFill>
+                  <pic:spPr>
+                    <a:xfrm>
+                      <a:off x="0" y="0"/>
+                      <a:ext cx="5400040" cy="2769870"/>
+                    </a:xfrm>
+                    <a:prstGeom prst="rect">
+                      <a:avLst/>
+                    </a:prstGeom>
+                  </pic:spPr>
+                </pic:pic>
+              </a:graphicData>
+            </a:graphic>
+          </wp:inline>
+        </w:drawing>
+      </w:r>
+    </w:p>
+    <w:p>
+      <w:pPr>
+        <w:pStyle w:val="Legenda"/>
+        <w:rPr>
+          <w:i w:val="0"/>
+          <w:color w:val="auto"/>
+        </w:rPr>
+      </w:pPr>
+      <w:bookmarkStart w:id="16" w:name="_Toc418523784"/>
+      <w:r>
+        <w:rPr>
+          <w:i w:val="0"/>
+          <w:color w:val="auto"/>
+        </w:rPr>
+        <w:t xml:space="preserve">Figura </w:t>
+      </w:r>
+      <w:r>
+        <w:rPr>
+          <w:i w:val="0"/>
+          <w:color w:val="auto"/>
+        </w:rPr>
+        <w:fldChar w:fldCharType="begin"/>
+      </w:r>
+      <w:r>
+        <w:rPr>
+          <w:i w:val="0"/>
+          <w:color w:val="auto"/>
+        </w:rPr>
+        <w:instrText xml:space="preserve"> SEQ Figura \* ARABIC </w:instrText>
+      </w:r>
+      <w:r>
+        <w:rPr>
+          <w:i w:val="0"/>
+          <w:color w:val="auto"/>
+        </w:rPr>
+        <w:fldChar w:fldCharType="separate"/>
+      </w:r>
+      <w:r>
+        <w:rPr>
+          <w:i w:val="0"/>
+          <w:noProof/>
+          <w:color w:val="auto"/>
+        </w:rPr>
+        <w:t>7</w:t>
+      </w:r>
+      <w:r>
+        <w:rPr>
+          <w:i w:val="0"/>
+          <w:color w:val="auto"/>
+        </w:rPr>
+        <w:fldChar w:fldCharType="end"/>
+      </w:r>
+      <w:r>
+        <w:rPr>
+          <w:i w:val="0"/>
+          <w:color w:val="auto"/>
+        </w:rPr>
+        <w:t xml:space="preserve"> - Perspetiva do Sistema Solar estando visível a órbita do cometa </w:t>
+      </w:r>
+      <w:proofErr w:type="spellStart"/>
+      <w:r>
+        <w:rPr>
+          <w:color w:val="auto"/>
+        </w:rPr>
+        <w:t>Teapot</w:t>
+      </w:r>
+      <w:bookmarkEnd w:id="16"/>
+      <w:proofErr w:type="spellEnd"/>
+    </w:p>
+    <w:p>
+      <w:pPr>
+        <w:ind w:firstLine="0"/>
+      </w:pPr>
+    </w:p>
+    <w:p>
+      <w:pPr>
+        <w:ind w:firstLine="0"/>
+      </w:pPr>
+      <w:r>
         <w:tab/>
       </w:r>
     </w:p>
@@ -5719,31 +7183,100 @@
       <w:pPr>
         <w:pStyle w:val="Ttulo"/>
       </w:pPr>
-      <w:bookmarkStart w:id="10" w:name="_Toc418518693"/>
+      <w:bookmarkStart w:id="17" w:name="_Toc418523793"/>
       <w:r>
         <w:lastRenderedPageBreak/>
         <w:t>Conclusão</w:t>
       </w:r>
-      <w:bookmarkEnd w:id="10"/>
+      <w:bookmarkEnd w:id="17"/>
     </w:p>
     <w:p>
       <w:pPr>
         <w:jc w:val="both"/>
       </w:pPr>
+      <w:r>
+        <w:t>Esta fase do projeto foi muito útil</w:t>
+      </w:r>
+      <w:r>
+        <w:t xml:space="preserve"> para consolidar os conhecimentos sobre </w:t>
+      </w:r>
+      <w:proofErr w:type="spellStart"/>
+      <w:r>
+        <w:rPr>
+          <w:i/>
+        </w:rPr>
+        <w:t>VBOs</w:t>
+      </w:r>
+      <w:proofErr w:type="spellEnd"/>
+      <w:r>
+        <w:rPr>
+          <w:i/>
+        </w:rPr>
+        <w:t xml:space="preserve"> </w:t>
+      </w:r>
+      <w:r>
+        <w:t>que não tínhamos conseguido aplicar com sucesso nas aulas</w:t>
+      </w:r>
+      <w:r>
+        <w:t xml:space="preserve"> e agora, graças ao projeto já percebemos e conseguimos implementar. </w:t>
+      </w:r>
     </w:p>
     <w:p>
       <w:pPr>
         <w:jc w:val="both"/>
       </w:pPr>
+      <w:r>
+        <w:t>Para além disso foi interessante ver agora o Sistema Solar já em movimento e com os planetas a realizarem os seus movimentos naturais de rotação e translação.</w:t>
+      </w:r>
     </w:p>
     <w:p>
       <w:pPr>
         <w:jc w:val="both"/>
       </w:pPr>
+      <w:r>
+        <w:t xml:space="preserve">A parte de construir o </w:t>
+      </w:r>
+      <w:proofErr w:type="spellStart"/>
+      <w:r>
+        <w:rPr>
+          <w:i/>
+        </w:rPr>
+        <w:t>Teapot</w:t>
+      </w:r>
+      <w:proofErr w:type="spellEnd"/>
+      <w:r>
+        <w:t xml:space="preserve"> através de curvas de </w:t>
+      </w:r>
+      <w:proofErr w:type="spellStart"/>
+      <w:r>
+        <w:rPr>
+          <w:i/>
+        </w:rPr>
+        <w:t>Bézier</w:t>
+      </w:r>
+      <w:proofErr w:type="spellEnd"/>
+      <w:r>
+        <w:t xml:space="preserve"> foi onde tivemos mais dificuldades.</w:t>
+      </w:r>
+    </w:p>
+    <w:p>
+      <w:pPr>
+        <w:jc w:val="both"/>
+      </w:pPr>
+    </w:p>
+    <w:p>
+      <w:pPr>
+        <w:jc w:val="both"/>
+      </w:pPr>
+    </w:p>
+    <w:p>
+      <w:pPr>
+        <w:jc w:val="both"/>
+      </w:pPr>
     </w:p>
     <w:sectPr>
-      <w:headerReference w:type="default" r:id="rId8"/>
-      <w:footerReference w:type="default" r:id="rId9"/>
+      <w:headerReference w:type="default" r:id="rId15"/>
+      <w:footerReference w:type="default" r:id="rId16"/>
       <w:pgSz w:w="11906" w:h="16838"/>
       <w:pgMar w:top="1417" w:right="1701" w:bottom="1417" w:left="1701" w:header="708" w:footer="708" w:gutter="0"/>
       <w:cols w:space="708"/>
@@ -5789,6 +7322,7 @@
         <w:docPartUnique/>
       </w:docPartObj>
     </w:sdtPr>
+    <w:sdtEndPr/>
     <w:sdtContent>
       <w:p>
         <w:pPr>
@@ -5808,7 +7342,7 @@
           <w:rPr>
             <w:noProof/>
           </w:rPr>
-          <w:t>9</w:t>
+          <w:t>11</w:t>
         </w:r>
         <w:r>
           <w:fldChar w:fldCharType="end"/>
@@ -7144,6 +8678,23 @@
       </w:tcPr>
     </w:tblStylePr>
   </w:style>
+  <w:style w:type="paragraph" w:styleId="NormalWeb">
+    <w:name w:val="Normal (Web)"/>
+    <w:basedOn w:val="Normal"/>
+    <w:uiPriority w:val="99"/>
+    <w:unhideWhenUsed/>
+    <w:rsid w:val="00DB0606"/>
+    <w:pPr>
+      <w:spacing w:before="100" w:beforeAutospacing="1" w:after="100" w:afterAutospacing="1" w:line="240" w:lineRule="auto"/>
+      <w:ind w:firstLine="0"/>
+    </w:pPr>
+    <w:rPr>
+      <w:rFonts w:ascii="Times New Roman" w:eastAsia="Times New Roman" w:hAnsi="Times New Roman" w:cs="Times New Roman"/>
+      <w:sz w:val="24"/>
+      <w:szCs w:val="24"/>
+      <w:lang w:eastAsia="pt-PT"/>
+    </w:rPr>
+  </w:style>
 </w:styles>
 </file>
 
@@ -7413,7 +8964,7 @@
 </file>
 
 <file path=customXml/itemProps1.xml><?xml version="1.0" encoding="utf-8"?>
-<ds:datastoreItem xmlns:ds="http://schemas.openxmlformats.org/officeDocument/2006/customXml" ds:itemID="{9B42CCF2-12F0-48C9-8E84-F63FEC349B2B}">
+<ds:datastoreItem xmlns:ds="http://schemas.openxmlformats.org/officeDocument/2006/customXml" ds:itemID="{598CD062-652E-47B0-BCCE-9C5DB9D97072}">
   <ds:schemaRefs>
     <ds:schemaRef ds:uri="http://schemas.openxmlformats.org/officeDocument/2006/bibliography"/>
   </ds:schemaRefs>
